--- a/1. Print Anagrams Together.docx
+++ b/1. Print Anagrams Together.docx
@@ -3,8 +3,926 @@
 <w:document xmlns:wpc="http://schemas.microsoft.com/office/word/2010/wordprocessingCanvas" xmlns:cx="http://schemas.microsoft.com/office/drawing/2014/chartex" xmlns:cx1="http://schemas.microsoft.com/office/drawing/2015/9/8/chartex" xmlns:cx2="http://schemas.microsoft.com/office/drawing/2015/10/21/chartex" xmlns:cx3="http://schemas.microsoft.com/office/drawing/2016/5/9/chartex" xmlns:cx4="http://schemas.microsoft.com/office/drawing/2016/5/10/chartex" xmlns:cx5="http://schemas.microsoft.com/office/drawing/2016/5/11/chartex" xmlns:cx6="http://schemas.microsoft.com/office/drawing/2016/5/12/chartex" xmlns:cx7="http://schemas.microsoft.com/office/drawing/2016/5/13/chartex" xmlns:cx8="http://schemas.microsoft.com/office/drawing/2016/5/14/chartex" xmlns:mc="http://schemas.openxmlformats.org/markup-compatibility/2006" xmlns:aink="http://schemas.microsoft.com/office/drawing/2016/ink" xmlns:am3d="http://schemas.microsoft.com/office/drawing/2017/model3d" xmlns:o="urn:schemas-microsoft-com:office:office" xmlns:r="http://schemas.openxmlformats.org/officeDocument/2006/relationships" xmlns:m="http://schemas.openxmlformats.org/officeDocument/2006/math" xmlns:v="urn:schemas-microsoft-com:vml" xmlns:wp14="http://schemas.microsoft.com/office/word/2010/wordprocessingDrawing" xmlns:wp="http://schemas.openxmlformats.org/drawingml/2006/wordprocessingDrawing" xmlns:w10="urn:schemas-microsoft-com:office:word" xmlns:w="http://schemas.openxmlformats.org/wordprocessingml/2006/main" xmlns:w14="http://schemas.microsoft.com/office/word/2010/wordml" xmlns:w15="http://schemas.microsoft.com/office/word/2012/wordml" xmlns:w16cex="http://schemas.microsoft.com/office/word/2018/wordml/cex" xmlns:w16cid="http://schemas.microsoft.com/office/word/2016/wordml/cid" xmlns:w16="http://schemas.microsoft.com/office/word/2018/wordml" xmlns:w16sdtdh="http://schemas.microsoft.com/office/word/2020/wordml/sdtdatahash" xmlns:w16se="http://schemas.microsoft.com/office/word/2015/wordml/symex" xmlns:wpg="http://schemas.microsoft.com/office/word/2010/wordprocessingGroup" xmlns:wpi="http://schemas.microsoft.com/office/word/2010/wordprocessingInk" xmlns:wne="http://schemas.microsoft.com/office/word/2006/wordml" xmlns:wps="http://schemas.microsoft.com/office/word/2010/wordprocessingShape" mc:Ignorable="w14 w15 w16se w16cid w16 w16cex w16sdtdh wp14">
   <w:body>
     <w:p>
-      <w:r>
-        <w:t>asdd</w:t>
+      <w:pPr>
+        <w:pStyle w:val="ListParagraph"/>
+        <w:numPr>
+          <w:ilvl w:val="0"/>
+          <w:numId w:val="1"/>
+        </w:numPr>
+        <w:jc w:val="center"/>
+        <w:rPr>
+          <w:rFonts w:ascii="Times New Roman" w:hAnsi="Times New Roman" w:cs="Times New Roman"/>
+          <w:b/>
+          <w:bCs/>
+          <w:color w:val="333333"/>
+          <w:sz w:val="28"/>
+          <w:szCs w:val="28"/>
+          <w:shd w:val="clear" w:color="auto" w:fill="FFFFFF"/>
+        </w:rPr>
+      </w:pPr>
+      <w:r>
+        <w:rPr>
+          <w:rFonts w:ascii="Times New Roman" w:hAnsi="Times New Roman" w:cs="Times New Roman"/>
+          <w:b/>
+          <w:bCs/>
+          <w:color w:val="333333"/>
+          <w:sz w:val="28"/>
+          <w:szCs w:val="28"/>
+          <w:shd w:val="clear" w:color="auto" w:fill="FFFFFF"/>
+        </w:rPr>
+        <w:t>Print Anagrams Together</w:t>
+      </w:r>
+    </w:p>
+    <w:p>
+      <w:pPr>
+        <w:rPr>
+          <w:rFonts w:ascii="Times New Roman" w:hAnsi="Times New Roman" w:cs="Times New Roman"/>
+          <w:color w:val="333333"/>
+          <w:sz w:val="28"/>
+          <w:szCs w:val="28"/>
+          <w:shd w:val="clear" w:color="auto" w:fill="FFFFFF"/>
+        </w:rPr>
+      </w:pPr>
+      <w:r>
+        <w:rPr>
+          <w:rFonts w:ascii="Times New Roman" w:hAnsi="Times New Roman" w:cs="Times New Roman"/>
+          <w:color w:val="333333"/>
+          <w:sz w:val="28"/>
+          <w:szCs w:val="28"/>
+          <w:shd w:val="clear" w:color="auto" w:fill="FFFFFF"/>
+        </w:rPr>
+        <w:t>Given an array of strings, return all groups of strings that are anagrams. The groups must be created in order of their appearance in the original array. Look at the sample case for clarification.</w:t>
+      </w:r>
+    </w:p>
+    <w:p>
+      <w:pPr>
+        <w:rPr>
+          <w:rFonts w:ascii="Times New Roman" w:hAnsi="Times New Roman" w:cs="Times New Roman"/>
+          <w:color w:val="333333"/>
+          <w:sz w:val="28"/>
+          <w:szCs w:val="28"/>
+          <w:shd w:val="clear" w:color="auto" w:fill="FFFFFF"/>
+        </w:rPr>
+      </w:pPr>
+    </w:p>
+    <w:p>
+      <w:pPr>
+        <w:rPr>
+          <w:rFonts w:ascii="Times New Roman" w:hAnsi="Times New Roman" w:cs="Times New Roman"/>
+          <w:sz w:val="24"/>
+          <w:szCs w:val="24"/>
+        </w:rPr>
+      </w:pPr>
+      <w:r>
+        <w:rPr>
+          <w:rFonts w:ascii="Times New Roman" w:hAnsi="Times New Roman" w:cs="Times New Roman"/>
+          <w:sz w:val="24"/>
+          <w:szCs w:val="24"/>
+        </w:rPr>
+        <w:t>class Solution {</w:t>
+      </w:r>
+    </w:p>
+    <w:p>
+      <w:pPr>
+        <w:rPr>
+          <w:rFonts w:ascii="Times New Roman" w:hAnsi="Times New Roman" w:cs="Times New Roman"/>
+          <w:sz w:val="24"/>
+          <w:szCs w:val="24"/>
+        </w:rPr>
+      </w:pPr>
+      <w:r>
+        <w:rPr>
+          <w:rFonts w:ascii="Times New Roman" w:hAnsi="Times New Roman" w:cs="Times New Roman"/>
+          <w:sz w:val="24"/>
+          <w:szCs w:val="24"/>
+        </w:rPr>
+        <w:t xml:space="preserve">    public List&lt;List&lt;String&gt;&gt; </w:t>
+      </w:r>
+      <w:proofErr w:type="gramStart"/>
+      <w:r>
+        <w:rPr>
+          <w:rFonts w:ascii="Times New Roman" w:hAnsi="Times New Roman" w:cs="Times New Roman"/>
+          <w:sz w:val="24"/>
+          <w:szCs w:val="24"/>
+        </w:rPr>
+        <w:t>Anagrams(</w:t>
+      </w:r>
+      <w:proofErr w:type="gramEnd"/>
+      <w:r>
+        <w:rPr>
+          <w:rFonts w:ascii="Times New Roman" w:hAnsi="Times New Roman" w:cs="Times New Roman"/>
+          <w:sz w:val="24"/>
+          <w:szCs w:val="24"/>
+        </w:rPr>
+        <w:t xml:space="preserve">String[] </w:t>
+      </w:r>
+      <w:proofErr w:type="spellStart"/>
+      <w:r>
+        <w:rPr>
+          <w:rFonts w:ascii="Times New Roman" w:hAnsi="Times New Roman" w:cs="Times New Roman"/>
+          <w:sz w:val="24"/>
+          <w:szCs w:val="24"/>
+        </w:rPr>
+        <w:t>string_list</w:t>
+      </w:r>
+      <w:proofErr w:type="spellEnd"/>
+      <w:r>
+        <w:rPr>
+          <w:rFonts w:ascii="Times New Roman" w:hAnsi="Times New Roman" w:cs="Times New Roman"/>
+          <w:sz w:val="24"/>
+          <w:szCs w:val="24"/>
+        </w:rPr>
+        <w:t>) {</w:t>
+      </w:r>
+    </w:p>
+    <w:p>
+      <w:pPr>
+        <w:rPr>
+          <w:rFonts w:ascii="Times New Roman" w:hAnsi="Times New Roman" w:cs="Times New Roman"/>
+          <w:sz w:val="24"/>
+          <w:szCs w:val="24"/>
+        </w:rPr>
+      </w:pPr>
+      <w:r>
+        <w:rPr>
+          <w:rFonts w:ascii="Times New Roman" w:hAnsi="Times New Roman" w:cs="Times New Roman"/>
+          <w:sz w:val="24"/>
+          <w:szCs w:val="24"/>
+        </w:rPr>
+        <w:t xml:space="preserve">        // Code here</w:t>
+      </w:r>
+    </w:p>
+    <w:p>
+      <w:pPr>
+        <w:rPr>
+          <w:rFonts w:ascii="Times New Roman" w:hAnsi="Times New Roman" w:cs="Times New Roman"/>
+          <w:sz w:val="24"/>
+          <w:szCs w:val="24"/>
+        </w:rPr>
+      </w:pPr>
+      <w:r>
+        <w:rPr>
+          <w:rFonts w:ascii="Times New Roman" w:hAnsi="Times New Roman" w:cs="Times New Roman"/>
+          <w:sz w:val="24"/>
+          <w:szCs w:val="24"/>
+        </w:rPr>
+        <w:t xml:space="preserve">        HashMap &lt;</w:t>
+      </w:r>
+      <w:proofErr w:type="spellStart"/>
+      <w:proofErr w:type="gramStart"/>
+      <w:r>
+        <w:rPr>
+          <w:rFonts w:ascii="Times New Roman" w:hAnsi="Times New Roman" w:cs="Times New Roman"/>
+          <w:sz w:val="24"/>
+          <w:szCs w:val="24"/>
+        </w:rPr>
+        <w:t>String,List</w:t>
+      </w:r>
+      <w:proofErr w:type="spellEnd"/>
+      <w:proofErr w:type="gramEnd"/>
+      <w:r>
+        <w:rPr>
+          <w:rFonts w:ascii="Times New Roman" w:hAnsi="Times New Roman" w:cs="Times New Roman"/>
+          <w:sz w:val="24"/>
+          <w:szCs w:val="24"/>
+        </w:rPr>
+        <w:t xml:space="preserve">&lt;String&gt;&gt; </w:t>
+      </w:r>
+      <w:proofErr w:type="spellStart"/>
+      <w:r>
+        <w:rPr>
+          <w:rFonts w:ascii="Times New Roman" w:hAnsi="Times New Roman" w:cs="Times New Roman"/>
+          <w:sz w:val="24"/>
+          <w:szCs w:val="24"/>
+        </w:rPr>
+        <w:t>mp</w:t>
+      </w:r>
+      <w:proofErr w:type="spellEnd"/>
+      <w:r>
+        <w:rPr>
+          <w:rFonts w:ascii="Times New Roman" w:hAnsi="Times New Roman" w:cs="Times New Roman"/>
+          <w:sz w:val="24"/>
+          <w:szCs w:val="24"/>
+        </w:rPr>
+        <w:t>=new HashMap&lt;&gt;();</w:t>
+      </w:r>
+    </w:p>
+    <w:p>
+      <w:pPr>
+        <w:rPr>
+          <w:rFonts w:ascii="Times New Roman" w:hAnsi="Times New Roman" w:cs="Times New Roman"/>
+          <w:sz w:val="24"/>
+          <w:szCs w:val="24"/>
+        </w:rPr>
+      </w:pPr>
+      <w:r>
+        <w:rPr>
+          <w:rFonts w:ascii="Times New Roman" w:hAnsi="Times New Roman" w:cs="Times New Roman"/>
+          <w:sz w:val="24"/>
+          <w:szCs w:val="24"/>
+        </w:rPr>
+        <w:t xml:space="preserve">        List&lt;List&lt;String&gt;&gt; </w:t>
+      </w:r>
+      <w:proofErr w:type="spellStart"/>
+      <w:r>
+        <w:rPr>
+          <w:rFonts w:ascii="Times New Roman" w:hAnsi="Times New Roman" w:cs="Times New Roman"/>
+          <w:sz w:val="24"/>
+          <w:szCs w:val="24"/>
+        </w:rPr>
+        <w:t>ans</w:t>
+      </w:r>
+      <w:proofErr w:type="spellEnd"/>
+      <w:r>
+        <w:rPr>
+          <w:rFonts w:ascii="Times New Roman" w:hAnsi="Times New Roman" w:cs="Times New Roman"/>
+          <w:sz w:val="24"/>
+          <w:szCs w:val="24"/>
+        </w:rPr>
+        <w:t xml:space="preserve">=new </w:t>
+      </w:r>
+      <w:proofErr w:type="spellStart"/>
+      <w:r>
+        <w:rPr>
+          <w:rFonts w:ascii="Times New Roman" w:hAnsi="Times New Roman" w:cs="Times New Roman"/>
+          <w:sz w:val="24"/>
+          <w:szCs w:val="24"/>
+        </w:rPr>
+        <w:t>ArrayList</w:t>
+      </w:r>
+      <w:proofErr w:type="spellEnd"/>
+      <w:r>
+        <w:rPr>
+          <w:rFonts w:ascii="Times New Roman" w:hAnsi="Times New Roman" w:cs="Times New Roman"/>
+          <w:sz w:val="24"/>
+          <w:szCs w:val="24"/>
+        </w:rPr>
+        <w:t>&lt;List&lt;String&gt;</w:t>
+      </w:r>
+      <w:proofErr w:type="gramStart"/>
+      <w:r>
+        <w:rPr>
+          <w:rFonts w:ascii="Times New Roman" w:hAnsi="Times New Roman" w:cs="Times New Roman"/>
+          <w:sz w:val="24"/>
+          <w:szCs w:val="24"/>
+        </w:rPr>
+        <w:t>&gt;(</w:t>
+      </w:r>
+      <w:proofErr w:type="gramEnd"/>
+      <w:r>
+        <w:rPr>
+          <w:rFonts w:ascii="Times New Roman" w:hAnsi="Times New Roman" w:cs="Times New Roman"/>
+          <w:sz w:val="24"/>
+          <w:szCs w:val="24"/>
+        </w:rPr>
+        <w:t>);</w:t>
+      </w:r>
+    </w:p>
+    <w:p>
+      <w:pPr>
+        <w:rPr>
+          <w:rFonts w:ascii="Times New Roman" w:hAnsi="Times New Roman" w:cs="Times New Roman"/>
+          <w:sz w:val="24"/>
+          <w:szCs w:val="24"/>
+        </w:rPr>
+      </w:pPr>
+      <w:r>
+        <w:rPr>
+          <w:rFonts w:ascii="Times New Roman" w:hAnsi="Times New Roman" w:cs="Times New Roman"/>
+          <w:sz w:val="24"/>
+          <w:szCs w:val="24"/>
+        </w:rPr>
+        <w:t xml:space="preserve">        </w:t>
+      </w:r>
+      <w:proofErr w:type="gramStart"/>
+      <w:r>
+        <w:rPr>
+          <w:rFonts w:ascii="Times New Roman" w:hAnsi="Times New Roman" w:cs="Times New Roman"/>
+          <w:sz w:val="24"/>
+          <w:szCs w:val="24"/>
+        </w:rPr>
+        <w:t>for(</w:t>
+      </w:r>
+      <w:proofErr w:type="gramEnd"/>
+      <w:r>
+        <w:rPr>
+          <w:rFonts w:ascii="Times New Roman" w:hAnsi="Times New Roman" w:cs="Times New Roman"/>
+          <w:sz w:val="24"/>
+          <w:szCs w:val="24"/>
+        </w:rPr>
+        <w:t>String i:string_list){</w:t>
+      </w:r>
+    </w:p>
+    <w:p>
+      <w:pPr>
+        <w:rPr>
+          <w:rFonts w:ascii="Times New Roman" w:hAnsi="Times New Roman" w:cs="Times New Roman"/>
+          <w:sz w:val="24"/>
+          <w:szCs w:val="24"/>
+        </w:rPr>
+      </w:pPr>
+      <w:r>
+        <w:rPr>
+          <w:rFonts w:ascii="Times New Roman" w:hAnsi="Times New Roman" w:cs="Times New Roman"/>
+          <w:sz w:val="24"/>
+          <w:szCs w:val="24"/>
+        </w:rPr>
+        <w:t xml:space="preserve">            char </w:t>
+      </w:r>
+      <w:proofErr w:type="spellStart"/>
+      <w:r>
+        <w:rPr>
+          <w:rFonts w:ascii="Times New Roman" w:hAnsi="Times New Roman" w:cs="Times New Roman"/>
+          <w:sz w:val="24"/>
+          <w:szCs w:val="24"/>
+        </w:rPr>
+        <w:t>ch</w:t>
+      </w:r>
+      <w:proofErr w:type="spellEnd"/>
+      <w:proofErr w:type="gramStart"/>
+      <w:r>
+        <w:rPr>
+          <w:rFonts w:ascii="Times New Roman" w:hAnsi="Times New Roman" w:cs="Times New Roman"/>
+          <w:sz w:val="24"/>
+          <w:szCs w:val="24"/>
+        </w:rPr>
+        <w:t>[]=</w:t>
+      </w:r>
+      <w:proofErr w:type="spellStart"/>
+      <w:proofErr w:type="gramEnd"/>
+      <w:r>
+        <w:rPr>
+          <w:rFonts w:ascii="Times New Roman" w:hAnsi="Times New Roman" w:cs="Times New Roman"/>
+          <w:sz w:val="24"/>
+          <w:szCs w:val="24"/>
+        </w:rPr>
+        <w:t>i.toCharArray</w:t>
+      </w:r>
+      <w:proofErr w:type="spellEnd"/>
+      <w:r>
+        <w:rPr>
+          <w:rFonts w:ascii="Times New Roman" w:hAnsi="Times New Roman" w:cs="Times New Roman"/>
+          <w:sz w:val="24"/>
+          <w:szCs w:val="24"/>
+        </w:rPr>
+        <w:t>();</w:t>
+      </w:r>
+    </w:p>
+    <w:p>
+      <w:pPr>
+        <w:rPr>
+          <w:rFonts w:ascii="Times New Roman" w:hAnsi="Times New Roman" w:cs="Times New Roman"/>
+          <w:sz w:val="24"/>
+          <w:szCs w:val="24"/>
+        </w:rPr>
+      </w:pPr>
+      <w:r>
+        <w:rPr>
+          <w:rFonts w:ascii="Times New Roman" w:hAnsi="Times New Roman" w:cs="Times New Roman"/>
+          <w:sz w:val="24"/>
+          <w:szCs w:val="24"/>
+        </w:rPr>
+        <w:t xml:space="preserve">            </w:t>
+      </w:r>
+      <w:proofErr w:type="spellStart"/>
+      <w:r>
+        <w:rPr>
+          <w:rFonts w:ascii="Times New Roman" w:hAnsi="Times New Roman" w:cs="Times New Roman"/>
+          <w:sz w:val="24"/>
+          <w:szCs w:val="24"/>
+        </w:rPr>
+        <w:t>Arrays.sort</w:t>
+      </w:r>
+      <w:proofErr w:type="spellEnd"/>
+      <w:r>
+        <w:rPr>
+          <w:rFonts w:ascii="Times New Roman" w:hAnsi="Times New Roman" w:cs="Times New Roman"/>
+          <w:sz w:val="24"/>
+          <w:szCs w:val="24"/>
+        </w:rPr>
+        <w:t>(</w:t>
+      </w:r>
+      <w:proofErr w:type="spellStart"/>
+      <w:r>
+        <w:rPr>
+          <w:rFonts w:ascii="Times New Roman" w:hAnsi="Times New Roman" w:cs="Times New Roman"/>
+          <w:sz w:val="24"/>
+          <w:szCs w:val="24"/>
+        </w:rPr>
+        <w:t>ch</w:t>
+      </w:r>
+      <w:proofErr w:type="spellEnd"/>
+      <w:r>
+        <w:rPr>
+          <w:rFonts w:ascii="Times New Roman" w:hAnsi="Times New Roman" w:cs="Times New Roman"/>
+          <w:sz w:val="24"/>
+          <w:szCs w:val="24"/>
+        </w:rPr>
+        <w:t>);</w:t>
+      </w:r>
+    </w:p>
+    <w:p>
+      <w:pPr>
+        <w:rPr>
+          <w:rFonts w:ascii="Times New Roman" w:hAnsi="Times New Roman" w:cs="Times New Roman"/>
+          <w:sz w:val="24"/>
+          <w:szCs w:val="24"/>
+        </w:rPr>
+      </w:pPr>
+      <w:r>
+        <w:rPr>
+          <w:rFonts w:ascii="Times New Roman" w:hAnsi="Times New Roman" w:cs="Times New Roman"/>
+          <w:sz w:val="24"/>
+          <w:szCs w:val="24"/>
+        </w:rPr>
+        <w:t xml:space="preserve">            String s=</w:t>
+      </w:r>
+      <w:proofErr w:type="spellStart"/>
+      <w:r>
+        <w:rPr>
+          <w:rFonts w:ascii="Times New Roman" w:hAnsi="Times New Roman" w:cs="Times New Roman"/>
+          <w:sz w:val="24"/>
+          <w:szCs w:val="24"/>
+        </w:rPr>
+        <w:t>String.valueOf</w:t>
+      </w:r>
+      <w:proofErr w:type="spellEnd"/>
+      <w:r>
+        <w:rPr>
+          <w:rFonts w:ascii="Times New Roman" w:hAnsi="Times New Roman" w:cs="Times New Roman"/>
+          <w:sz w:val="24"/>
+          <w:szCs w:val="24"/>
+        </w:rPr>
+        <w:t>(</w:t>
+      </w:r>
+      <w:proofErr w:type="spellStart"/>
+      <w:r>
+        <w:rPr>
+          <w:rFonts w:ascii="Times New Roman" w:hAnsi="Times New Roman" w:cs="Times New Roman"/>
+          <w:sz w:val="24"/>
+          <w:szCs w:val="24"/>
+        </w:rPr>
+        <w:t>ch</w:t>
+      </w:r>
+      <w:proofErr w:type="spellEnd"/>
+      <w:r>
+        <w:rPr>
+          <w:rFonts w:ascii="Times New Roman" w:hAnsi="Times New Roman" w:cs="Times New Roman"/>
+          <w:sz w:val="24"/>
+          <w:szCs w:val="24"/>
+        </w:rPr>
+        <w:t>);</w:t>
+      </w:r>
+    </w:p>
+    <w:p>
+      <w:pPr>
+        <w:rPr>
+          <w:rFonts w:ascii="Times New Roman" w:hAnsi="Times New Roman" w:cs="Times New Roman"/>
+          <w:sz w:val="24"/>
+          <w:szCs w:val="24"/>
+        </w:rPr>
+      </w:pPr>
+      <w:r>
+        <w:rPr>
+          <w:rFonts w:ascii="Times New Roman" w:hAnsi="Times New Roman" w:cs="Times New Roman"/>
+          <w:sz w:val="24"/>
+          <w:szCs w:val="24"/>
+        </w:rPr>
+        <w:t xml:space="preserve">            if(</w:t>
+      </w:r>
+      <w:proofErr w:type="spellStart"/>
+      <w:proofErr w:type="gramStart"/>
+      <w:r>
+        <w:rPr>
+          <w:rFonts w:ascii="Times New Roman" w:hAnsi="Times New Roman" w:cs="Times New Roman"/>
+          <w:sz w:val="24"/>
+          <w:szCs w:val="24"/>
+        </w:rPr>
+        <w:t>mp.containsKey</w:t>
+      </w:r>
+      <w:proofErr w:type="spellEnd"/>
+      <w:proofErr w:type="gramEnd"/>
+      <w:r>
+        <w:rPr>
+          <w:rFonts w:ascii="Times New Roman" w:hAnsi="Times New Roman" w:cs="Times New Roman"/>
+          <w:sz w:val="24"/>
+          <w:szCs w:val="24"/>
+        </w:rPr>
+        <w:t>(s)){</w:t>
+      </w:r>
+    </w:p>
+    <w:p>
+      <w:pPr>
+        <w:rPr>
+          <w:rFonts w:ascii="Times New Roman" w:hAnsi="Times New Roman" w:cs="Times New Roman"/>
+          <w:sz w:val="24"/>
+          <w:szCs w:val="24"/>
+        </w:rPr>
+      </w:pPr>
+      <w:r>
+        <w:rPr>
+          <w:rFonts w:ascii="Times New Roman" w:hAnsi="Times New Roman" w:cs="Times New Roman"/>
+          <w:sz w:val="24"/>
+          <w:szCs w:val="24"/>
+        </w:rPr>
+        <w:t xml:space="preserve">                </w:t>
+      </w:r>
+      <w:proofErr w:type="spellStart"/>
+      <w:r>
+        <w:rPr>
+          <w:rFonts w:ascii="Times New Roman" w:hAnsi="Times New Roman" w:cs="Times New Roman"/>
+          <w:sz w:val="24"/>
+          <w:szCs w:val="24"/>
+        </w:rPr>
+        <w:t>mp.get</w:t>
+      </w:r>
+      <w:proofErr w:type="spellEnd"/>
+      <w:r>
+        <w:rPr>
+          <w:rFonts w:ascii="Times New Roman" w:hAnsi="Times New Roman" w:cs="Times New Roman"/>
+          <w:sz w:val="24"/>
+          <w:szCs w:val="24"/>
+        </w:rPr>
+        <w:t>(s</w:t>
+      </w:r>
+      <w:proofErr w:type="gramStart"/>
+      <w:r>
+        <w:rPr>
+          <w:rFonts w:ascii="Times New Roman" w:hAnsi="Times New Roman" w:cs="Times New Roman"/>
+          <w:sz w:val="24"/>
+          <w:szCs w:val="24"/>
+        </w:rPr>
+        <w:t>).add</w:t>
+      </w:r>
+      <w:proofErr w:type="gramEnd"/>
+      <w:r>
+        <w:rPr>
+          <w:rFonts w:ascii="Times New Roman" w:hAnsi="Times New Roman" w:cs="Times New Roman"/>
+          <w:sz w:val="24"/>
+          <w:szCs w:val="24"/>
+        </w:rPr>
+        <w:t>(</w:t>
+      </w:r>
+      <w:proofErr w:type="spellStart"/>
+      <w:r>
+        <w:rPr>
+          <w:rFonts w:ascii="Times New Roman" w:hAnsi="Times New Roman" w:cs="Times New Roman"/>
+          <w:sz w:val="24"/>
+          <w:szCs w:val="24"/>
+        </w:rPr>
+        <w:t>i</w:t>
+      </w:r>
+      <w:proofErr w:type="spellEnd"/>
+      <w:r>
+        <w:rPr>
+          <w:rFonts w:ascii="Times New Roman" w:hAnsi="Times New Roman" w:cs="Times New Roman"/>
+          <w:sz w:val="24"/>
+          <w:szCs w:val="24"/>
+        </w:rPr>
+        <w:t>);</w:t>
+      </w:r>
+    </w:p>
+    <w:p>
+      <w:pPr>
+        <w:rPr>
+          <w:rFonts w:ascii="Times New Roman" w:hAnsi="Times New Roman" w:cs="Times New Roman"/>
+          <w:sz w:val="24"/>
+          <w:szCs w:val="24"/>
+        </w:rPr>
+      </w:pPr>
+      <w:r>
+        <w:rPr>
+          <w:rFonts w:ascii="Times New Roman" w:hAnsi="Times New Roman" w:cs="Times New Roman"/>
+          <w:sz w:val="24"/>
+          <w:szCs w:val="24"/>
+        </w:rPr>
+        <w:t xml:space="preserve">            }</w:t>
+      </w:r>
+    </w:p>
+    <w:p>
+      <w:pPr>
+        <w:rPr>
+          <w:rFonts w:ascii="Times New Roman" w:hAnsi="Times New Roman" w:cs="Times New Roman"/>
+          <w:sz w:val="24"/>
+          <w:szCs w:val="24"/>
+        </w:rPr>
+      </w:pPr>
+      <w:r>
+        <w:rPr>
+          <w:rFonts w:ascii="Times New Roman" w:hAnsi="Times New Roman" w:cs="Times New Roman"/>
+          <w:sz w:val="24"/>
+          <w:szCs w:val="24"/>
+        </w:rPr>
+        <w:t xml:space="preserve">            </w:t>
+      </w:r>
+      <w:proofErr w:type="gramStart"/>
+      <w:r>
+        <w:rPr>
+          <w:rFonts w:ascii="Times New Roman" w:hAnsi="Times New Roman" w:cs="Times New Roman"/>
+          <w:sz w:val="24"/>
+          <w:szCs w:val="24"/>
+        </w:rPr>
+        <w:t>else{</w:t>
+      </w:r>
+      <w:proofErr w:type="gramEnd"/>
+    </w:p>
+    <w:p>
+      <w:pPr>
+        <w:rPr>
+          <w:rFonts w:ascii="Times New Roman" w:hAnsi="Times New Roman" w:cs="Times New Roman"/>
+          <w:sz w:val="24"/>
+          <w:szCs w:val="24"/>
+        </w:rPr>
+      </w:pPr>
+      <w:r>
+        <w:rPr>
+          <w:rFonts w:ascii="Times New Roman" w:hAnsi="Times New Roman" w:cs="Times New Roman"/>
+          <w:sz w:val="24"/>
+          <w:szCs w:val="24"/>
+        </w:rPr>
+        <w:t xml:space="preserve">                List&lt;String&gt; li=new </w:t>
+      </w:r>
+      <w:proofErr w:type="spellStart"/>
+      <w:r>
+        <w:rPr>
+          <w:rFonts w:ascii="Times New Roman" w:hAnsi="Times New Roman" w:cs="Times New Roman"/>
+          <w:sz w:val="24"/>
+          <w:szCs w:val="24"/>
+        </w:rPr>
+        <w:t>ArrayList</w:t>
+      </w:r>
+      <w:proofErr w:type="spellEnd"/>
+      <w:r>
+        <w:rPr>
+          <w:rFonts w:ascii="Times New Roman" w:hAnsi="Times New Roman" w:cs="Times New Roman"/>
+          <w:sz w:val="24"/>
+          <w:szCs w:val="24"/>
+        </w:rPr>
+        <w:t>&lt;</w:t>
+      </w:r>
+      <w:proofErr w:type="gramStart"/>
+      <w:r>
+        <w:rPr>
+          <w:rFonts w:ascii="Times New Roman" w:hAnsi="Times New Roman" w:cs="Times New Roman"/>
+          <w:sz w:val="24"/>
+          <w:szCs w:val="24"/>
+        </w:rPr>
+        <w:t>&gt;(</w:t>
+      </w:r>
+      <w:proofErr w:type="gramEnd"/>
+      <w:r>
+        <w:rPr>
+          <w:rFonts w:ascii="Times New Roman" w:hAnsi="Times New Roman" w:cs="Times New Roman"/>
+          <w:sz w:val="24"/>
+          <w:szCs w:val="24"/>
+        </w:rPr>
+        <w:t>);</w:t>
+      </w:r>
+    </w:p>
+    <w:p>
+      <w:pPr>
+        <w:rPr>
+          <w:rFonts w:ascii="Times New Roman" w:hAnsi="Times New Roman" w:cs="Times New Roman"/>
+          <w:sz w:val="24"/>
+          <w:szCs w:val="24"/>
+        </w:rPr>
+      </w:pPr>
+      <w:r>
+        <w:rPr>
+          <w:rFonts w:ascii="Times New Roman" w:hAnsi="Times New Roman" w:cs="Times New Roman"/>
+          <w:sz w:val="24"/>
+          <w:szCs w:val="24"/>
+        </w:rPr>
+        <w:t xml:space="preserve">                </w:t>
+      </w:r>
+      <w:proofErr w:type="spellStart"/>
+      <w:r>
+        <w:rPr>
+          <w:rFonts w:ascii="Times New Roman" w:hAnsi="Times New Roman" w:cs="Times New Roman"/>
+          <w:sz w:val="24"/>
+          <w:szCs w:val="24"/>
+        </w:rPr>
+        <w:t>li.add</w:t>
+      </w:r>
+      <w:proofErr w:type="spellEnd"/>
+      <w:r>
+        <w:rPr>
+          <w:rFonts w:ascii="Times New Roman" w:hAnsi="Times New Roman" w:cs="Times New Roman"/>
+          <w:sz w:val="24"/>
+          <w:szCs w:val="24"/>
+        </w:rPr>
+        <w:t>(</w:t>
+      </w:r>
+      <w:proofErr w:type="spellStart"/>
+      <w:r>
+        <w:rPr>
+          <w:rFonts w:ascii="Times New Roman" w:hAnsi="Times New Roman" w:cs="Times New Roman"/>
+          <w:sz w:val="24"/>
+          <w:szCs w:val="24"/>
+        </w:rPr>
+        <w:t>i</w:t>
+      </w:r>
+      <w:proofErr w:type="spellEnd"/>
+      <w:r>
+        <w:rPr>
+          <w:rFonts w:ascii="Times New Roman" w:hAnsi="Times New Roman" w:cs="Times New Roman"/>
+          <w:sz w:val="24"/>
+          <w:szCs w:val="24"/>
+        </w:rPr>
+        <w:t>);</w:t>
+      </w:r>
+    </w:p>
+    <w:p>
+      <w:pPr>
+        <w:rPr>
+          <w:rFonts w:ascii="Times New Roman" w:hAnsi="Times New Roman" w:cs="Times New Roman"/>
+          <w:sz w:val="24"/>
+          <w:szCs w:val="24"/>
+        </w:rPr>
+      </w:pPr>
+      <w:r>
+        <w:rPr>
+          <w:rFonts w:ascii="Times New Roman" w:hAnsi="Times New Roman" w:cs="Times New Roman"/>
+          <w:sz w:val="24"/>
+          <w:szCs w:val="24"/>
+        </w:rPr>
+        <w:t xml:space="preserve">                </w:t>
+      </w:r>
+      <w:proofErr w:type="spellStart"/>
+      <w:r>
+        <w:rPr>
+          <w:rFonts w:ascii="Times New Roman" w:hAnsi="Times New Roman" w:cs="Times New Roman"/>
+          <w:sz w:val="24"/>
+          <w:szCs w:val="24"/>
+        </w:rPr>
+        <w:t>ans.add</w:t>
+      </w:r>
+      <w:proofErr w:type="spellEnd"/>
+      <w:r>
+        <w:rPr>
+          <w:rFonts w:ascii="Times New Roman" w:hAnsi="Times New Roman" w:cs="Times New Roman"/>
+          <w:sz w:val="24"/>
+          <w:szCs w:val="24"/>
+        </w:rPr>
+        <w:t>(li);</w:t>
+      </w:r>
+    </w:p>
+    <w:p>
+      <w:pPr>
+        <w:rPr>
+          <w:rFonts w:ascii="Times New Roman" w:hAnsi="Times New Roman" w:cs="Times New Roman"/>
+          <w:sz w:val="24"/>
+          <w:szCs w:val="24"/>
+        </w:rPr>
+      </w:pPr>
+      <w:r>
+        <w:rPr>
+          <w:rFonts w:ascii="Times New Roman" w:hAnsi="Times New Roman" w:cs="Times New Roman"/>
+          <w:sz w:val="24"/>
+          <w:szCs w:val="24"/>
+        </w:rPr>
+        <w:t xml:space="preserve">                </w:t>
+      </w:r>
+      <w:proofErr w:type="spellStart"/>
+      <w:r>
+        <w:rPr>
+          <w:rFonts w:ascii="Times New Roman" w:hAnsi="Times New Roman" w:cs="Times New Roman"/>
+          <w:sz w:val="24"/>
+          <w:szCs w:val="24"/>
+        </w:rPr>
+        <w:t>mp.put</w:t>
+      </w:r>
+      <w:proofErr w:type="spellEnd"/>
+      <w:r>
+        <w:rPr>
+          <w:rFonts w:ascii="Times New Roman" w:hAnsi="Times New Roman" w:cs="Times New Roman"/>
+          <w:sz w:val="24"/>
+          <w:szCs w:val="24"/>
+        </w:rPr>
+        <w:t>(</w:t>
+      </w:r>
+      <w:proofErr w:type="spellStart"/>
+      <w:proofErr w:type="gramStart"/>
+      <w:r>
+        <w:rPr>
+          <w:rFonts w:ascii="Times New Roman" w:hAnsi="Times New Roman" w:cs="Times New Roman"/>
+          <w:sz w:val="24"/>
+          <w:szCs w:val="24"/>
+        </w:rPr>
+        <w:t>s,li</w:t>
+      </w:r>
+      <w:proofErr w:type="spellEnd"/>
+      <w:proofErr w:type="gramEnd"/>
+      <w:r>
+        <w:rPr>
+          <w:rFonts w:ascii="Times New Roman" w:hAnsi="Times New Roman" w:cs="Times New Roman"/>
+          <w:sz w:val="24"/>
+          <w:szCs w:val="24"/>
+        </w:rPr>
+        <w:t>);</w:t>
+      </w:r>
+    </w:p>
+    <w:p>
+      <w:pPr>
+        <w:rPr>
+          <w:rFonts w:ascii="Times New Roman" w:hAnsi="Times New Roman" w:cs="Times New Roman"/>
+          <w:sz w:val="24"/>
+          <w:szCs w:val="24"/>
+        </w:rPr>
+      </w:pPr>
+      <w:r>
+        <w:rPr>
+          <w:rFonts w:ascii="Times New Roman" w:hAnsi="Times New Roman" w:cs="Times New Roman"/>
+          <w:sz w:val="24"/>
+          <w:szCs w:val="24"/>
+        </w:rPr>
+        <w:t xml:space="preserve">            }</w:t>
+      </w:r>
+    </w:p>
+    <w:p>
+      <w:pPr>
+        <w:rPr>
+          <w:rFonts w:ascii="Times New Roman" w:hAnsi="Times New Roman" w:cs="Times New Roman"/>
+          <w:sz w:val="24"/>
+          <w:szCs w:val="24"/>
+        </w:rPr>
+      </w:pPr>
+      <w:r>
+        <w:rPr>
+          <w:rFonts w:ascii="Times New Roman" w:hAnsi="Times New Roman" w:cs="Times New Roman"/>
+          <w:sz w:val="24"/>
+          <w:szCs w:val="24"/>
+        </w:rPr>
+        <w:t xml:space="preserve">        }</w:t>
+      </w:r>
+    </w:p>
+    <w:p>
+      <w:pPr>
+        <w:rPr>
+          <w:rFonts w:ascii="Times New Roman" w:hAnsi="Times New Roman" w:cs="Times New Roman"/>
+          <w:sz w:val="24"/>
+          <w:szCs w:val="24"/>
+        </w:rPr>
+      </w:pPr>
+      <w:r>
+        <w:rPr>
+          <w:rFonts w:ascii="Times New Roman" w:hAnsi="Times New Roman" w:cs="Times New Roman"/>
+          <w:sz w:val="24"/>
+          <w:szCs w:val="24"/>
+        </w:rPr>
+        <w:t xml:space="preserve">        return </w:t>
+      </w:r>
+      <w:proofErr w:type="spellStart"/>
+      <w:r>
+        <w:rPr>
+          <w:rFonts w:ascii="Times New Roman" w:hAnsi="Times New Roman" w:cs="Times New Roman"/>
+          <w:sz w:val="24"/>
+          <w:szCs w:val="24"/>
+        </w:rPr>
+        <w:t>ans</w:t>
+      </w:r>
+      <w:proofErr w:type="spellEnd"/>
+      <w:r>
+        <w:rPr>
+          <w:rFonts w:ascii="Times New Roman" w:hAnsi="Times New Roman" w:cs="Times New Roman"/>
+          <w:sz w:val="24"/>
+          <w:szCs w:val="24"/>
+        </w:rPr>
+        <w:t>;</w:t>
+      </w:r>
+    </w:p>
+    <w:p>
+      <w:pPr>
+        <w:rPr>
+          <w:rFonts w:ascii="Times New Roman" w:hAnsi="Times New Roman" w:cs="Times New Roman"/>
+          <w:sz w:val="24"/>
+          <w:szCs w:val="24"/>
+        </w:rPr>
+      </w:pPr>
+      <w:r>
+        <w:rPr>
+          <w:rFonts w:ascii="Times New Roman" w:hAnsi="Times New Roman" w:cs="Times New Roman"/>
+          <w:sz w:val="24"/>
+          <w:szCs w:val="24"/>
+        </w:rPr>
+        <w:t xml:space="preserve">    }</w:t>
+      </w:r>
+    </w:p>
+    <w:p>
+      <w:pPr>
+        <w:rPr>
+          <w:rFonts w:ascii="Times New Roman" w:hAnsi="Times New Roman" w:cs="Times New Roman"/>
+          <w:sz w:val="24"/>
+          <w:szCs w:val="24"/>
+        </w:rPr>
+      </w:pPr>
+      <w:r>
+        <w:rPr>
+          <w:rFonts w:ascii="Times New Roman" w:hAnsi="Times New Roman" w:cs="Times New Roman"/>
+          <w:sz w:val="24"/>
+          <w:szCs w:val="24"/>
+        </w:rPr>
+        <w:t>}</w:t>
       </w:r>
     </w:p>
     <w:sectPr>
@@ -15,6 +933,103 @@
     </w:sectPr>
   </w:body>
 </w:document>
+</file>
+
+<file path=word/numbering.xml><?xml version="1.0" encoding="utf-8"?>
+<w:numbering xmlns:wpc="http://schemas.microsoft.com/office/word/2010/wordprocessingCanvas" xmlns:cx="http://schemas.microsoft.com/office/drawing/2014/chartex" xmlns:cx1="http://schemas.microsoft.com/office/drawing/2015/9/8/chartex" xmlns:cx2="http://schemas.microsoft.com/office/drawing/2015/10/21/chartex" xmlns:cx3="http://schemas.microsoft.com/office/drawing/2016/5/9/chartex" xmlns:cx4="http://schemas.microsoft.com/office/drawing/2016/5/10/chartex" xmlns:cx5="http://schemas.microsoft.com/office/drawing/2016/5/11/chartex" xmlns:cx6="http://schemas.microsoft.com/office/drawing/2016/5/12/chartex" xmlns:cx7="http://schemas.microsoft.com/office/drawing/2016/5/13/chartex" xmlns:cx8="http://schemas.microsoft.com/office/drawing/2016/5/14/chartex" xmlns:mc="http://schemas.openxmlformats.org/markup-compatibility/2006" xmlns:aink="http://schemas.microsoft.com/office/drawing/2016/ink" xmlns:am3d="http://schemas.microsoft.com/office/drawing/2017/model3d" xmlns:o="urn:schemas-microsoft-com:office:office" xmlns:r="http://schemas.openxmlformats.org/officeDocument/2006/relationships" xmlns:m="http://schemas.openxmlformats.org/officeDocument/2006/math" xmlns:v="urn:schemas-microsoft-com:vml" xmlns:wp14="http://schemas.microsoft.com/office/word/2010/wordprocessingDrawing" xmlns:wp="http://schemas.openxmlformats.org/drawingml/2006/wordprocessingDrawing" xmlns:w10="urn:schemas-microsoft-com:office:word" xmlns:w="http://schemas.openxmlformats.org/wordprocessingml/2006/main" xmlns:w14="http://schemas.microsoft.com/office/word/2010/wordml" xmlns:w15="http://schemas.microsoft.com/office/word/2012/wordml" xmlns:w16cex="http://schemas.microsoft.com/office/word/2018/wordml/cex" xmlns:w16cid="http://schemas.microsoft.com/office/word/2016/wordml/cid" xmlns:w16="http://schemas.microsoft.com/office/word/2018/wordml" xmlns:w16sdtdh="http://schemas.microsoft.com/office/word/2020/wordml/sdtdatahash" xmlns:w16se="http://schemas.microsoft.com/office/word/2015/wordml/symex" xmlns:wpg="http://schemas.microsoft.com/office/word/2010/wordprocessingGroup" xmlns:wpi="http://schemas.microsoft.com/office/word/2010/wordprocessingInk" xmlns:wne="http://schemas.microsoft.com/office/word/2006/wordml" xmlns:wps="http://schemas.microsoft.com/office/word/2010/wordprocessingShape" mc:Ignorable="w14 w15 w16se w16cid w16 w16cex w16sdtdh wp14">
+  <w:abstractNum w:abstractNumId="0" w15:restartNumberingAfterBreak="0">
+    <w:nsid w:val="069B19F8"/>
+    <w:multiLevelType w:val="hybridMultilevel"/>
+    <w:tmpl w:val="9744877C"/>
+    <w:lvl w:ilvl="0" w:tplc="4009000F">
+      <w:start w:val="1"/>
+      <w:numFmt w:val="decimal"/>
+      <w:lvlText w:val="%1."/>
+      <w:lvlJc w:val="left"/>
+      <w:pPr>
+        <w:ind w:left="720" w:hanging="360"/>
+      </w:pPr>
+      <w:rPr>
+        <w:rFonts w:hint="default"/>
+      </w:rPr>
+    </w:lvl>
+    <w:lvl w:ilvl="1" w:tplc="40090019" w:tentative="1">
+      <w:start w:val="1"/>
+      <w:numFmt w:val="lowerLetter"/>
+      <w:lvlText w:val="%2."/>
+      <w:lvlJc w:val="left"/>
+      <w:pPr>
+        <w:ind w:left="1440" w:hanging="360"/>
+      </w:pPr>
+    </w:lvl>
+    <w:lvl w:ilvl="2" w:tplc="4009001B" w:tentative="1">
+      <w:start w:val="1"/>
+      <w:numFmt w:val="lowerRoman"/>
+      <w:lvlText w:val="%3."/>
+      <w:lvlJc w:val="right"/>
+      <w:pPr>
+        <w:ind w:left="2160" w:hanging="180"/>
+      </w:pPr>
+    </w:lvl>
+    <w:lvl w:ilvl="3" w:tplc="4009000F" w:tentative="1">
+      <w:start w:val="1"/>
+      <w:numFmt w:val="decimal"/>
+      <w:lvlText w:val="%4."/>
+      <w:lvlJc w:val="left"/>
+      <w:pPr>
+        <w:ind w:left="2880" w:hanging="360"/>
+      </w:pPr>
+    </w:lvl>
+    <w:lvl w:ilvl="4" w:tplc="40090019" w:tentative="1">
+      <w:start w:val="1"/>
+      <w:numFmt w:val="lowerLetter"/>
+      <w:lvlText w:val="%5."/>
+      <w:lvlJc w:val="left"/>
+      <w:pPr>
+        <w:ind w:left="3600" w:hanging="360"/>
+      </w:pPr>
+    </w:lvl>
+    <w:lvl w:ilvl="5" w:tplc="4009001B" w:tentative="1">
+      <w:start w:val="1"/>
+      <w:numFmt w:val="lowerRoman"/>
+      <w:lvlText w:val="%6."/>
+      <w:lvlJc w:val="right"/>
+      <w:pPr>
+        <w:ind w:left="4320" w:hanging="180"/>
+      </w:pPr>
+    </w:lvl>
+    <w:lvl w:ilvl="6" w:tplc="4009000F" w:tentative="1">
+      <w:start w:val="1"/>
+      <w:numFmt w:val="decimal"/>
+      <w:lvlText w:val="%7."/>
+      <w:lvlJc w:val="left"/>
+      <w:pPr>
+        <w:ind w:left="5040" w:hanging="360"/>
+      </w:pPr>
+    </w:lvl>
+    <w:lvl w:ilvl="7" w:tplc="40090019" w:tentative="1">
+      <w:start w:val="1"/>
+      <w:numFmt w:val="lowerLetter"/>
+      <w:lvlText w:val="%8."/>
+      <w:lvlJc w:val="left"/>
+      <w:pPr>
+        <w:ind w:left="5760" w:hanging="360"/>
+      </w:pPr>
+    </w:lvl>
+    <w:lvl w:ilvl="8" w:tplc="4009001B" w:tentative="1">
+      <w:start w:val="1"/>
+      <w:numFmt w:val="lowerRoman"/>
+      <w:lvlText w:val="%9."/>
+      <w:lvlJc w:val="right"/>
+      <w:pPr>
+        <w:ind w:left="6480" w:hanging="180"/>
+      </w:pPr>
+    </w:lvl>
+  </w:abstractNum>
+  <w:num w:numId="1">
+    <w:abstractNumId w:val="0"/>
+  </w:num>
+</w:numbering>
 </file>
 
 <file path=word/styles.xml><?xml version="1.0" encoding="utf-8"?>
@@ -443,6 +1458,17 @@
     <w:semiHidden/>
     <w:unhideWhenUsed/>
   </w:style>
+  <w:style w:type="paragraph" w:styleId="ListParagraph">
+    <w:name w:val="List Paragraph"/>
+    <w:basedOn w:val="Normal"/>
+    <w:uiPriority w:val="34"/>
+    <w:qFormat/>
+    <w:rsid w:val="00DC37EB"/>
+    <w:pPr>
+      <w:ind w:left="720"/>
+      <w:contextualSpacing/>
+    </w:pPr>
+  </w:style>
 </w:styles>
 </file>
 

--- a/1. Print Anagrams Together.docx
+++ b/1. Print Anagrams Together.docx
@@ -79,47 +79,1296 @@
           <w:sz w:val="24"/>
           <w:szCs w:val="24"/>
         </w:rPr>
+        <w:t>//Initial Template for Java</w:t>
+      </w:r>
+    </w:p>
+    <w:p>
+      <w:pPr>
+        <w:rPr>
+          <w:rFonts w:ascii="Times New Roman" w:hAnsi="Times New Roman" w:cs="Times New Roman"/>
+          <w:sz w:val="24"/>
+          <w:szCs w:val="24"/>
+        </w:rPr>
+      </w:pPr>
+      <w:r>
+        <w:rPr>
+          <w:rFonts w:ascii="Times New Roman" w:hAnsi="Times New Roman" w:cs="Times New Roman"/>
+          <w:sz w:val="24"/>
+          <w:szCs w:val="24"/>
+        </w:rPr>
+        <w:t>/*package whatever //do not write package name here */</w:t>
+      </w:r>
+    </w:p>
+    <w:p>
+      <w:pPr>
+        <w:spacing w:line="240" w:lineRule="auto"/>
+        <w:rPr>
+          <w:rFonts w:ascii="Times New Roman" w:hAnsi="Times New Roman" w:cs="Times New Roman"/>
+          <w:sz w:val="24"/>
+          <w:szCs w:val="24"/>
+        </w:rPr>
+      </w:pPr>
+      <w:r>
+        <w:rPr>
+          <w:rFonts w:ascii="Times New Roman" w:hAnsi="Times New Roman" w:cs="Times New Roman"/>
+          <w:sz w:val="24"/>
+          <w:szCs w:val="24"/>
+        </w:rPr>
+        <w:t>import java.io.*;</w:t>
+      </w:r>
+    </w:p>
+    <w:p>
+      <w:pPr>
+        <w:spacing w:line="240" w:lineRule="auto"/>
+        <w:rPr>
+          <w:rFonts w:ascii="Times New Roman" w:hAnsi="Times New Roman" w:cs="Times New Roman"/>
+          <w:sz w:val="24"/>
+          <w:szCs w:val="24"/>
+        </w:rPr>
+      </w:pPr>
+      <w:r>
+        <w:rPr>
+          <w:rFonts w:ascii="Times New Roman" w:hAnsi="Times New Roman" w:cs="Times New Roman"/>
+          <w:sz w:val="24"/>
+          <w:szCs w:val="24"/>
+        </w:rPr>
+        <w:t xml:space="preserve">import </w:t>
+      </w:r>
+      <w:proofErr w:type="spellStart"/>
+      <w:r>
+        <w:rPr>
+          <w:rFonts w:ascii="Times New Roman" w:hAnsi="Times New Roman" w:cs="Times New Roman"/>
+          <w:sz w:val="24"/>
+          <w:szCs w:val="24"/>
+        </w:rPr>
+        <w:t>java.util</w:t>
+      </w:r>
+      <w:proofErr w:type="spellEnd"/>
+      <w:r>
+        <w:rPr>
+          <w:rFonts w:ascii="Times New Roman" w:hAnsi="Times New Roman" w:cs="Times New Roman"/>
+          <w:sz w:val="24"/>
+          <w:szCs w:val="24"/>
+        </w:rPr>
+        <w:t>.*;</w:t>
+      </w:r>
+    </w:p>
+    <w:p>
+      <w:pPr>
+        <w:spacing w:line="240" w:lineRule="auto"/>
+        <w:rPr>
+          <w:rFonts w:ascii="Times New Roman" w:hAnsi="Times New Roman" w:cs="Times New Roman"/>
+          <w:sz w:val="24"/>
+          <w:szCs w:val="24"/>
+        </w:rPr>
+      </w:pPr>
+      <w:r>
+        <w:rPr>
+          <w:rFonts w:ascii="Times New Roman" w:hAnsi="Times New Roman" w:cs="Times New Roman"/>
+          <w:sz w:val="24"/>
+          <w:szCs w:val="24"/>
+        </w:rPr>
+        <w:t>class GFG {</w:t>
+      </w:r>
+    </w:p>
+    <w:p>
+      <w:pPr>
+        <w:spacing w:line="240" w:lineRule="auto"/>
+        <w:rPr>
+          <w:rFonts w:ascii="Times New Roman" w:hAnsi="Times New Roman" w:cs="Times New Roman"/>
+          <w:sz w:val="24"/>
+          <w:szCs w:val="24"/>
+        </w:rPr>
+      </w:pPr>
+      <w:r>
+        <w:rPr>
+          <w:rFonts w:ascii="Times New Roman" w:hAnsi="Times New Roman" w:cs="Times New Roman"/>
+          <w:sz w:val="24"/>
+          <w:szCs w:val="24"/>
+        </w:rPr>
+        <w:t xml:space="preserve">    public static void main (String[] </w:t>
+      </w:r>
+      <w:proofErr w:type="spellStart"/>
+      <w:r>
+        <w:rPr>
+          <w:rFonts w:ascii="Times New Roman" w:hAnsi="Times New Roman" w:cs="Times New Roman"/>
+          <w:sz w:val="24"/>
+          <w:szCs w:val="24"/>
+        </w:rPr>
+        <w:t>args</w:t>
+      </w:r>
+      <w:proofErr w:type="spellEnd"/>
+      <w:r>
+        <w:rPr>
+          <w:rFonts w:ascii="Times New Roman" w:hAnsi="Times New Roman" w:cs="Times New Roman"/>
+          <w:sz w:val="24"/>
+          <w:szCs w:val="24"/>
+        </w:rPr>
+        <w:t xml:space="preserve">) throws </w:t>
+      </w:r>
+      <w:proofErr w:type="spellStart"/>
+      <w:r>
+        <w:rPr>
+          <w:rFonts w:ascii="Times New Roman" w:hAnsi="Times New Roman" w:cs="Times New Roman"/>
+          <w:sz w:val="24"/>
+          <w:szCs w:val="24"/>
+        </w:rPr>
+        <w:t>IOException</w:t>
+      </w:r>
+      <w:proofErr w:type="spellEnd"/>
+      <w:r>
+        <w:rPr>
+          <w:rFonts w:ascii="Times New Roman" w:hAnsi="Times New Roman" w:cs="Times New Roman"/>
+          <w:sz w:val="24"/>
+          <w:szCs w:val="24"/>
+        </w:rPr>
+        <w:t>{</w:t>
+      </w:r>
+    </w:p>
+    <w:p>
+      <w:pPr>
+        <w:spacing w:line="240" w:lineRule="auto"/>
+        <w:rPr>
+          <w:rFonts w:ascii="Times New Roman" w:hAnsi="Times New Roman" w:cs="Times New Roman"/>
+          <w:sz w:val="24"/>
+          <w:szCs w:val="24"/>
+        </w:rPr>
+      </w:pPr>
+      <w:r>
+        <w:rPr>
+          <w:rFonts w:ascii="Times New Roman" w:hAnsi="Times New Roman" w:cs="Times New Roman"/>
+          <w:sz w:val="24"/>
+          <w:szCs w:val="24"/>
+        </w:rPr>
+        <w:t xml:space="preserve">        </w:t>
+      </w:r>
+      <w:proofErr w:type="spellStart"/>
+      <w:r>
+        <w:rPr>
+          <w:rFonts w:ascii="Times New Roman" w:hAnsi="Times New Roman" w:cs="Times New Roman"/>
+          <w:sz w:val="24"/>
+          <w:szCs w:val="24"/>
+        </w:rPr>
+        <w:t>BufferedReader</w:t>
+      </w:r>
+      <w:proofErr w:type="spellEnd"/>
+      <w:r>
+        <w:rPr>
+          <w:rFonts w:ascii="Times New Roman" w:hAnsi="Times New Roman" w:cs="Times New Roman"/>
+          <w:sz w:val="24"/>
+          <w:szCs w:val="24"/>
+        </w:rPr>
+        <w:t xml:space="preserve"> </w:t>
+      </w:r>
+      <w:proofErr w:type="spellStart"/>
+      <w:r>
+        <w:rPr>
+          <w:rFonts w:ascii="Times New Roman" w:hAnsi="Times New Roman" w:cs="Times New Roman"/>
+          <w:sz w:val="24"/>
+          <w:szCs w:val="24"/>
+        </w:rPr>
+        <w:t>br</w:t>
+      </w:r>
+      <w:proofErr w:type="spellEnd"/>
+      <w:r>
+        <w:rPr>
+          <w:rFonts w:ascii="Times New Roman" w:hAnsi="Times New Roman" w:cs="Times New Roman"/>
+          <w:sz w:val="24"/>
+          <w:szCs w:val="24"/>
+        </w:rPr>
+        <w:t xml:space="preserve"> = new </w:t>
+      </w:r>
+      <w:proofErr w:type="spellStart"/>
+      <w:r>
+        <w:rPr>
+          <w:rFonts w:ascii="Times New Roman" w:hAnsi="Times New Roman" w:cs="Times New Roman"/>
+          <w:sz w:val="24"/>
+          <w:szCs w:val="24"/>
+        </w:rPr>
+        <w:t>BufferedReader</w:t>
+      </w:r>
+      <w:proofErr w:type="spellEnd"/>
+      <w:r>
+        <w:rPr>
+          <w:rFonts w:ascii="Times New Roman" w:hAnsi="Times New Roman" w:cs="Times New Roman"/>
+          <w:sz w:val="24"/>
+          <w:szCs w:val="24"/>
+        </w:rPr>
+        <w:t xml:space="preserve">(new </w:t>
+      </w:r>
+      <w:proofErr w:type="spellStart"/>
+      <w:r>
+        <w:rPr>
+          <w:rFonts w:ascii="Times New Roman" w:hAnsi="Times New Roman" w:cs="Times New Roman"/>
+          <w:sz w:val="24"/>
+          <w:szCs w:val="24"/>
+        </w:rPr>
+        <w:t>InputStreamReader</w:t>
+      </w:r>
+      <w:proofErr w:type="spellEnd"/>
+      <w:r>
+        <w:rPr>
+          <w:rFonts w:ascii="Times New Roman" w:hAnsi="Times New Roman" w:cs="Times New Roman"/>
+          <w:sz w:val="24"/>
+          <w:szCs w:val="24"/>
+        </w:rPr>
+        <w:t>(System.in))</w:t>
+      </w:r>
+      <w:r>
+        <w:rPr>
+          <w:rFonts w:ascii="Times New Roman" w:hAnsi="Times New Roman" w:cs="Times New Roman"/>
+          <w:sz w:val="24"/>
+          <w:szCs w:val="24"/>
+        </w:rPr>
+        <w:t>;</w:t>
+      </w:r>
+      <w:r>
+        <w:rPr>
+          <w:rFonts w:ascii="Times New Roman" w:hAnsi="Times New Roman" w:cs="Times New Roman"/>
+          <w:sz w:val="24"/>
+          <w:szCs w:val="24"/>
+        </w:rPr>
+        <w:t xml:space="preserve"> </w:t>
+      </w:r>
+    </w:p>
+    <w:p>
+      <w:pPr>
+        <w:spacing w:line="240" w:lineRule="auto"/>
+        <w:rPr>
+          <w:rFonts w:ascii="Times New Roman" w:hAnsi="Times New Roman" w:cs="Times New Roman"/>
+          <w:sz w:val="24"/>
+          <w:szCs w:val="24"/>
+        </w:rPr>
+      </w:pPr>
+      <w:r>
+        <w:rPr>
+          <w:rFonts w:ascii="Times New Roman" w:hAnsi="Times New Roman" w:cs="Times New Roman"/>
+          <w:sz w:val="24"/>
+          <w:szCs w:val="24"/>
+        </w:rPr>
+        <w:tab/>
+        <w:t xml:space="preserve">    int t=</w:t>
+      </w:r>
+      <w:proofErr w:type="spellStart"/>
+      <w:r>
+        <w:rPr>
+          <w:rFonts w:ascii="Times New Roman" w:hAnsi="Times New Roman" w:cs="Times New Roman"/>
+          <w:sz w:val="24"/>
+          <w:szCs w:val="24"/>
+        </w:rPr>
+        <w:t>Integer.parseInt</w:t>
+      </w:r>
+      <w:proofErr w:type="spellEnd"/>
+      <w:r>
+        <w:rPr>
+          <w:rFonts w:ascii="Times New Roman" w:hAnsi="Times New Roman" w:cs="Times New Roman"/>
+          <w:sz w:val="24"/>
+          <w:szCs w:val="24"/>
+        </w:rPr>
+        <w:t>(</w:t>
+      </w:r>
+      <w:proofErr w:type="spellStart"/>
+      <w:r>
+        <w:rPr>
+          <w:rFonts w:ascii="Times New Roman" w:hAnsi="Times New Roman" w:cs="Times New Roman"/>
+          <w:sz w:val="24"/>
+          <w:szCs w:val="24"/>
+        </w:rPr>
+        <w:t>br.readLine</w:t>
+      </w:r>
+      <w:proofErr w:type="spellEnd"/>
+      <w:r>
+        <w:rPr>
+          <w:rFonts w:ascii="Times New Roman" w:hAnsi="Times New Roman" w:cs="Times New Roman"/>
+          <w:sz w:val="24"/>
+          <w:szCs w:val="24"/>
+        </w:rPr>
+        <w:t>().trim());</w:t>
+      </w:r>
+    </w:p>
+    <w:p>
+      <w:pPr>
+        <w:spacing w:line="240" w:lineRule="auto"/>
+        <w:rPr>
+          <w:rFonts w:ascii="Times New Roman" w:hAnsi="Times New Roman" w:cs="Times New Roman"/>
+          <w:sz w:val="24"/>
+          <w:szCs w:val="24"/>
+        </w:rPr>
+      </w:pPr>
+      <w:r>
+        <w:rPr>
+          <w:rFonts w:ascii="Times New Roman" w:hAnsi="Times New Roman" w:cs="Times New Roman"/>
+          <w:sz w:val="24"/>
+          <w:szCs w:val="24"/>
+        </w:rPr>
+        <w:tab/>
+        <w:t xml:space="preserve">    while(t &gt; 0)</w:t>
+      </w:r>
+    </w:p>
+    <w:p>
+      <w:pPr>
+        <w:spacing w:line="240" w:lineRule="auto"/>
+        <w:rPr>
+          <w:rFonts w:ascii="Times New Roman" w:hAnsi="Times New Roman" w:cs="Times New Roman"/>
+          <w:sz w:val="24"/>
+          <w:szCs w:val="24"/>
+        </w:rPr>
+      </w:pPr>
+      <w:r>
+        <w:rPr>
+          <w:rFonts w:ascii="Times New Roman" w:hAnsi="Times New Roman" w:cs="Times New Roman"/>
+          <w:sz w:val="24"/>
+          <w:szCs w:val="24"/>
+        </w:rPr>
+        <w:tab/>
+        <w:t xml:space="preserve">    {</w:t>
+      </w:r>
+    </w:p>
+    <w:p>
+      <w:pPr>
+        <w:spacing w:line="240" w:lineRule="auto"/>
+        <w:rPr>
+          <w:rFonts w:ascii="Times New Roman" w:hAnsi="Times New Roman" w:cs="Times New Roman"/>
+          <w:sz w:val="24"/>
+          <w:szCs w:val="24"/>
+        </w:rPr>
+      </w:pPr>
+      <w:r>
+        <w:rPr>
+          <w:rFonts w:ascii="Times New Roman" w:hAnsi="Times New Roman" w:cs="Times New Roman"/>
+          <w:sz w:val="24"/>
+          <w:szCs w:val="24"/>
+        </w:rPr>
+        <w:tab/>
+        <w:t xml:space="preserve">        int n= </w:t>
+      </w:r>
+      <w:proofErr w:type="spellStart"/>
+      <w:r>
+        <w:rPr>
+          <w:rFonts w:ascii="Times New Roman" w:hAnsi="Times New Roman" w:cs="Times New Roman"/>
+          <w:sz w:val="24"/>
+          <w:szCs w:val="24"/>
+        </w:rPr>
+        <w:t>Integer.parseInt</w:t>
+      </w:r>
+      <w:proofErr w:type="spellEnd"/>
+      <w:r>
+        <w:rPr>
+          <w:rFonts w:ascii="Times New Roman" w:hAnsi="Times New Roman" w:cs="Times New Roman"/>
+          <w:sz w:val="24"/>
+          <w:szCs w:val="24"/>
+        </w:rPr>
+        <w:t>(</w:t>
+      </w:r>
+      <w:proofErr w:type="spellStart"/>
+      <w:r>
+        <w:rPr>
+          <w:rFonts w:ascii="Times New Roman" w:hAnsi="Times New Roman" w:cs="Times New Roman"/>
+          <w:sz w:val="24"/>
+          <w:szCs w:val="24"/>
+        </w:rPr>
+        <w:t>br.readLine</w:t>
+      </w:r>
+      <w:proofErr w:type="spellEnd"/>
+      <w:r>
+        <w:rPr>
+          <w:rFonts w:ascii="Times New Roman" w:hAnsi="Times New Roman" w:cs="Times New Roman"/>
+          <w:sz w:val="24"/>
+          <w:szCs w:val="24"/>
+        </w:rPr>
+        <w:t>().trim());</w:t>
+      </w:r>
+    </w:p>
+    <w:p>
+      <w:pPr>
+        <w:spacing w:line="240" w:lineRule="auto"/>
+        <w:rPr>
+          <w:rFonts w:ascii="Times New Roman" w:hAnsi="Times New Roman" w:cs="Times New Roman"/>
+          <w:sz w:val="24"/>
+          <w:szCs w:val="24"/>
+        </w:rPr>
+      </w:pPr>
+      <w:r>
+        <w:rPr>
+          <w:rFonts w:ascii="Times New Roman" w:hAnsi="Times New Roman" w:cs="Times New Roman"/>
+          <w:sz w:val="24"/>
+          <w:szCs w:val="24"/>
+        </w:rPr>
+        <w:tab/>
+        <w:t xml:space="preserve">        String x = </w:t>
+      </w:r>
+      <w:proofErr w:type="spellStart"/>
+      <w:r>
+        <w:rPr>
+          <w:rFonts w:ascii="Times New Roman" w:hAnsi="Times New Roman" w:cs="Times New Roman"/>
+          <w:sz w:val="24"/>
+          <w:szCs w:val="24"/>
+        </w:rPr>
+        <w:t>br.readLine</w:t>
+      </w:r>
+      <w:proofErr w:type="spellEnd"/>
+      <w:r>
+        <w:rPr>
+          <w:rFonts w:ascii="Times New Roman" w:hAnsi="Times New Roman" w:cs="Times New Roman"/>
+          <w:sz w:val="24"/>
+          <w:szCs w:val="24"/>
+        </w:rPr>
+        <w:t>().trim();</w:t>
+      </w:r>
+    </w:p>
+    <w:p>
+      <w:pPr>
+        <w:spacing w:line="240" w:lineRule="auto"/>
+        <w:rPr>
+          <w:rFonts w:ascii="Times New Roman" w:hAnsi="Times New Roman" w:cs="Times New Roman"/>
+          <w:sz w:val="24"/>
+          <w:szCs w:val="24"/>
+        </w:rPr>
+      </w:pPr>
+      <w:r>
+        <w:rPr>
+          <w:rFonts w:ascii="Times New Roman" w:hAnsi="Times New Roman" w:cs="Times New Roman"/>
+          <w:sz w:val="24"/>
+          <w:szCs w:val="24"/>
+        </w:rPr>
+        <w:tab/>
+        <w:t xml:space="preserve">        String </w:t>
+      </w:r>
+      <w:proofErr w:type="spellStart"/>
+      <w:r>
+        <w:rPr>
+          <w:rFonts w:ascii="Times New Roman" w:hAnsi="Times New Roman" w:cs="Times New Roman"/>
+          <w:sz w:val="24"/>
+          <w:szCs w:val="24"/>
+        </w:rPr>
+        <w:t>string_list</w:t>
+      </w:r>
+      <w:proofErr w:type="spellEnd"/>
+      <w:r>
+        <w:rPr>
+          <w:rFonts w:ascii="Times New Roman" w:hAnsi="Times New Roman" w:cs="Times New Roman"/>
+          <w:sz w:val="24"/>
+          <w:szCs w:val="24"/>
+        </w:rPr>
+        <w:t xml:space="preserve">[] = </w:t>
+      </w:r>
+      <w:proofErr w:type="spellStart"/>
+      <w:r>
+        <w:rPr>
+          <w:rFonts w:ascii="Times New Roman" w:hAnsi="Times New Roman" w:cs="Times New Roman"/>
+          <w:sz w:val="24"/>
+          <w:szCs w:val="24"/>
+        </w:rPr>
+        <w:t>x.split</w:t>
+      </w:r>
+      <w:proofErr w:type="spellEnd"/>
+      <w:r>
+        <w:rPr>
+          <w:rFonts w:ascii="Times New Roman" w:hAnsi="Times New Roman" w:cs="Times New Roman"/>
+          <w:sz w:val="24"/>
+          <w:szCs w:val="24"/>
+        </w:rPr>
+        <w:t>(" ",n);</w:t>
+      </w:r>
+    </w:p>
+    <w:p>
+      <w:pPr>
+        <w:spacing w:line="240" w:lineRule="auto"/>
+        <w:rPr>
+          <w:rFonts w:ascii="Times New Roman" w:hAnsi="Times New Roman" w:cs="Times New Roman"/>
+          <w:sz w:val="24"/>
+          <w:szCs w:val="24"/>
+        </w:rPr>
+      </w:pPr>
+      <w:r>
+        <w:rPr>
+          <w:rFonts w:ascii="Times New Roman" w:hAnsi="Times New Roman" w:cs="Times New Roman"/>
+          <w:sz w:val="24"/>
+          <w:szCs w:val="24"/>
+        </w:rPr>
+        <w:tab/>
+        <w:t xml:space="preserve">        Solution </w:t>
+      </w:r>
+      <w:proofErr w:type="spellStart"/>
+      <w:r>
+        <w:rPr>
+          <w:rFonts w:ascii="Times New Roman" w:hAnsi="Times New Roman" w:cs="Times New Roman"/>
+          <w:sz w:val="24"/>
+          <w:szCs w:val="24"/>
+        </w:rPr>
+        <w:t>ob</w:t>
+      </w:r>
+      <w:proofErr w:type="spellEnd"/>
+      <w:r>
+        <w:rPr>
+          <w:rFonts w:ascii="Times New Roman" w:hAnsi="Times New Roman" w:cs="Times New Roman"/>
+          <w:sz w:val="24"/>
+          <w:szCs w:val="24"/>
+        </w:rPr>
+        <w:t xml:space="preserve"> = new  Solution();</w:t>
+      </w:r>
+    </w:p>
+    <w:p>
+      <w:pPr>
+        <w:spacing w:line="240" w:lineRule="auto"/>
+        <w:rPr>
+          <w:rFonts w:ascii="Times New Roman" w:hAnsi="Times New Roman" w:cs="Times New Roman"/>
+          <w:sz w:val="24"/>
+          <w:szCs w:val="24"/>
+        </w:rPr>
+      </w:pPr>
+      <w:r>
+        <w:rPr>
+          <w:rFonts w:ascii="Times New Roman" w:hAnsi="Times New Roman" w:cs="Times New Roman"/>
+          <w:sz w:val="24"/>
+          <w:szCs w:val="24"/>
+        </w:rPr>
+        <w:t xml:space="preserve">                   </w:t>
+      </w:r>
+      <w:r>
+        <w:rPr>
+          <w:rFonts w:ascii="Times New Roman" w:hAnsi="Times New Roman" w:cs="Times New Roman"/>
+          <w:sz w:val="24"/>
+          <w:szCs w:val="24"/>
+        </w:rPr>
+        <w:t xml:space="preserve">List &lt;List&lt;String&gt;&gt; </w:t>
+      </w:r>
+      <w:proofErr w:type="spellStart"/>
+      <w:r>
+        <w:rPr>
+          <w:rFonts w:ascii="Times New Roman" w:hAnsi="Times New Roman" w:cs="Times New Roman"/>
+          <w:sz w:val="24"/>
+          <w:szCs w:val="24"/>
+        </w:rPr>
+        <w:t>ans</w:t>
+      </w:r>
+      <w:proofErr w:type="spellEnd"/>
+      <w:r>
+        <w:rPr>
+          <w:rFonts w:ascii="Times New Roman" w:hAnsi="Times New Roman" w:cs="Times New Roman"/>
+          <w:sz w:val="24"/>
+          <w:szCs w:val="24"/>
+        </w:rPr>
+        <w:t xml:space="preserve"> = </w:t>
+      </w:r>
+      <w:proofErr w:type="spellStart"/>
+      <w:r>
+        <w:rPr>
+          <w:rFonts w:ascii="Times New Roman" w:hAnsi="Times New Roman" w:cs="Times New Roman"/>
+          <w:sz w:val="24"/>
+          <w:szCs w:val="24"/>
+        </w:rPr>
+        <w:t>ob.Anagrams</w:t>
+      </w:r>
+      <w:proofErr w:type="spellEnd"/>
+      <w:r>
+        <w:rPr>
+          <w:rFonts w:ascii="Times New Roman" w:hAnsi="Times New Roman" w:cs="Times New Roman"/>
+          <w:sz w:val="24"/>
+          <w:szCs w:val="24"/>
+        </w:rPr>
+        <w:t>(</w:t>
+      </w:r>
+      <w:proofErr w:type="spellStart"/>
+      <w:r>
+        <w:rPr>
+          <w:rFonts w:ascii="Times New Roman" w:hAnsi="Times New Roman" w:cs="Times New Roman"/>
+          <w:sz w:val="24"/>
+          <w:szCs w:val="24"/>
+        </w:rPr>
+        <w:t>string_list</w:t>
+      </w:r>
+      <w:proofErr w:type="spellEnd"/>
+      <w:r>
+        <w:rPr>
+          <w:rFonts w:ascii="Times New Roman" w:hAnsi="Times New Roman" w:cs="Times New Roman"/>
+          <w:sz w:val="24"/>
+          <w:szCs w:val="24"/>
+        </w:rPr>
+        <w:t>)</w:t>
+      </w:r>
+      <w:r>
+        <w:rPr>
+          <w:rFonts w:ascii="Times New Roman" w:hAnsi="Times New Roman" w:cs="Times New Roman"/>
+          <w:sz w:val="24"/>
+          <w:szCs w:val="24"/>
+        </w:rPr>
+        <w:t>;</w:t>
+      </w:r>
+    </w:p>
+    <w:p>
+      <w:pPr>
+        <w:spacing w:line="240" w:lineRule="auto"/>
+        <w:rPr>
+          <w:rFonts w:ascii="Times New Roman" w:hAnsi="Times New Roman" w:cs="Times New Roman"/>
+          <w:sz w:val="24"/>
+          <w:szCs w:val="24"/>
+        </w:rPr>
+      </w:pPr>
+      <w:r>
+        <w:rPr>
+          <w:rFonts w:ascii="Times New Roman" w:hAnsi="Times New Roman" w:cs="Times New Roman"/>
+          <w:sz w:val="24"/>
+          <w:szCs w:val="24"/>
+        </w:rPr>
+        <w:tab/>
+        <w:t xml:space="preserve">        </w:t>
+      </w:r>
+      <w:proofErr w:type="spellStart"/>
+      <w:r>
+        <w:rPr>
+          <w:rFonts w:ascii="Times New Roman" w:hAnsi="Times New Roman" w:cs="Times New Roman"/>
+          <w:sz w:val="24"/>
+          <w:szCs w:val="24"/>
+        </w:rPr>
+        <w:t>Collections.sort</w:t>
+      </w:r>
+      <w:proofErr w:type="spellEnd"/>
+      <w:r>
+        <w:rPr>
+          <w:rFonts w:ascii="Times New Roman" w:hAnsi="Times New Roman" w:cs="Times New Roman"/>
+          <w:sz w:val="24"/>
+          <w:szCs w:val="24"/>
+        </w:rPr>
+        <w:t>(</w:t>
+      </w:r>
+      <w:proofErr w:type="spellStart"/>
+      <w:r>
+        <w:rPr>
+          <w:rFonts w:ascii="Times New Roman" w:hAnsi="Times New Roman" w:cs="Times New Roman"/>
+          <w:sz w:val="24"/>
+          <w:szCs w:val="24"/>
+        </w:rPr>
+        <w:t>ans</w:t>
+      </w:r>
+      <w:proofErr w:type="spellEnd"/>
+      <w:r>
+        <w:rPr>
+          <w:rFonts w:ascii="Times New Roman" w:hAnsi="Times New Roman" w:cs="Times New Roman"/>
+          <w:sz w:val="24"/>
+          <w:szCs w:val="24"/>
+        </w:rPr>
+        <w:t>, new Comparator&lt;List&lt;String&gt;&gt;(){</w:t>
+      </w:r>
+    </w:p>
+    <w:p>
+      <w:pPr>
+        <w:spacing w:line="240" w:lineRule="auto"/>
+        <w:rPr>
+          <w:rFonts w:ascii="Times New Roman" w:hAnsi="Times New Roman" w:cs="Times New Roman"/>
+          <w:sz w:val="24"/>
+          <w:szCs w:val="24"/>
+        </w:rPr>
+      </w:pPr>
+      <w:r>
+        <w:rPr>
+          <w:rFonts w:ascii="Times New Roman" w:hAnsi="Times New Roman" w:cs="Times New Roman"/>
+          <w:sz w:val="24"/>
+          <w:szCs w:val="24"/>
+        </w:rPr>
+        <w:t xml:space="preserve">            </w:t>
+      </w:r>
+      <w:r>
+        <w:rPr>
+          <w:rFonts w:ascii="Times New Roman" w:hAnsi="Times New Roman" w:cs="Times New Roman"/>
+          <w:sz w:val="24"/>
+          <w:szCs w:val="24"/>
+        </w:rPr>
+        <w:t xml:space="preserve">         </w:t>
+      </w:r>
+      <w:r>
+        <w:rPr>
+          <w:rFonts w:ascii="Times New Roman" w:hAnsi="Times New Roman" w:cs="Times New Roman"/>
+          <w:sz w:val="24"/>
+          <w:szCs w:val="24"/>
+        </w:rPr>
+        <w:t>public int compare(List&lt;String&gt; l1, List&lt;String&gt; l2) {</w:t>
+      </w:r>
+    </w:p>
+    <w:p>
+      <w:pPr>
+        <w:spacing w:line="240" w:lineRule="auto"/>
+        <w:rPr>
+          <w:rFonts w:ascii="Times New Roman" w:hAnsi="Times New Roman" w:cs="Times New Roman"/>
+          <w:sz w:val="24"/>
+          <w:szCs w:val="24"/>
+        </w:rPr>
+      </w:pPr>
+      <w:r>
+        <w:rPr>
+          <w:rFonts w:ascii="Times New Roman" w:hAnsi="Times New Roman" w:cs="Times New Roman"/>
+          <w:sz w:val="24"/>
+          <w:szCs w:val="24"/>
+        </w:rPr>
+        <w:t xml:space="preserve">                    String s1 =  l1.get(0);</w:t>
+      </w:r>
+    </w:p>
+    <w:p>
+      <w:pPr>
+        <w:spacing w:line="240" w:lineRule="auto"/>
+        <w:rPr>
+          <w:rFonts w:ascii="Times New Roman" w:hAnsi="Times New Roman" w:cs="Times New Roman"/>
+          <w:sz w:val="24"/>
+          <w:szCs w:val="24"/>
+        </w:rPr>
+      </w:pPr>
+      <w:r>
+        <w:rPr>
+          <w:rFonts w:ascii="Times New Roman" w:hAnsi="Times New Roman" w:cs="Times New Roman"/>
+          <w:sz w:val="24"/>
+          <w:szCs w:val="24"/>
+        </w:rPr>
+        <w:t xml:space="preserve">                    String s2 = l2.get(0);</w:t>
+      </w:r>
+    </w:p>
+    <w:p>
+      <w:pPr>
+        <w:spacing w:line="240" w:lineRule="auto"/>
+        <w:rPr>
+          <w:rFonts w:ascii="Times New Roman" w:hAnsi="Times New Roman" w:cs="Times New Roman"/>
+          <w:sz w:val="24"/>
+          <w:szCs w:val="24"/>
+        </w:rPr>
+      </w:pPr>
+      <w:r>
+        <w:rPr>
+          <w:rFonts w:ascii="Times New Roman" w:hAnsi="Times New Roman" w:cs="Times New Roman"/>
+          <w:sz w:val="24"/>
+          <w:szCs w:val="24"/>
+        </w:rPr>
+        <w:t xml:space="preserve">                    </w:t>
+      </w:r>
+    </w:p>
+    <w:p>
+      <w:pPr>
+        <w:spacing w:line="240" w:lineRule="auto"/>
+        <w:rPr>
+          <w:rFonts w:ascii="Times New Roman" w:hAnsi="Times New Roman" w:cs="Times New Roman"/>
+          <w:sz w:val="24"/>
+          <w:szCs w:val="24"/>
+        </w:rPr>
+      </w:pPr>
+      <w:r>
+        <w:rPr>
+          <w:rFonts w:ascii="Times New Roman" w:hAnsi="Times New Roman" w:cs="Times New Roman"/>
+          <w:sz w:val="24"/>
+          <w:szCs w:val="24"/>
+        </w:rPr>
+        <w:t xml:space="preserve">                    return s1.compareTo(s2);</w:t>
+      </w:r>
+    </w:p>
+    <w:p>
+      <w:pPr>
+        <w:spacing w:line="240" w:lineRule="auto"/>
+        <w:rPr>
+          <w:rFonts w:ascii="Times New Roman" w:hAnsi="Times New Roman" w:cs="Times New Roman"/>
+          <w:sz w:val="24"/>
+          <w:szCs w:val="24"/>
+        </w:rPr>
+      </w:pPr>
+      <w:r>
+        <w:rPr>
+          <w:rFonts w:ascii="Times New Roman" w:hAnsi="Times New Roman" w:cs="Times New Roman"/>
+          <w:sz w:val="24"/>
+          <w:szCs w:val="24"/>
+        </w:rPr>
+        <w:t xml:space="preserve">                }</w:t>
+      </w:r>
+    </w:p>
+    <w:p>
+      <w:pPr>
+        <w:spacing w:line="240" w:lineRule="auto"/>
+        <w:rPr>
+          <w:rFonts w:ascii="Times New Roman" w:hAnsi="Times New Roman" w:cs="Times New Roman"/>
+          <w:sz w:val="24"/>
+          <w:szCs w:val="24"/>
+        </w:rPr>
+      </w:pPr>
+      <w:r>
+        <w:rPr>
+          <w:rFonts w:ascii="Times New Roman" w:hAnsi="Times New Roman" w:cs="Times New Roman"/>
+          <w:sz w:val="24"/>
+          <w:szCs w:val="24"/>
+        </w:rPr>
+        <w:t xml:space="preserve">            });</w:t>
+      </w:r>
+    </w:p>
+    <w:p>
+      <w:pPr>
+        <w:spacing w:line="240" w:lineRule="auto"/>
+        <w:rPr>
+          <w:rFonts w:ascii="Times New Roman" w:hAnsi="Times New Roman" w:cs="Times New Roman"/>
+          <w:sz w:val="24"/>
+          <w:szCs w:val="24"/>
+        </w:rPr>
+      </w:pPr>
+      <w:r>
+        <w:rPr>
+          <w:rFonts w:ascii="Times New Roman" w:hAnsi="Times New Roman" w:cs="Times New Roman"/>
+          <w:sz w:val="24"/>
+          <w:szCs w:val="24"/>
+        </w:rPr>
+        <w:tab/>
+        <w:t xml:space="preserve">        </w:t>
+      </w:r>
+    </w:p>
+    <w:p>
+      <w:pPr>
+        <w:spacing w:line="240" w:lineRule="auto"/>
+        <w:rPr>
+          <w:rFonts w:ascii="Times New Roman" w:hAnsi="Times New Roman" w:cs="Times New Roman"/>
+          <w:sz w:val="24"/>
+          <w:szCs w:val="24"/>
+        </w:rPr>
+      </w:pPr>
+      <w:r>
+        <w:rPr>
+          <w:rFonts w:ascii="Times New Roman" w:hAnsi="Times New Roman" w:cs="Times New Roman"/>
+          <w:sz w:val="24"/>
+          <w:szCs w:val="24"/>
+        </w:rPr>
+        <w:tab/>
+        <w:t xml:space="preserve">        for(int </w:t>
+      </w:r>
+      <w:proofErr w:type="spellStart"/>
+      <w:r>
+        <w:rPr>
+          <w:rFonts w:ascii="Times New Roman" w:hAnsi="Times New Roman" w:cs="Times New Roman"/>
+          <w:sz w:val="24"/>
+          <w:szCs w:val="24"/>
+        </w:rPr>
+        <w:t>i</w:t>
+      </w:r>
+      <w:proofErr w:type="spellEnd"/>
+      <w:r>
+        <w:rPr>
+          <w:rFonts w:ascii="Times New Roman" w:hAnsi="Times New Roman" w:cs="Times New Roman"/>
+          <w:sz w:val="24"/>
+          <w:szCs w:val="24"/>
+        </w:rPr>
+        <w:t>=0;i&lt;</w:t>
+      </w:r>
+      <w:proofErr w:type="spellStart"/>
+      <w:r>
+        <w:rPr>
+          <w:rFonts w:ascii="Times New Roman" w:hAnsi="Times New Roman" w:cs="Times New Roman"/>
+          <w:sz w:val="24"/>
+          <w:szCs w:val="24"/>
+        </w:rPr>
+        <w:t>ans.size</w:t>
+      </w:r>
+      <w:proofErr w:type="spellEnd"/>
+      <w:r>
+        <w:rPr>
+          <w:rFonts w:ascii="Times New Roman" w:hAnsi="Times New Roman" w:cs="Times New Roman"/>
+          <w:sz w:val="24"/>
+          <w:szCs w:val="24"/>
+        </w:rPr>
+        <w:t>();</w:t>
+      </w:r>
+      <w:proofErr w:type="spellStart"/>
+      <w:r>
+        <w:rPr>
+          <w:rFonts w:ascii="Times New Roman" w:hAnsi="Times New Roman" w:cs="Times New Roman"/>
+          <w:sz w:val="24"/>
+          <w:szCs w:val="24"/>
+        </w:rPr>
+        <w:t>i</w:t>
+      </w:r>
+      <w:proofErr w:type="spellEnd"/>
+      <w:r>
+        <w:rPr>
+          <w:rFonts w:ascii="Times New Roman" w:hAnsi="Times New Roman" w:cs="Times New Roman"/>
+          <w:sz w:val="24"/>
+          <w:szCs w:val="24"/>
+        </w:rPr>
+        <w:t>++)</w:t>
+      </w:r>
+    </w:p>
+    <w:p>
+      <w:pPr>
+        <w:spacing w:line="240" w:lineRule="auto"/>
+        <w:rPr>
+          <w:rFonts w:ascii="Times New Roman" w:hAnsi="Times New Roman" w:cs="Times New Roman"/>
+          <w:sz w:val="24"/>
+          <w:szCs w:val="24"/>
+        </w:rPr>
+      </w:pPr>
+      <w:r>
+        <w:rPr>
+          <w:rFonts w:ascii="Times New Roman" w:hAnsi="Times New Roman" w:cs="Times New Roman"/>
+          <w:sz w:val="24"/>
+          <w:szCs w:val="24"/>
+        </w:rPr>
+        <w:tab/>
+        <w:t xml:space="preserve">        {</w:t>
+      </w:r>
+    </w:p>
+    <w:p>
+      <w:pPr>
+        <w:spacing w:line="240" w:lineRule="auto"/>
+        <w:rPr>
+          <w:rFonts w:ascii="Times New Roman" w:hAnsi="Times New Roman" w:cs="Times New Roman"/>
+          <w:sz w:val="24"/>
+          <w:szCs w:val="24"/>
+        </w:rPr>
+      </w:pPr>
+      <w:r>
+        <w:rPr>
+          <w:rFonts w:ascii="Times New Roman" w:hAnsi="Times New Roman" w:cs="Times New Roman"/>
+          <w:sz w:val="24"/>
+          <w:szCs w:val="24"/>
+        </w:rPr>
+        <w:tab/>
+        <w:t xml:space="preserve">            for(int j=0;j&lt;</w:t>
+      </w:r>
+      <w:proofErr w:type="spellStart"/>
+      <w:r>
+        <w:rPr>
+          <w:rFonts w:ascii="Times New Roman" w:hAnsi="Times New Roman" w:cs="Times New Roman"/>
+          <w:sz w:val="24"/>
+          <w:szCs w:val="24"/>
+        </w:rPr>
+        <w:t>ans.get</w:t>
+      </w:r>
+      <w:proofErr w:type="spellEnd"/>
+      <w:r>
+        <w:rPr>
+          <w:rFonts w:ascii="Times New Roman" w:hAnsi="Times New Roman" w:cs="Times New Roman"/>
+          <w:sz w:val="24"/>
+          <w:szCs w:val="24"/>
+        </w:rPr>
+        <w:t>(</w:t>
+      </w:r>
+      <w:proofErr w:type="spellStart"/>
+      <w:r>
+        <w:rPr>
+          <w:rFonts w:ascii="Times New Roman" w:hAnsi="Times New Roman" w:cs="Times New Roman"/>
+          <w:sz w:val="24"/>
+          <w:szCs w:val="24"/>
+        </w:rPr>
+        <w:t>i</w:t>
+      </w:r>
+      <w:proofErr w:type="spellEnd"/>
+      <w:r>
+        <w:rPr>
+          <w:rFonts w:ascii="Times New Roman" w:hAnsi="Times New Roman" w:cs="Times New Roman"/>
+          <w:sz w:val="24"/>
+          <w:szCs w:val="24"/>
+        </w:rPr>
+        <w:t>).size();</w:t>
+      </w:r>
+      <w:proofErr w:type="spellStart"/>
+      <w:r>
+        <w:rPr>
+          <w:rFonts w:ascii="Times New Roman" w:hAnsi="Times New Roman" w:cs="Times New Roman"/>
+          <w:sz w:val="24"/>
+          <w:szCs w:val="24"/>
+        </w:rPr>
+        <w:t>j++</w:t>
+      </w:r>
+      <w:proofErr w:type="spellEnd"/>
+      <w:r>
+        <w:rPr>
+          <w:rFonts w:ascii="Times New Roman" w:hAnsi="Times New Roman" w:cs="Times New Roman"/>
+          <w:sz w:val="24"/>
+          <w:szCs w:val="24"/>
+        </w:rPr>
+        <w:t>)</w:t>
+      </w:r>
+    </w:p>
+    <w:p>
+      <w:pPr>
+        <w:spacing w:line="240" w:lineRule="auto"/>
+        <w:rPr>
+          <w:rFonts w:ascii="Times New Roman" w:hAnsi="Times New Roman" w:cs="Times New Roman"/>
+          <w:sz w:val="24"/>
+          <w:szCs w:val="24"/>
+        </w:rPr>
+      </w:pPr>
+      <w:r>
+        <w:rPr>
+          <w:rFonts w:ascii="Times New Roman" w:hAnsi="Times New Roman" w:cs="Times New Roman"/>
+          <w:sz w:val="24"/>
+          <w:szCs w:val="24"/>
+        </w:rPr>
+        <w:lastRenderedPageBreak/>
+        <w:tab/>
+        <w:t xml:space="preserve">            {</w:t>
+      </w:r>
+    </w:p>
+    <w:p>
+      <w:pPr>
+        <w:spacing w:line="240" w:lineRule="auto"/>
+        <w:rPr>
+          <w:rFonts w:ascii="Times New Roman" w:hAnsi="Times New Roman" w:cs="Times New Roman"/>
+          <w:sz w:val="24"/>
+          <w:szCs w:val="24"/>
+        </w:rPr>
+      </w:pPr>
+      <w:r>
+        <w:rPr>
+          <w:rFonts w:ascii="Times New Roman" w:hAnsi="Times New Roman" w:cs="Times New Roman"/>
+          <w:sz w:val="24"/>
+          <w:szCs w:val="24"/>
+        </w:rPr>
+        <w:tab/>
+        <w:t xml:space="preserve">                </w:t>
+      </w:r>
+      <w:proofErr w:type="spellStart"/>
+      <w:r>
+        <w:rPr>
+          <w:rFonts w:ascii="Times New Roman" w:hAnsi="Times New Roman" w:cs="Times New Roman"/>
+          <w:sz w:val="24"/>
+          <w:szCs w:val="24"/>
+        </w:rPr>
+        <w:t>System.out.print</w:t>
+      </w:r>
+      <w:proofErr w:type="spellEnd"/>
+      <w:r>
+        <w:rPr>
+          <w:rFonts w:ascii="Times New Roman" w:hAnsi="Times New Roman" w:cs="Times New Roman"/>
+          <w:sz w:val="24"/>
+          <w:szCs w:val="24"/>
+        </w:rPr>
+        <w:t>(</w:t>
+      </w:r>
+      <w:proofErr w:type="spellStart"/>
+      <w:r>
+        <w:rPr>
+          <w:rFonts w:ascii="Times New Roman" w:hAnsi="Times New Roman" w:cs="Times New Roman"/>
+          <w:sz w:val="24"/>
+          <w:szCs w:val="24"/>
+        </w:rPr>
+        <w:t>ans.get</w:t>
+      </w:r>
+      <w:proofErr w:type="spellEnd"/>
+      <w:r>
+        <w:rPr>
+          <w:rFonts w:ascii="Times New Roman" w:hAnsi="Times New Roman" w:cs="Times New Roman"/>
+          <w:sz w:val="24"/>
+          <w:szCs w:val="24"/>
+        </w:rPr>
+        <w:t>(</w:t>
+      </w:r>
+      <w:proofErr w:type="spellStart"/>
+      <w:r>
+        <w:rPr>
+          <w:rFonts w:ascii="Times New Roman" w:hAnsi="Times New Roman" w:cs="Times New Roman"/>
+          <w:sz w:val="24"/>
+          <w:szCs w:val="24"/>
+        </w:rPr>
+        <w:t>i</w:t>
+      </w:r>
+      <w:proofErr w:type="spellEnd"/>
+      <w:r>
+        <w:rPr>
+          <w:rFonts w:ascii="Times New Roman" w:hAnsi="Times New Roman" w:cs="Times New Roman"/>
+          <w:sz w:val="24"/>
+          <w:szCs w:val="24"/>
+        </w:rPr>
+        <w:t>).get(j) + " ");</w:t>
+      </w:r>
+    </w:p>
+    <w:p>
+      <w:pPr>
+        <w:spacing w:line="240" w:lineRule="auto"/>
+        <w:rPr>
+          <w:rFonts w:ascii="Times New Roman" w:hAnsi="Times New Roman" w:cs="Times New Roman"/>
+          <w:sz w:val="24"/>
+          <w:szCs w:val="24"/>
+        </w:rPr>
+      </w:pPr>
+      <w:r>
+        <w:rPr>
+          <w:rFonts w:ascii="Times New Roman" w:hAnsi="Times New Roman" w:cs="Times New Roman"/>
+          <w:sz w:val="24"/>
+          <w:szCs w:val="24"/>
+        </w:rPr>
+        <w:tab/>
+        <w:t xml:space="preserve">            }</w:t>
+      </w:r>
+    </w:p>
+    <w:p>
+      <w:pPr>
+        <w:spacing w:line="240" w:lineRule="auto"/>
+        <w:rPr>
+          <w:rFonts w:ascii="Times New Roman" w:hAnsi="Times New Roman" w:cs="Times New Roman"/>
+          <w:sz w:val="24"/>
+          <w:szCs w:val="24"/>
+        </w:rPr>
+      </w:pPr>
+      <w:r>
+        <w:rPr>
+          <w:rFonts w:ascii="Times New Roman" w:hAnsi="Times New Roman" w:cs="Times New Roman"/>
+          <w:sz w:val="24"/>
+          <w:szCs w:val="24"/>
+        </w:rPr>
+        <w:tab/>
+        <w:t xml:space="preserve">            </w:t>
+      </w:r>
+      <w:proofErr w:type="spellStart"/>
+      <w:r>
+        <w:rPr>
+          <w:rFonts w:ascii="Times New Roman" w:hAnsi="Times New Roman" w:cs="Times New Roman"/>
+          <w:sz w:val="24"/>
+          <w:szCs w:val="24"/>
+        </w:rPr>
+        <w:t>System.out.println</w:t>
+      </w:r>
+      <w:proofErr w:type="spellEnd"/>
+      <w:r>
+        <w:rPr>
+          <w:rFonts w:ascii="Times New Roman" w:hAnsi="Times New Roman" w:cs="Times New Roman"/>
+          <w:sz w:val="24"/>
+          <w:szCs w:val="24"/>
+        </w:rPr>
+        <w:t>();</w:t>
+      </w:r>
+    </w:p>
+    <w:p>
+      <w:pPr>
+        <w:spacing w:line="240" w:lineRule="auto"/>
+        <w:rPr>
+          <w:rFonts w:ascii="Times New Roman" w:hAnsi="Times New Roman" w:cs="Times New Roman"/>
+          <w:sz w:val="24"/>
+          <w:szCs w:val="24"/>
+        </w:rPr>
+      </w:pPr>
+      <w:r>
+        <w:rPr>
+          <w:rFonts w:ascii="Times New Roman" w:hAnsi="Times New Roman" w:cs="Times New Roman"/>
+          <w:sz w:val="24"/>
+          <w:szCs w:val="24"/>
+        </w:rPr>
+        <w:tab/>
+        <w:t xml:space="preserve">        }</w:t>
+      </w:r>
+    </w:p>
+    <w:p>
+      <w:pPr>
+        <w:spacing w:line="240" w:lineRule="auto"/>
+        <w:ind w:left="720" w:firstLine="720"/>
+        <w:rPr>
+          <w:rFonts w:ascii="Times New Roman" w:hAnsi="Times New Roman" w:cs="Times New Roman"/>
+          <w:sz w:val="24"/>
+          <w:szCs w:val="24"/>
+        </w:rPr>
+      </w:pPr>
+      <w:r>
+        <w:rPr>
+          <w:rFonts w:ascii="Times New Roman" w:hAnsi="Times New Roman" w:cs="Times New Roman"/>
+          <w:sz w:val="24"/>
+          <w:szCs w:val="24"/>
+        </w:rPr>
+        <w:t>t--;</w:t>
+      </w:r>
+    </w:p>
+    <w:p>
+      <w:pPr>
+        <w:spacing w:line="240" w:lineRule="auto"/>
+        <w:rPr>
+          <w:rFonts w:ascii="Times New Roman" w:hAnsi="Times New Roman" w:cs="Times New Roman"/>
+          <w:sz w:val="24"/>
+          <w:szCs w:val="24"/>
+        </w:rPr>
+      </w:pPr>
+      <w:r>
+        <w:rPr>
+          <w:rFonts w:ascii="Times New Roman" w:hAnsi="Times New Roman" w:cs="Times New Roman"/>
+          <w:sz w:val="24"/>
+          <w:szCs w:val="24"/>
+        </w:rPr>
+        <w:tab/>
+        <w:t xml:space="preserve">    }</w:t>
+      </w:r>
+    </w:p>
+    <w:p>
+      <w:pPr>
+        <w:spacing w:line="240" w:lineRule="auto"/>
+        <w:rPr>
+          <w:rFonts w:ascii="Times New Roman" w:hAnsi="Times New Roman" w:cs="Times New Roman"/>
+          <w:sz w:val="24"/>
+          <w:szCs w:val="24"/>
+        </w:rPr>
+      </w:pPr>
+      <w:r>
+        <w:rPr>
+          <w:rFonts w:ascii="Times New Roman" w:hAnsi="Times New Roman" w:cs="Times New Roman"/>
+          <w:sz w:val="24"/>
+          <w:szCs w:val="24"/>
+        </w:rPr>
+        <w:tab/>
+        <w:t>}</w:t>
+      </w:r>
+    </w:p>
+    <w:p>
+      <w:pPr>
+        <w:spacing w:line="240" w:lineRule="auto"/>
+        <w:rPr>
+          <w:rFonts w:ascii="Times New Roman" w:hAnsi="Times New Roman" w:cs="Times New Roman"/>
+          <w:sz w:val="24"/>
+          <w:szCs w:val="24"/>
+        </w:rPr>
+      </w:pPr>
+      <w:r>
+        <w:rPr>
+          <w:rFonts w:ascii="Times New Roman" w:hAnsi="Times New Roman" w:cs="Times New Roman"/>
+          <w:sz w:val="24"/>
+          <w:szCs w:val="24"/>
+        </w:rPr>
+        <w:t>}</w:t>
+      </w:r>
+    </w:p>
+    <w:p>
+      <w:pPr>
+        <w:spacing w:line="240" w:lineRule="auto"/>
+        <w:rPr>
+          <w:rFonts w:ascii="Times New Roman" w:hAnsi="Times New Roman" w:cs="Times New Roman"/>
+          <w:b/>
+          <w:bCs/>
+          <w:sz w:val="24"/>
+          <w:szCs w:val="24"/>
+        </w:rPr>
+      </w:pPr>
+      <w:r>
+        <w:rPr>
+          <w:rFonts w:ascii="Times New Roman" w:hAnsi="Times New Roman" w:cs="Times New Roman"/>
+          <w:b/>
+          <w:bCs/>
+          <w:sz w:val="24"/>
+          <w:szCs w:val="24"/>
+        </w:rPr>
         <w:t>class Solution {</w:t>
       </w:r>
     </w:p>
     <w:p>
       <w:pPr>
-        <w:rPr>
-          <w:rFonts w:ascii="Times New Roman" w:hAnsi="Times New Roman" w:cs="Times New Roman"/>
-          <w:sz w:val="24"/>
-          <w:szCs w:val="24"/>
-        </w:rPr>
-      </w:pPr>
-      <w:r>
-        <w:rPr>
-          <w:rFonts w:ascii="Times New Roman" w:hAnsi="Times New Roman" w:cs="Times New Roman"/>
-          <w:sz w:val="24"/>
-          <w:szCs w:val="24"/>
-        </w:rPr>
-        <w:t xml:space="preserve">    public List&lt;List&lt;String&gt;&gt; </w:t>
-      </w:r>
-      <w:proofErr w:type="gramStart"/>
-      <w:r>
-        <w:rPr>
-          <w:rFonts w:ascii="Times New Roman" w:hAnsi="Times New Roman" w:cs="Times New Roman"/>
-          <w:sz w:val="24"/>
-          <w:szCs w:val="24"/>
-        </w:rPr>
-        <w:t>Anagrams(</w:t>
-      </w:r>
-      <w:proofErr w:type="gramEnd"/>
-      <w:r>
-        <w:rPr>
-          <w:rFonts w:ascii="Times New Roman" w:hAnsi="Times New Roman" w:cs="Times New Roman"/>
-          <w:sz w:val="24"/>
-          <w:szCs w:val="24"/>
-        </w:rPr>
-        <w:t xml:space="preserve">String[] </w:t>
-      </w:r>
-      <w:proofErr w:type="spellStart"/>
-      <w:r>
-        <w:rPr>
-          <w:rFonts w:ascii="Times New Roman" w:hAnsi="Times New Roman" w:cs="Times New Roman"/>
+        <w:spacing w:line="240" w:lineRule="auto"/>
+        <w:rPr>
+          <w:rFonts w:ascii="Times New Roman" w:hAnsi="Times New Roman" w:cs="Times New Roman"/>
+          <w:b/>
+          <w:bCs/>
+          <w:sz w:val="24"/>
+          <w:szCs w:val="24"/>
+        </w:rPr>
+      </w:pPr>
+      <w:r>
+        <w:rPr>
+          <w:rFonts w:ascii="Times New Roman" w:hAnsi="Times New Roman" w:cs="Times New Roman"/>
+          <w:b/>
+          <w:bCs/>
+          <w:sz w:val="24"/>
+          <w:szCs w:val="24"/>
+        </w:rPr>
+        <w:t xml:space="preserve">    public List&lt;List&lt;String&gt;&gt; Anagrams(String[] </w:t>
+      </w:r>
+      <w:proofErr w:type="spellStart"/>
+      <w:r>
+        <w:rPr>
+          <w:rFonts w:ascii="Times New Roman" w:hAnsi="Times New Roman" w:cs="Times New Roman"/>
+          <w:b/>
+          <w:bCs/>
           <w:sz w:val="24"/>
           <w:szCs w:val="24"/>
         </w:rPr>
@@ -129,6 +1378,8 @@
       <w:r>
         <w:rPr>
           <w:rFonts w:ascii="Times New Roman" w:hAnsi="Times New Roman" w:cs="Times New Roman"/>
+          <w:b/>
+          <w:bCs/>
           <w:sz w:val="24"/>
           <w:szCs w:val="24"/>
         </w:rPr>
@@ -137,15 +1388,20 @@
     </w:p>
     <w:p>
       <w:pPr>
-        <w:rPr>
-          <w:rFonts w:ascii="Times New Roman" w:hAnsi="Times New Roman" w:cs="Times New Roman"/>
-          <w:sz w:val="24"/>
-          <w:szCs w:val="24"/>
-        </w:rPr>
-      </w:pPr>
-      <w:r>
-        <w:rPr>
-          <w:rFonts w:ascii="Times New Roman" w:hAnsi="Times New Roman" w:cs="Times New Roman"/>
+        <w:spacing w:line="240" w:lineRule="auto"/>
+        <w:rPr>
+          <w:rFonts w:ascii="Times New Roman" w:hAnsi="Times New Roman" w:cs="Times New Roman"/>
+          <w:b/>
+          <w:bCs/>
+          <w:sz w:val="24"/>
+          <w:szCs w:val="24"/>
+        </w:rPr>
+      </w:pPr>
+      <w:r>
+        <w:rPr>
+          <w:rFonts w:ascii="Times New Roman" w:hAnsi="Times New Roman" w:cs="Times New Roman"/>
+          <w:b/>
+          <w:bCs/>
           <w:sz w:val="24"/>
           <w:szCs w:val="24"/>
         </w:rPr>
@@ -154,35 +1410,42 @@
     </w:p>
     <w:p>
       <w:pPr>
-        <w:rPr>
-          <w:rFonts w:ascii="Times New Roman" w:hAnsi="Times New Roman" w:cs="Times New Roman"/>
-          <w:sz w:val="24"/>
-          <w:szCs w:val="24"/>
-        </w:rPr>
-      </w:pPr>
-      <w:r>
-        <w:rPr>
-          <w:rFonts w:ascii="Times New Roman" w:hAnsi="Times New Roman" w:cs="Times New Roman"/>
+        <w:spacing w:line="240" w:lineRule="auto"/>
+        <w:rPr>
+          <w:rFonts w:ascii="Times New Roman" w:hAnsi="Times New Roman" w:cs="Times New Roman"/>
+          <w:b/>
+          <w:bCs/>
+          <w:sz w:val="24"/>
+          <w:szCs w:val="24"/>
+        </w:rPr>
+      </w:pPr>
+      <w:r>
+        <w:rPr>
+          <w:rFonts w:ascii="Times New Roman" w:hAnsi="Times New Roman" w:cs="Times New Roman"/>
+          <w:b/>
+          <w:bCs/>
           <w:sz w:val="24"/>
           <w:szCs w:val="24"/>
         </w:rPr>
         <w:t xml:space="preserve">        HashMap &lt;</w:t>
       </w:r>
       <w:proofErr w:type="spellStart"/>
-      <w:proofErr w:type="gramStart"/>
-      <w:r>
-        <w:rPr>
-          <w:rFonts w:ascii="Times New Roman" w:hAnsi="Times New Roman" w:cs="Times New Roman"/>
+      <w:r>
+        <w:rPr>
+          <w:rFonts w:ascii="Times New Roman" w:hAnsi="Times New Roman" w:cs="Times New Roman"/>
+          <w:b/>
+          <w:bCs/>
           <w:sz w:val="24"/>
           <w:szCs w:val="24"/>
         </w:rPr>
         <w:t>String,List</w:t>
       </w:r>
       <w:proofErr w:type="spellEnd"/>
-      <w:proofErr w:type="gramEnd"/>
-      <w:r>
-        <w:rPr>
-          <w:rFonts w:ascii="Times New Roman" w:hAnsi="Times New Roman" w:cs="Times New Roman"/>
+      <w:r>
+        <w:rPr>
+          <w:rFonts w:ascii="Times New Roman" w:hAnsi="Times New Roman" w:cs="Times New Roman"/>
+          <w:b/>
+          <w:bCs/>
           <w:sz w:val="24"/>
           <w:szCs w:val="24"/>
         </w:rPr>
@@ -192,6 +1455,8 @@
       <w:r>
         <w:rPr>
           <w:rFonts w:ascii="Times New Roman" w:hAnsi="Times New Roman" w:cs="Times New Roman"/>
+          <w:b/>
+          <w:bCs/>
           <w:sz w:val="24"/>
           <w:szCs w:val="24"/>
         </w:rPr>
@@ -201,6 +1466,8 @@
       <w:r>
         <w:rPr>
           <w:rFonts w:ascii="Times New Roman" w:hAnsi="Times New Roman" w:cs="Times New Roman"/>
+          <w:b/>
+          <w:bCs/>
           <w:sz w:val="24"/>
           <w:szCs w:val="24"/>
         </w:rPr>
@@ -209,15 +1476,20 @@
     </w:p>
     <w:p>
       <w:pPr>
-        <w:rPr>
-          <w:rFonts w:ascii="Times New Roman" w:hAnsi="Times New Roman" w:cs="Times New Roman"/>
-          <w:sz w:val="24"/>
-          <w:szCs w:val="24"/>
-        </w:rPr>
-      </w:pPr>
-      <w:r>
-        <w:rPr>
-          <w:rFonts w:ascii="Times New Roman" w:hAnsi="Times New Roman" w:cs="Times New Roman"/>
+        <w:spacing w:line="240" w:lineRule="auto"/>
+        <w:rPr>
+          <w:rFonts w:ascii="Times New Roman" w:hAnsi="Times New Roman" w:cs="Times New Roman"/>
+          <w:b/>
+          <w:bCs/>
+          <w:sz w:val="24"/>
+          <w:szCs w:val="24"/>
+        </w:rPr>
+      </w:pPr>
+      <w:r>
+        <w:rPr>
+          <w:rFonts w:ascii="Times New Roman" w:hAnsi="Times New Roman" w:cs="Times New Roman"/>
+          <w:b/>
+          <w:bCs/>
           <w:sz w:val="24"/>
           <w:szCs w:val="24"/>
         </w:rPr>
@@ -227,6 +1499,8 @@
       <w:r>
         <w:rPr>
           <w:rFonts w:ascii="Times New Roman" w:hAnsi="Times New Roman" w:cs="Times New Roman"/>
+          <w:b/>
+          <w:bCs/>
           <w:sz w:val="24"/>
           <w:szCs w:val="24"/>
         </w:rPr>
@@ -236,6 +1510,8 @@
       <w:r>
         <w:rPr>
           <w:rFonts w:ascii="Times New Roman" w:hAnsi="Times New Roman" w:cs="Times New Roman"/>
+          <w:b/>
+          <w:bCs/>
           <w:sz w:val="24"/>
           <w:szCs w:val="24"/>
         </w:rPr>
@@ -245,6 +1521,8 @@
       <w:r>
         <w:rPr>
           <w:rFonts w:ascii="Times New Roman" w:hAnsi="Times New Roman" w:cs="Times New Roman"/>
+          <w:b/>
+          <w:bCs/>
           <w:sz w:val="24"/>
           <w:szCs w:val="24"/>
         </w:rPr>
@@ -254,24 +1532,162 @@
       <w:r>
         <w:rPr>
           <w:rFonts w:ascii="Times New Roman" w:hAnsi="Times New Roman" w:cs="Times New Roman"/>
-          <w:sz w:val="24"/>
-          <w:szCs w:val="24"/>
-        </w:rPr>
-        <w:t>&lt;List&lt;String&gt;</w:t>
-      </w:r>
-      <w:proofErr w:type="gramStart"/>
-      <w:r>
-        <w:rPr>
-          <w:rFonts w:ascii="Times New Roman" w:hAnsi="Times New Roman" w:cs="Times New Roman"/>
-          <w:sz w:val="24"/>
-          <w:szCs w:val="24"/>
-        </w:rPr>
-        <w:t>&gt;(</w:t>
-      </w:r>
-      <w:proofErr w:type="gramEnd"/>
-      <w:r>
-        <w:rPr>
-          <w:rFonts w:ascii="Times New Roman" w:hAnsi="Times New Roman" w:cs="Times New Roman"/>
+          <w:b/>
+          <w:bCs/>
+          <w:sz w:val="24"/>
+          <w:szCs w:val="24"/>
+        </w:rPr>
+        <w:t>&lt;List&lt;String&gt;&gt;();</w:t>
+      </w:r>
+    </w:p>
+    <w:p>
+      <w:pPr>
+        <w:spacing w:line="240" w:lineRule="auto"/>
+        <w:rPr>
+          <w:rFonts w:ascii="Times New Roman" w:hAnsi="Times New Roman" w:cs="Times New Roman"/>
+          <w:b/>
+          <w:bCs/>
+          <w:sz w:val="24"/>
+          <w:szCs w:val="24"/>
+        </w:rPr>
+      </w:pPr>
+      <w:r>
+        <w:rPr>
+          <w:rFonts w:ascii="Times New Roman" w:hAnsi="Times New Roman" w:cs="Times New Roman"/>
+          <w:b/>
+          <w:bCs/>
+          <w:sz w:val="24"/>
+          <w:szCs w:val="24"/>
+        </w:rPr>
+        <w:t xml:space="preserve">        for(String i:string_list){</w:t>
+      </w:r>
+    </w:p>
+    <w:p>
+      <w:pPr>
+        <w:spacing w:line="240" w:lineRule="auto"/>
+        <w:rPr>
+          <w:rFonts w:ascii="Times New Roman" w:hAnsi="Times New Roman" w:cs="Times New Roman"/>
+          <w:b/>
+          <w:bCs/>
+          <w:sz w:val="24"/>
+          <w:szCs w:val="24"/>
+        </w:rPr>
+      </w:pPr>
+      <w:r>
+        <w:rPr>
+          <w:rFonts w:ascii="Times New Roman" w:hAnsi="Times New Roman" w:cs="Times New Roman"/>
+          <w:b/>
+          <w:bCs/>
+          <w:sz w:val="24"/>
+          <w:szCs w:val="24"/>
+        </w:rPr>
+        <w:t xml:space="preserve">            char </w:t>
+      </w:r>
+      <w:proofErr w:type="spellStart"/>
+      <w:r>
+        <w:rPr>
+          <w:rFonts w:ascii="Times New Roman" w:hAnsi="Times New Roman" w:cs="Times New Roman"/>
+          <w:b/>
+          <w:bCs/>
+          <w:sz w:val="24"/>
+          <w:szCs w:val="24"/>
+        </w:rPr>
+        <w:t>ch</w:t>
+      </w:r>
+      <w:proofErr w:type="spellEnd"/>
+      <w:r>
+        <w:rPr>
+          <w:rFonts w:ascii="Times New Roman" w:hAnsi="Times New Roman" w:cs="Times New Roman"/>
+          <w:b/>
+          <w:bCs/>
+          <w:sz w:val="24"/>
+          <w:szCs w:val="24"/>
+        </w:rPr>
+        <w:t>[]=</w:t>
+      </w:r>
+      <w:proofErr w:type="spellStart"/>
+      <w:r>
+        <w:rPr>
+          <w:rFonts w:ascii="Times New Roman" w:hAnsi="Times New Roman" w:cs="Times New Roman"/>
+          <w:b/>
+          <w:bCs/>
+          <w:sz w:val="24"/>
+          <w:szCs w:val="24"/>
+        </w:rPr>
+        <w:t>i.toCharArray</w:t>
+      </w:r>
+      <w:proofErr w:type="spellEnd"/>
+      <w:r>
+        <w:rPr>
+          <w:rFonts w:ascii="Times New Roman" w:hAnsi="Times New Roman" w:cs="Times New Roman"/>
+          <w:b/>
+          <w:bCs/>
+          <w:sz w:val="24"/>
+          <w:szCs w:val="24"/>
+        </w:rPr>
+        <w:t>();</w:t>
+      </w:r>
+    </w:p>
+    <w:p>
+      <w:pPr>
+        <w:spacing w:line="240" w:lineRule="auto"/>
+        <w:rPr>
+          <w:rFonts w:ascii="Times New Roman" w:hAnsi="Times New Roman" w:cs="Times New Roman"/>
+          <w:b/>
+          <w:bCs/>
+          <w:sz w:val="24"/>
+          <w:szCs w:val="24"/>
+        </w:rPr>
+      </w:pPr>
+      <w:r>
+        <w:rPr>
+          <w:rFonts w:ascii="Times New Roman" w:hAnsi="Times New Roman" w:cs="Times New Roman"/>
+          <w:b/>
+          <w:bCs/>
+          <w:sz w:val="24"/>
+          <w:szCs w:val="24"/>
+        </w:rPr>
+        <w:t xml:space="preserve">            </w:t>
+      </w:r>
+      <w:proofErr w:type="spellStart"/>
+      <w:r>
+        <w:rPr>
+          <w:rFonts w:ascii="Times New Roman" w:hAnsi="Times New Roman" w:cs="Times New Roman"/>
+          <w:b/>
+          <w:bCs/>
+          <w:sz w:val="24"/>
+          <w:szCs w:val="24"/>
+        </w:rPr>
+        <w:t>Arrays.sort</w:t>
+      </w:r>
+      <w:proofErr w:type="spellEnd"/>
+      <w:r>
+        <w:rPr>
+          <w:rFonts w:ascii="Times New Roman" w:hAnsi="Times New Roman" w:cs="Times New Roman"/>
+          <w:b/>
+          <w:bCs/>
+          <w:sz w:val="24"/>
+          <w:szCs w:val="24"/>
+        </w:rPr>
+        <w:t>(</w:t>
+      </w:r>
+      <w:proofErr w:type="spellStart"/>
+      <w:r>
+        <w:rPr>
+          <w:rFonts w:ascii="Times New Roman" w:hAnsi="Times New Roman" w:cs="Times New Roman"/>
+          <w:b/>
+          <w:bCs/>
+          <w:sz w:val="24"/>
+          <w:szCs w:val="24"/>
+        </w:rPr>
+        <w:t>ch</w:t>
+      </w:r>
+      <w:proofErr w:type="spellEnd"/>
+      <w:r>
+        <w:rPr>
+          <w:rFonts w:ascii="Times New Roman" w:hAnsi="Times New Roman" w:cs="Times New Roman"/>
+          <w:b/>
+          <w:bCs/>
           <w:sz w:val="24"/>
           <w:szCs w:val="24"/>
         </w:rPr>
@@ -280,123 +1696,306 @@
     </w:p>
     <w:p>
       <w:pPr>
-        <w:rPr>
-          <w:rFonts w:ascii="Times New Roman" w:hAnsi="Times New Roman" w:cs="Times New Roman"/>
-          <w:sz w:val="24"/>
-          <w:szCs w:val="24"/>
-        </w:rPr>
-      </w:pPr>
-      <w:r>
-        <w:rPr>
-          <w:rFonts w:ascii="Times New Roman" w:hAnsi="Times New Roman" w:cs="Times New Roman"/>
-          <w:sz w:val="24"/>
-          <w:szCs w:val="24"/>
-        </w:rPr>
-        <w:t xml:space="preserve">        </w:t>
-      </w:r>
-      <w:proofErr w:type="gramStart"/>
-      <w:r>
-        <w:rPr>
-          <w:rFonts w:ascii="Times New Roman" w:hAnsi="Times New Roman" w:cs="Times New Roman"/>
-          <w:sz w:val="24"/>
-          <w:szCs w:val="24"/>
-        </w:rPr>
-        <w:t>for(</w:t>
-      </w:r>
-      <w:proofErr w:type="gramEnd"/>
-      <w:r>
-        <w:rPr>
-          <w:rFonts w:ascii="Times New Roman" w:hAnsi="Times New Roman" w:cs="Times New Roman"/>
-          <w:sz w:val="24"/>
-          <w:szCs w:val="24"/>
-        </w:rPr>
-        <w:t>String i:string_list){</w:t>
-      </w:r>
-    </w:p>
-    <w:p>
-      <w:pPr>
-        <w:rPr>
-          <w:rFonts w:ascii="Times New Roman" w:hAnsi="Times New Roman" w:cs="Times New Roman"/>
-          <w:sz w:val="24"/>
-          <w:szCs w:val="24"/>
-        </w:rPr>
-      </w:pPr>
-      <w:r>
-        <w:rPr>
-          <w:rFonts w:ascii="Times New Roman" w:hAnsi="Times New Roman" w:cs="Times New Roman"/>
-          <w:sz w:val="24"/>
-          <w:szCs w:val="24"/>
-        </w:rPr>
-        <w:t xml:space="preserve">            char </w:t>
-      </w:r>
-      <w:proofErr w:type="spellStart"/>
-      <w:r>
-        <w:rPr>
-          <w:rFonts w:ascii="Times New Roman" w:hAnsi="Times New Roman" w:cs="Times New Roman"/>
+        <w:spacing w:line="240" w:lineRule="auto"/>
+        <w:rPr>
+          <w:rFonts w:ascii="Times New Roman" w:hAnsi="Times New Roman" w:cs="Times New Roman"/>
+          <w:b/>
+          <w:bCs/>
+          <w:sz w:val="24"/>
+          <w:szCs w:val="24"/>
+        </w:rPr>
+      </w:pPr>
+      <w:r>
+        <w:rPr>
+          <w:rFonts w:ascii="Times New Roman" w:hAnsi="Times New Roman" w:cs="Times New Roman"/>
+          <w:b/>
+          <w:bCs/>
+          <w:sz w:val="24"/>
+          <w:szCs w:val="24"/>
+        </w:rPr>
+        <w:t xml:space="preserve">            String s=</w:t>
+      </w:r>
+      <w:proofErr w:type="spellStart"/>
+      <w:r>
+        <w:rPr>
+          <w:rFonts w:ascii="Times New Roman" w:hAnsi="Times New Roman" w:cs="Times New Roman"/>
+          <w:b/>
+          <w:bCs/>
+          <w:sz w:val="24"/>
+          <w:szCs w:val="24"/>
+        </w:rPr>
+        <w:t>String.valueOf</w:t>
+      </w:r>
+      <w:proofErr w:type="spellEnd"/>
+      <w:r>
+        <w:rPr>
+          <w:rFonts w:ascii="Times New Roman" w:hAnsi="Times New Roman" w:cs="Times New Roman"/>
+          <w:b/>
+          <w:bCs/>
+          <w:sz w:val="24"/>
+          <w:szCs w:val="24"/>
+        </w:rPr>
+        <w:t>(</w:t>
+      </w:r>
+      <w:proofErr w:type="spellStart"/>
+      <w:r>
+        <w:rPr>
+          <w:rFonts w:ascii="Times New Roman" w:hAnsi="Times New Roman" w:cs="Times New Roman"/>
+          <w:b/>
+          <w:bCs/>
           <w:sz w:val="24"/>
           <w:szCs w:val="24"/>
         </w:rPr>
         <w:t>ch</w:t>
       </w:r>
       <w:proofErr w:type="spellEnd"/>
-      <w:proofErr w:type="gramStart"/>
-      <w:r>
-        <w:rPr>
-          <w:rFonts w:ascii="Times New Roman" w:hAnsi="Times New Roman" w:cs="Times New Roman"/>
-          <w:sz w:val="24"/>
-          <w:szCs w:val="24"/>
-        </w:rPr>
-        <w:t>[]=</w:t>
-      </w:r>
-      <w:proofErr w:type="spellStart"/>
-      <w:proofErr w:type="gramEnd"/>
-      <w:r>
-        <w:rPr>
-          <w:rFonts w:ascii="Times New Roman" w:hAnsi="Times New Roman" w:cs="Times New Roman"/>
-          <w:sz w:val="24"/>
-          <w:szCs w:val="24"/>
-        </w:rPr>
-        <w:t>i.toCharArray</w:t>
-      </w:r>
-      <w:proofErr w:type="spellEnd"/>
-      <w:r>
-        <w:rPr>
-          <w:rFonts w:ascii="Times New Roman" w:hAnsi="Times New Roman" w:cs="Times New Roman"/>
-          <w:sz w:val="24"/>
-          <w:szCs w:val="24"/>
-        </w:rPr>
-        <w:t>();</w:t>
-      </w:r>
-    </w:p>
-    <w:p>
-      <w:pPr>
-        <w:rPr>
-          <w:rFonts w:ascii="Times New Roman" w:hAnsi="Times New Roman" w:cs="Times New Roman"/>
-          <w:sz w:val="24"/>
-          <w:szCs w:val="24"/>
-        </w:rPr>
-      </w:pPr>
-      <w:r>
-        <w:rPr>
-          <w:rFonts w:ascii="Times New Roman" w:hAnsi="Times New Roman" w:cs="Times New Roman"/>
-          <w:sz w:val="24"/>
-          <w:szCs w:val="24"/>
-        </w:rPr>
-        <w:t xml:space="preserve">            </w:t>
-      </w:r>
-      <w:proofErr w:type="spellStart"/>
-      <w:r>
-        <w:rPr>
-          <w:rFonts w:ascii="Times New Roman" w:hAnsi="Times New Roman" w:cs="Times New Roman"/>
-          <w:sz w:val="24"/>
-          <w:szCs w:val="24"/>
-        </w:rPr>
-        <w:t>Arrays.sort</w:t>
-      </w:r>
-      <w:proofErr w:type="spellEnd"/>
-      <w:r>
-        <w:rPr>
-          <w:rFonts w:ascii="Times New Roman" w:hAnsi="Times New Roman" w:cs="Times New Roman"/>
+      <w:r>
+        <w:rPr>
+          <w:rFonts w:ascii="Times New Roman" w:hAnsi="Times New Roman" w:cs="Times New Roman"/>
+          <w:b/>
+          <w:bCs/>
+          <w:sz w:val="24"/>
+          <w:szCs w:val="24"/>
+        </w:rPr>
+        <w:t>);</w:t>
+      </w:r>
+    </w:p>
+    <w:p>
+      <w:pPr>
+        <w:spacing w:line="240" w:lineRule="auto"/>
+        <w:rPr>
+          <w:rFonts w:ascii="Times New Roman" w:hAnsi="Times New Roman" w:cs="Times New Roman"/>
+          <w:b/>
+          <w:bCs/>
+          <w:sz w:val="24"/>
+          <w:szCs w:val="24"/>
+        </w:rPr>
+      </w:pPr>
+      <w:r>
+        <w:rPr>
+          <w:rFonts w:ascii="Times New Roman" w:hAnsi="Times New Roman" w:cs="Times New Roman"/>
+          <w:b/>
+          <w:bCs/>
+          <w:sz w:val="24"/>
+          <w:szCs w:val="24"/>
+        </w:rPr>
+        <w:t xml:space="preserve">            if(</w:t>
+      </w:r>
+      <w:proofErr w:type="spellStart"/>
+      <w:r>
+        <w:rPr>
+          <w:rFonts w:ascii="Times New Roman" w:hAnsi="Times New Roman" w:cs="Times New Roman"/>
+          <w:b/>
+          <w:bCs/>
+          <w:sz w:val="24"/>
+          <w:szCs w:val="24"/>
+        </w:rPr>
+        <w:t>mp.containsKey</w:t>
+      </w:r>
+      <w:proofErr w:type="spellEnd"/>
+      <w:r>
+        <w:rPr>
+          <w:rFonts w:ascii="Times New Roman" w:hAnsi="Times New Roman" w:cs="Times New Roman"/>
+          <w:b/>
+          <w:bCs/>
+          <w:sz w:val="24"/>
+          <w:szCs w:val="24"/>
+        </w:rPr>
+        <w:t>(s)){</w:t>
+      </w:r>
+    </w:p>
+    <w:p>
+      <w:pPr>
+        <w:spacing w:line="240" w:lineRule="auto"/>
+        <w:rPr>
+          <w:rFonts w:ascii="Times New Roman" w:hAnsi="Times New Roman" w:cs="Times New Roman"/>
+          <w:b/>
+          <w:bCs/>
+          <w:sz w:val="24"/>
+          <w:szCs w:val="24"/>
+        </w:rPr>
+      </w:pPr>
+      <w:r>
+        <w:rPr>
+          <w:rFonts w:ascii="Times New Roman" w:hAnsi="Times New Roman" w:cs="Times New Roman"/>
+          <w:b/>
+          <w:bCs/>
+          <w:sz w:val="24"/>
+          <w:szCs w:val="24"/>
+        </w:rPr>
+        <w:t xml:space="preserve">                </w:t>
+      </w:r>
+      <w:proofErr w:type="spellStart"/>
+      <w:r>
+        <w:rPr>
+          <w:rFonts w:ascii="Times New Roman" w:hAnsi="Times New Roman" w:cs="Times New Roman"/>
+          <w:b/>
+          <w:bCs/>
+          <w:sz w:val="24"/>
+          <w:szCs w:val="24"/>
+        </w:rPr>
+        <w:t>mp.get</w:t>
+      </w:r>
+      <w:proofErr w:type="spellEnd"/>
+      <w:r>
+        <w:rPr>
+          <w:rFonts w:ascii="Times New Roman" w:hAnsi="Times New Roman" w:cs="Times New Roman"/>
+          <w:b/>
+          <w:bCs/>
+          <w:sz w:val="24"/>
+          <w:szCs w:val="24"/>
+        </w:rPr>
+        <w:t>(s).add(</w:t>
+      </w:r>
+      <w:proofErr w:type="spellStart"/>
+      <w:r>
+        <w:rPr>
+          <w:rFonts w:ascii="Times New Roman" w:hAnsi="Times New Roman" w:cs="Times New Roman"/>
+          <w:b/>
+          <w:bCs/>
+          <w:sz w:val="24"/>
+          <w:szCs w:val="24"/>
+        </w:rPr>
+        <w:t>i</w:t>
+      </w:r>
+      <w:proofErr w:type="spellEnd"/>
+      <w:r>
+        <w:rPr>
+          <w:rFonts w:ascii="Times New Roman" w:hAnsi="Times New Roman" w:cs="Times New Roman"/>
+          <w:b/>
+          <w:bCs/>
+          <w:sz w:val="24"/>
+          <w:szCs w:val="24"/>
+        </w:rPr>
+        <w:t>);</w:t>
+      </w:r>
+    </w:p>
+    <w:p>
+      <w:pPr>
+        <w:spacing w:line="240" w:lineRule="auto"/>
+        <w:rPr>
+          <w:rFonts w:ascii="Times New Roman" w:hAnsi="Times New Roman" w:cs="Times New Roman"/>
+          <w:b/>
+          <w:bCs/>
+          <w:sz w:val="24"/>
+          <w:szCs w:val="24"/>
+        </w:rPr>
+      </w:pPr>
+      <w:r>
+        <w:rPr>
+          <w:rFonts w:ascii="Times New Roman" w:hAnsi="Times New Roman" w:cs="Times New Roman"/>
+          <w:b/>
+          <w:bCs/>
+          <w:sz w:val="24"/>
+          <w:szCs w:val="24"/>
+        </w:rPr>
+        <w:t xml:space="preserve">            }</w:t>
+      </w:r>
+    </w:p>
+    <w:p>
+      <w:pPr>
+        <w:spacing w:line="240" w:lineRule="auto"/>
+        <w:rPr>
+          <w:rFonts w:ascii="Times New Roman" w:hAnsi="Times New Roman" w:cs="Times New Roman"/>
+          <w:b/>
+          <w:bCs/>
+          <w:sz w:val="24"/>
+          <w:szCs w:val="24"/>
+        </w:rPr>
+      </w:pPr>
+      <w:r>
+        <w:rPr>
+          <w:rFonts w:ascii="Times New Roman" w:hAnsi="Times New Roman" w:cs="Times New Roman"/>
+          <w:b/>
+          <w:bCs/>
+          <w:sz w:val="24"/>
+          <w:szCs w:val="24"/>
+        </w:rPr>
+        <w:t xml:space="preserve">            else{</w:t>
+      </w:r>
+    </w:p>
+    <w:p>
+      <w:pPr>
+        <w:spacing w:line="240" w:lineRule="auto"/>
+        <w:rPr>
+          <w:rFonts w:ascii="Times New Roman" w:hAnsi="Times New Roman" w:cs="Times New Roman"/>
+          <w:b/>
+          <w:bCs/>
+          <w:sz w:val="24"/>
+          <w:szCs w:val="24"/>
+        </w:rPr>
+      </w:pPr>
+      <w:r>
+        <w:rPr>
+          <w:rFonts w:ascii="Times New Roman" w:hAnsi="Times New Roman" w:cs="Times New Roman"/>
+          <w:b/>
+          <w:bCs/>
+          <w:sz w:val="24"/>
+          <w:szCs w:val="24"/>
+        </w:rPr>
+        <w:t xml:space="preserve">                List&lt;String&gt; li=new </w:t>
+      </w:r>
+      <w:proofErr w:type="spellStart"/>
+      <w:r>
+        <w:rPr>
+          <w:rFonts w:ascii="Times New Roman" w:hAnsi="Times New Roman" w:cs="Times New Roman"/>
+          <w:b/>
+          <w:bCs/>
+          <w:sz w:val="24"/>
+          <w:szCs w:val="24"/>
+        </w:rPr>
+        <w:t>ArrayList</w:t>
+      </w:r>
+      <w:proofErr w:type="spellEnd"/>
+      <w:r>
+        <w:rPr>
+          <w:rFonts w:ascii="Times New Roman" w:hAnsi="Times New Roman" w:cs="Times New Roman"/>
+          <w:b/>
+          <w:bCs/>
+          <w:sz w:val="24"/>
+          <w:szCs w:val="24"/>
+        </w:rPr>
+        <w:t>&lt;&gt;();</w:t>
+      </w:r>
+    </w:p>
+    <w:p>
+      <w:pPr>
+        <w:spacing w:line="240" w:lineRule="auto"/>
+        <w:rPr>
+          <w:rFonts w:ascii="Times New Roman" w:hAnsi="Times New Roman" w:cs="Times New Roman"/>
+          <w:b/>
+          <w:bCs/>
+          <w:sz w:val="24"/>
+          <w:szCs w:val="24"/>
+        </w:rPr>
+      </w:pPr>
+      <w:r>
+        <w:rPr>
+          <w:rFonts w:ascii="Times New Roman" w:hAnsi="Times New Roman" w:cs="Times New Roman"/>
+          <w:b/>
+          <w:bCs/>
+          <w:sz w:val="24"/>
+          <w:szCs w:val="24"/>
+        </w:rPr>
+        <w:t xml:space="preserve">                </w:t>
+      </w:r>
+      <w:proofErr w:type="spellStart"/>
+      <w:r>
+        <w:rPr>
+          <w:rFonts w:ascii="Times New Roman" w:hAnsi="Times New Roman" w:cs="Times New Roman"/>
+          <w:b/>
+          <w:bCs/>
+          <w:sz w:val="24"/>
+          <w:szCs w:val="24"/>
+        </w:rPr>
+        <w:t>li.add</w:t>
+      </w:r>
+      <w:proofErr w:type="spellEnd"/>
+      <w:r>
+        <w:rPr>
+          <w:rFonts w:ascii="Times New Roman" w:hAnsi="Times New Roman" w:cs="Times New Roman"/>
+          <w:b/>
+          <w:bCs/>
           <w:sz w:val="24"/>
           <w:szCs w:val="24"/>
         </w:rPr>
@@ -406,15 +2005,19 @@
       <w:r>
         <w:rPr>
           <w:rFonts w:ascii="Times New Roman" w:hAnsi="Times New Roman" w:cs="Times New Roman"/>
-          <w:sz w:val="24"/>
-          <w:szCs w:val="24"/>
-        </w:rPr>
-        <w:t>ch</w:t>
-      </w:r>
-      <w:proofErr w:type="spellEnd"/>
-      <w:r>
-        <w:rPr>
-          <w:rFonts w:ascii="Times New Roman" w:hAnsi="Times New Roman" w:cs="Times New Roman"/>
+          <w:b/>
+          <w:bCs/>
+          <w:sz w:val="24"/>
+          <w:szCs w:val="24"/>
+        </w:rPr>
+        <w:t>i</w:t>
+      </w:r>
+      <w:proofErr w:type="spellEnd"/>
+      <w:r>
+        <w:rPr>
+          <w:rFonts w:ascii="Times New Roman" w:hAnsi="Times New Roman" w:cs="Times New Roman"/>
+          <w:b/>
+          <w:bCs/>
           <w:sz w:val="24"/>
           <w:szCs w:val="24"/>
         </w:rPr>
@@ -423,33 +2026,86 @@
     </w:p>
     <w:p>
       <w:pPr>
-        <w:rPr>
-          <w:rFonts w:ascii="Times New Roman" w:hAnsi="Times New Roman" w:cs="Times New Roman"/>
-          <w:sz w:val="24"/>
-          <w:szCs w:val="24"/>
-        </w:rPr>
-      </w:pPr>
-      <w:r>
-        <w:rPr>
-          <w:rFonts w:ascii="Times New Roman" w:hAnsi="Times New Roman" w:cs="Times New Roman"/>
-          <w:sz w:val="24"/>
-          <w:szCs w:val="24"/>
-        </w:rPr>
-        <w:t xml:space="preserve">            String s=</w:t>
-      </w:r>
-      <w:proofErr w:type="spellStart"/>
-      <w:r>
-        <w:rPr>
-          <w:rFonts w:ascii="Times New Roman" w:hAnsi="Times New Roman" w:cs="Times New Roman"/>
-          <w:sz w:val="24"/>
-          <w:szCs w:val="24"/>
-        </w:rPr>
-        <w:t>String.valueOf</w:t>
-      </w:r>
-      <w:proofErr w:type="spellEnd"/>
-      <w:r>
-        <w:rPr>
-          <w:rFonts w:ascii="Times New Roman" w:hAnsi="Times New Roman" w:cs="Times New Roman"/>
+        <w:spacing w:line="240" w:lineRule="auto"/>
+        <w:rPr>
+          <w:rFonts w:ascii="Times New Roman" w:hAnsi="Times New Roman" w:cs="Times New Roman"/>
+          <w:b/>
+          <w:bCs/>
+          <w:sz w:val="24"/>
+          <w:szCs w:val="24"/>
+        </w:rPr>
+      </w:pPr>
+      <w:r>
+        <w:rPr>
+          <w:rFonts w:ascii="Times New Roman" w:hAnsi="Times New Roman" w:cs="Times New Roman"/>
+          <w:b/>
+          <w:bCs/>
+          <w:sz w:val="24"/>
+          <w:szCs w:val="24"/>
+        </w:rPr>
+        <w:t xml:space="preserve">                </w:t>
+      </w:r>
+      <w:proofErr w:type="spellStart"/>
+      <w:r>
+        <w:rPr>
+          <w:rFonts w:ascii="Times New Roman" w:hAnsi="Times New Roman" w:cs="Times New Roman"/>
+          <w:b/>
+          <w:bCs/>
+          <w:sz w:val="24"/>
+          <w:szCs w:val="24"/>
+        </w:rPr>
+        <w:t>ans.add</w:t>
+      </w:r>
+      <w:proofErr w:type="spellEnd"/>
+      <w:r>
+        <w:rPr>
+          <w:rFonts w:ascii="Times New Roman" w:hAnsi="Times New Roman" w:cs="Times New Roman"/>
+          <w:b/>
+          <w:bCs/>
+          <w:sz w:val="24"/>
+          <w:szCs w:val="24"/>
+        </w:rPr>
+        <w:t>(li);</w:t>
+      </w:r>
+    </w:p>
+    <w:p>
+      <w:pPr>
+        <w:spacing w:line="240" w:lineRule="auto"/>
+        <w:rPr>
+          <w:rFonts w:ascii="Times New Roman" w:hAnsi="Times New Roman" w:cs="Times New Roman"/>
+          <w:b/>
+          <w:bCs/>
+          <w:sz w:val="24"/>
+          <w:szCs w:val="24"/>
+        </w:rPr>
+      </w:pPr>
+      <w:r>
+        <w:rPr>
+          <w:rFonts w:ascii="Times New Roman" w:hAnsi="Times New Roman" w:cs="Times New Roman"/>
+          <w:b/>
+          <w:bCs/>
+          <w:sz w:val="24"/>
+          <w:szCs w:val="24"/>
+        </w:rPr>
+        <w:t xml:space="preserve">                </w:t>
+      </w:r>
+      <w:proofErr w:type="spellStart"/>
+      <w:r>
+        <w:rPr>
+          <w:rFonts w:ascii="Times New Roman" w:hAnsi="Times New Roman" w:cs="Times New Roman"/>
+          <w:b/>
+          <w:bCs/>
+          <w:sz w:val="24"/>
+          <w:szCs w:val="24"/>
+        </w:rPr>
+        <w:t>mp.put</w:t>
+      </w:r>
+      <w:proofErr w:type="spellEnd"/>
+      <w:r>
+        <w:rPr>
+          <w:rFonts w:ascii="Times New Roman" w:hAnsi="Times New Roman" w:cs="Times New Roman"/>
+          <w:b/>
+          <w:bCs/>
           <w:sz w:val="24"/>
           <w:szCs w:val="24"/>
         </w:rPr>
@@ -459,15 +2115,19 @@
       <w:r>
         <w:rPr>
           <w:rFonts w:ascii="Times New Roman" w:hAnsi="Times New Roman" w:cs="Times New Roman"/>
-          <w:sz w:val="24"/>
-          <w:szCs w:val="24"/>
-        </w:rPr>
-        <w:t>ch</w:t>
-      </w:r>
-      <w:proofErr w:type="spellEnd"/>
-      <w:r>
-        <w:rPr>
-          <w:rFonts w:ascii="Times New Roman" w:hAnsi="Times New Roman" w:cs="Times New Roman"/>
+          <w:b/>
+          <w:bCs/>
+          <w:sz w:val="24"/>
+          <w:szCs w:val="24"/>
+        </w:rPr>
+        <w:t>s,li</w:t>
+      </w:r>
+      <w:proofErr w:type="spellEnd"/>
+      <w:r>
+        <w:rPr>
+          <w:rFonts w:ascii="Times New Roman" w:hAnsi="Times New Roman" w:cs="Times New Roman"/>
+          <w:b/>
+          <w:bCs/>
           <w:sz w:val="24"/>
           <w:szCs w:val="24"/>
         </w:rPr>
@@ -476,123 +2136,20 @@
     </w:p>
     <w:p>
       <w:pPr>
-        <w:rPr>
-          <w:rFonts w:ascii="Times New Roman" w:hAnsi="Times New Roman" w:cs="Times New Roman"/>
-          <w:sz w:val="24"/>
-          <w:szCs w:val="24"/>
-        </w:rPr>
-      </w:pPr>
-      <w:r>
-        <w:rPr>
-          <w:rFonts w:ascii="Times New Roman" w:hAnsi="Times New Roman" w:cs="Times New Roman"/>
-          <w:sz w:val="24"/>
-          <w:szCs w:val="24"/>
-        </w:rPr>
-        <w:t xml:space="preserve">            if(</w:t>
-      </w:r>
-      <w:proofErr w:type="spellStart"/>
-      <w:proofErr w:type="gramStart"/>
-      <w:r>
-        <w:rPr>
-          <w:rFonts w:ascii="Times New Roman" w:hAnsi="Times New Roman" w:cs="Times New Roman"/>
-          <w:sz w:val="24"/>
-          <w:szCs w:val="24"/>
-        </w:rPr>
-        <w:t>mp.containsKey</w:t>
-      </w:r>
-      <w:proofErr w:type="spellEnd"/>
-      <w:proofErr w:type="gramEnd"/>
-      <w:r>
-        <w:rPr>
-          <w:rFonts w:ascii="Times New Roman" w:hAnsi="Times New Roman" w:cs="Times New Roman"/>
-          <w:sz w:val="24"/>
-          <w:szCs w:val="24"/>
-        </w:rPr>
-        <w:t>(s)){</w:t>
-      </w:r>
-    </w:p>
-    <w:p>
-      <w:pPr>
-        <w:rPr>
-          <w:rFonts w:ascii="Times New Roman" w:hAnsi="Times New Roman" w:cs="Times New Roman"/>
-          <w:sz w:val="24"/>
-          <w:szCs w:val="24"/>
-        </w:rPr>
-      </w:pPr>
-      <w:r>
-        <w:rPr>
-          <w:rFonts w:ascii="Times New Roman" w:hAnsi="Times New Roman" w:cs="Times New Roman"/>
-          <w:sz w:val="24"/>
-          <w:szCs w:val="24"/>
-        </w:rPr>
-        <w:t xml:space="preserve">                </w:t>
-      </w:r>
-      <w:proofErr w:type="spellStart"/>
-      <w:r>
-        <w:rPr>
-          <w:rFonts w:ascii="Times New Roman" w:hAnsi="Times New Roman" w:cs="Times New Roman"/>
-          <w:sz w:val="24"/>
-          <w:szCs w:val="24"/>
-        </w:rPr>
-        <w:t>mp.get</w:t>
-      </w:r>
-      <w:proofErr w:type="spellEnd"/>
-      <w:r>
-        <w:rPr>
-          <w:rFonts w:ascii="Times New Roman" w:hAnsi="Times New Roman" w:cs="Times New Roman"/>
-          <w:sz w:val="24"/>
-          <w:szCs w:val="24"/>
-        </w:rPr>
-        <w:t>(s</w:t>
-      </w:r>
-      <w:proofErr w:type="gramStart"/>
-      <w:r>
-        <w:rPr>
-          <w:rFonts w:ascii="Times New Roman" w:hAnsi="Times New Roman" w:cs="Times New Roman"/>
-          <w:sz w:val="24"/>
-          <w:szCs w:val="24"/>
-        </w:rPr>
-        <w:t>).add</w:t>
-      </w:r>
-      <w:proofErr w:type="gramEnd"/>
-      <w:r>
-        <w:rPr>
-          <w:rFonts w:ascii="Times New Roman" w:hAnsi="Times New Roman" w:cs="Times New Roman"/>
-          <w:sz w:val="24"/>
-          <w:szCs w:val="24"/>
-        </w:rPr>
-        <w:t>(</w:t>
-      </w:r>
-      <w:proofErr w:type="spellStart"/>
-      <w:r>
-        <w:rPr>
-          <w:rFonts w:ascii="Times New Roman" w:hAnsi="Times New Roman" w:cs="Times New Roman"/>
-          <w:sz w:val="24"/>
-          <w:szCs w:val="24"/>
-        </w:rPr>
-        <w:t>i</w:t>
-      </w:r>
-      <w:proofErr w:type="spellEnd"/>
-      <w:r>
-        <w:rPr>
-          <w:rFonts w:ascii="Times New Roman" w:hAnsi="Times New Roman" w:cs="Times New Roman"/>
-          <w:sz w:val="24"/>
-          <w:szCs w:val="24"/>
-        </w:rPr>
-        <w:t>);</w:t>
-      </w:r>
-    </w:p>
-    <w:p>
-      <w:pPr>
-        <w:rPr>
-          <w:rFonts w:ascii="Times New Roman" w:hAnsi="Times New Roman" w:cs="Times New Roman"/>
-          <w:sz w:val="24"/>
-          <w:szCs w:val="24"/>
-        </w:rPr>
-      </w:pPr>
-      <w:r>
-        <w:rPr>
-          <w:rFonts w:ascii="Times New Roman" w:hAnsi="Times New Roman" w:cs="Times New Roman"/>
+        <w:spacing w:line="240" w:lineRule="auto"/>
+        <w:rPr>
+          <w:rFonts w:ascii="Times New Roman" w:hAnsi="Times New Roman" w:cs="Times New Roman"/>
+          <w:b/>
+          <w:bCs/>
+          <w:sz w:val="24"/>
+          <w:szCs w:val="24"/>
+        </w:rPr>
+      </w:pPr>
+      <w:r>
+        <w:rPr>
+          <w:rFonts w:ascii="Times New Roman" w:hAnsi="Times New Roman" w:cs="Times New Roman"/>
+          <w:b/>
+          <w:bCs/>
           <w:sz w:val="24"/>
           <w:szCs w:val="24"/>
         </w:rPr>
@@ -601,255 +2158,20 @@
     </w:p>
     <w:p>
       <w:pPr>
-        <w:rPr>
-          <w:rFonts w:ascii="Times New Roman" w:hAnsi="Times New Roman" w:cs="Times New Roman"/>
-          <w:sz w:val="24"/>
-          <w:szCs w:val="24"/>
-        </w:rPr>
-      </w:pPr>
-      <w:r>
-        <w:rPr>
-          <w:rFonts w:ascii="Times New Roman" w:hAnsi="Times New Roman" w:cs="Times New Roman"/>
-          <w:sz w:val="24"/>
-          <w:szCs w:val="24"/>
-        </w:rPr>
-        <w:t xml:space="preserve">            </w:t>
-      </w:r>
-      <w:proofErr w:type="gramStart"/>
-      <w:r>
-        <w:rPr>
-          <w:rFonts w:ascii="Times New Roman" w:hAnsi="Times New Roman" w:cs="Times New Roman"/>
-          <w:sz w:val="24"/>
-          <w:szCs w:val="24"/>
-        </w:rPr>
-        <w:t>else{</w:t>
-      </w:r>
-      <w:proofErr w:type="gramEnd"/>
-    </w:p>
-    <w:p>
-      <w:pPr>
-        <w:rPr>
-          <w:rFonts w:ascii="Times New Roman" w:hAnsi="Times New Roman" w:cs="Times New Roman"/>
-          <w:sz w:val="24"/>
-          <w:szCs w:val="24"/>
-        </w:rPr>
-      </w:pPr>
-      <w:r>
-        <w:rPr>
-          <w:rFonts w:ascii="Times New Roman" w:hAnsi="Times New Roman" w:cs="Times New Roman"/>
-          <w:sz w:val="24"/>
-          <w:szCs w:val="24"/>
-        </w:rPr>
-        <w:t xml:space="preserve">                List&lt;String&gt; li=new </w:t>
-      </w:r>
-      <w:proofErr w:type="spellStart"/>
-      <w:r>
-        <w:rPr>
-          <w:rFonts w:ascii="Times New Roman" w:hAnsi="Times New Roman" w:cs="Times New Roman"/>
-          <w:sz w:val="24"/>
-          <w:szCs w:val="24"/>
-        </w:rPr>
-        <w:t>ArrayList</w:t>
-      </w:r>
-      <w:proofErr w:type="spellEnd"/>
-      <w:r>
-        <w:rPr>
-          <w:rFonts w:ascii="Times New Roman" w:hAnsi="Times New Roman" w:cs="Times New Roman"/>
-          <w:sz w:val="24"/>
-          <w:szCs w:val="24"/>
-        </w:rPr>
-        <w:t>&lt;</w:t>
-      </w:r>
-      <w:proofErr w:type="gramStart"/>
-      <w:r>
-        <w:rPr>
-          <w:rFonts w:ascii="Times New Roman" w:hAnsi="Times New Roman" w:cs="Times New Roman"/>
-          <w:sz w:val="24"/>
-          <w:szCs w:val="24"/>
-        </w:rPr>
-        <w:t>&gt;(</w:t>
-      </w:r>
-      <w:proofErr w:type="gramEnd"/>
-      <w:r>
-        <w:rPr>
-          <w:rFonts w:ascii="Times New Roman" w:hAnsi="Times New Roman" w:cs="Times New Roman"/>
-          <w:sz w:val="24"/>
-          <w:szCs w:val="24"/>
-        </w:rPr>
-        <w:t>);</w:t>
-      </w:r>
-    </w:p>
-    <w:p>
-      <w:pPr>
-        <w:rPr>
-          <w:rFonts w:ascii="Times New Roman" w:hAnsi="Times New Roman" w:cs="Times New Roman"/>
-          <w:sz w:val="24"/>
-          <w:szCs w:val="24"/>
-        </w:rPr>
-      </w:pPr>
-      <w:r>
-        <w:rPr>
-          <w:rFonts w:ascii="Times New Roman" w:hAnsi="Times New Roman" w:cs="Times New Roman"/>
-          <w:sz w:val="24"/>
-          <w:szCs w:val="24"/>
-        </w:rPr>
-        <w:t xml:space="preserve">                </w:t>
-      </w:r>
-      <w:proofErr w:type="spellStart"/>
-      <w:r>
-        <w:rPr>
-          <w:rFonts w:ascii="Times New Roman" w:hAnsi="Times New Roman" w:cs="Times New Roman"/>
-          <w:sz w:val="24"/>
-          <w:szCs w:val="24"/>
-        </w:rPr>
-        <w:t>li.add</w:t>
-      </w:r>
-      <w:proofErr w:type="spellEnd"/>
-      <w:r>
-        <w:rPr>
-          <w:rFonts w:ascii="Times New Roman" w:hAnsi="Times New Roman" w:cs="Times New Roman"/>
-          <w:sz w:val="24"/>
-          <w:szCs w:val="24"/>
-        </w:rPr>
-        <w:t>(</w:t>
-      </w:r>
-      <w:proofErr w:type="spellStart"/>
-      <w:r>
-        <w:rPr>
-          <w:rFonts w:ascii="Times New Roman" w:hAnsi="Times New Roman" w:cs="Times New Roman"/>
-          <w:sz w:val="24"/>
-          <w:szCs w:val="24"/>
-        </w:rPr>
-        <w:t>i</w:t>
-      </w:r>
-      <w:proofErr w:type="spellEnd"/>
-      <w:r>
-        <w:rPr>
-          <w:rFonts w:ascii="Times New Roman" w:hAnsi="Times New Roman" w:cs="Times New Roman"/>
-          <w:sz w:val="24"/>
-          <w:szCs w:val="24"/>
-        </w:rPr>
-        <w:t>);</w:t>
-      </w:r>
-    </w:p>
-    <w:p>
-      <w:pPr>
-        <w:rPr>
-          <w:rFonts w:ascii="Times New Roman" w:hAnsi="Times New Roman" w:cs="Times New Roman"/>
-          <w:sz w:val="24"/>
-          <w:szCs w:val="24"/>
-        </w:rPr>
-      </w:pPr>
-      <w:r>
-        <w:rPr>
-          <w:rFonts w:ascii="Times New Roman" w:hAnsi="Times New Roman" w:cs="Times New Roman"/>
-          <w:sz w:val="24"/>
-          <w:szCs w:val="24"/>
-        </w:rPr>
-        <w:t xml:space="preserve">                </w:t>
-      </w:r>
-      <w:proofErr w:type="spellStart"/>
-      <w:r>
-        <w:rPr>
-          <w:rFonts w:ascii="Times New Roman" w:hAnsi="Times New Roman" w:cs="Times New Roman"/>
-          <w:sz w:val="24"/>
-          <w:szCs w:val="24"/>
-        </w:rPr>
-        <w:t>ans.add</w:t>
-      </w:r>
-      <w:proofErr w:type="spellEnd"/>
-      <w:r>
-        <w:rPr>
-          <w:rFonts w:ascii="Times New Roman" w:hAnsi="Times New Roman" w:cs="Times New Roman"/>
-          <w:sz w:val="24"/>
-          <w:szCs w:val="24"/>
-        </w:rPr>
-        <w:t>(li);</w:t>
-      </w:r>
-    </w:p>
-    <w:p>
-      <w:pPr>
-        <w:rPr>
-          <w:rFonts w:ascii="Times New Roman" w:hAnsi="Times New Roman" w:cs="Times New Roman"/>
-          <w:sz w:val="24"/>
-          <w:szCs w:val="24"/>
-        </w:rPr>
-      </w:pPr>
-      <w:r>
-        <w:rPr>
-          <w:rFonts w:ascii="Times New Roman" w:hAnsi="Times New Roman" w:cs="Times New Roman"/>
-          <w:sz w:val="24"/>
-          <w:szCs w:val="24"/>
-        </w:rPr>
-        <w:t xml:space="preserve">                </w:t>
-      </w:r>
-      <w:proofErr w:type="spellStart"/>
-      <w:r>
-        <w:rPr>
-          <w:rFonts w:ascii="Times New Roman" w:hAnsi="Times New Roman" w:cs="Times New Roman"/>
-          <w:sz w:val="24"/>
-          <w:szCs w:val="24"/>
-        </w:rPr>
-        <w:t>mp.put</w:t>
-      </w:r>
-      <w:proofErr w:type="spellEnd"/>
-      <w:r>
-        <w:rPr>
-          <w:rFonts w:ascii="Times New Roman" w:hAnsi="Times New Roman" w:cs="Times New Roman"/>
-          <w:sz w:val="24"/>
-          <w:szCs w:val="24"/>
-        </w:rPr>
-        <w:t>(</w:t>
-      </w:r>
-      <w:proofErr w:type="spellStart"/>
-      <w:proofErr w:type="gramStart"/>
-      <w:r>
-        <w:rPr>
-          <w:rFonts w:ascii="Times New Roman" w:hAnsi="Times New Roman" w:cs="Times New Roman"/>
-          <w:sz w:val="24"/>
-          <w:szCs w:val="24"/>
-        </w:rPr>
-        <w:t>s,li</w:t>
-      </w:r>
-      <w:proofErr w:type="spellEnd"/>
-      <w:proofErr w:type="gramEnd"/>
-      <w:r>
-        <w:rPr>
-          <w:rFonts w:ascii="Times New Roman" w:hAnsi="Times New Roman" w:cs="Times New Roman"/>
-          <w:sz w:val="24"/>
-          <w:szCs w:val="24"/>
-        </w:rPr>
-        <w:t>);</w:t>
-      </w:r>
-    </w:p>
-    <w:p>
-      <w:pPr>
-        <w:rPr>
-          <w:rFonts w:ascii="Times New Roman" w:hAnsi="Times New Roman" w:cs="Times New Roman"/>
-          <w:sz w:val="24"/>
-          <w:szCs w:val="24"/>
-        </w:rPr>
-      </w:pPr>
-      <w:r>
-        <w:rPr>
-          <w:rFonts w:ascii="Times New Roman" w:hAnsi="Times New Roman" w:cs="Times New Roman"/>
-          <w:sz w:val="24"/>
-          <w:szCs w:val="24"/>
-        </w:rPr>
-        <w:t xml:space="preserve">            }</w:t>
-      </w:r>
-    </w:p>
-    <w:p>
-      <w:pPr>
-        <w:rPr>
-          <w:rFonts w:ascii="Times New Roman" w:hAnsi="Times New Roman" w:cs="Times New Roman"/>
-          <w:sz w:val="24"/>
-          <w:szCs w:val="24"/>
-        </w:rPr>
-      </w:pPr>
-      <w:r>
-        <w:rPr>
-          <w:rFonts w:ascii="Times New Roman" w:hAnsi="Times New Roman" w:cs="Times New Roman"/>
+        <w:spacing w:line="240" w:lineRule="auto"/>
+        <w:rPr>
+          <w:rFonts w:ascii="Times New Roman" w:hAnsi="Times New Roman" w:cs="Times New Roman"/>
+          <w:b/>
+          <w:bCs/>
+          <w:sz w:val="24"/>
+          <w:szCs w:val="24"/>
+        </w:rPr>
+      </w:pPr>
+      <w:r>
+        <w:rPr>
+          <w:rFonts w:ascii="Times New Roman" w:hAnsi="Times New Roman" w:cs="Times New Roman"/>
+          <w:b/>
+          <w:bCs/>
           <w:sz w:val="24"/>
           <w:szCs w:val="24"/>
         </w:rPr>
@@ -858,15 +2180,20 @@
     </w:p>
     <w:p>
       <w:pPr>
-        <w:rPr>
-          <w:rFonts w:ascii="Times New Roman" w:hAnsi="Times New Roman" w:cs="Times New Roman"/>
-          <w:sz w:val="24"/>
-          <w:szCs w:val="24"/>
-        </w:rPr>
-      </w:pPr>
-      <w:r>
-        <w:rPr>
-          <w:rFonts w:ascii="Times New Roman" w:hAnsi="Times New Roman" w:cs="Times New Roman"/>
+        <w:spacing w:line="240" w:lineRule="auto"/>
+        <w:rPr>
+          <w:rFonts w:ascii="Times New Roman" w:hAnsi="Times New Roman" w:cs="Times New Roman"/>
+          <w:b/>
+          <w:bCs/>
+          <w:sz w:val="24"/>
+          <w:szCs w:val="24"/>
+        </w:rPr>
+      </w:pPr>
+      <w:r>
+        <w:rPr>
+          <w:rFonts w:ascii="Times New Roman" w:hAnsi="Times New Roman" w:cs="Times New Roman"/>
+          <w:b/>
+          <w:bCs/>
           <w:sz w:val="24"/>
           <w:szCs w:val="24"/>
         </w:rPr>
@@ -876,6 +2203,8 @@
       <w:r>
         <w:rPr>
           <w:rFonts w:ascii="Times New Roman" w:hAnsi="Times New Roman" w:cs="Times New Roman"/>
+          <w:b/>
+          <w:bCs/>
           <w:sz w:val="24"/>
           <w:szCs w:val="24"/>
         </w:rPr>
@@ -885,6 +2214,8 @@
       <w:r>
         <w:rPr>
           <w:rFonts w:ascii="Times New Roman" w:hAnsi="Times New Roman" w:cs="Times New Roman"/>
+          <w:b/>
+          <w:bCs/>
           <w:sz w:val="24"/>
           <w:szCs w:val="24"/>
         </w:rPr>
@@ -893,15 +2224,20 @@
     </w:p>
     <w:p>
       <w:pPr>
-        <w:rPr>
-          <w:rFonts w:ascii="Times New Roman" w:hAnsi="Times New Roman" w:cs="Times New Roman"/>
-          <w:sz w:val="24"/>
-          <w:szCs w:val="24"/>
-        </w:rPr>
-      </w:pPr>
-      <w:r>
-        <w:rPr>
-          <w:rFonts w:ascii="Times New Roman" w:hAnsi="Times New Roman" w:cs="Times New Roman"/>
+        <w:spacing w:line="240" w:lineRule="auto"/>
+        <w:rPr>
+          <w:rFonts w:ascii="Times New Roman" w:hAnsi="Times New Roman" w:cs="Times New Roman"/>
+          <w:b/>
+          <w:bCs/>
+          <w:sz w:val="24"/>
+          <w:szCs w:val="24"/>
+        </w:rPr>
+      </w:pPr>
+      <w:r>
+        <w:rPr>
+          <w:rFonts w:ascii="Times New Roman" w:hAnsi="Times New Roman" w:cs="Times New Roman"/>
+          <w:b/>
+          <w:bCs/>
           <w:sz w:val="24"/>
           <w:szCs w:val="24"/>
         </w:rPr>
@@ -910,15 +2246,20 @@
     </w:p>
     <w:p>
       <w:pPr>
-        <w:rPr>
-          <w:rFonts w:ascii="Times New Roman" w:hAnsi="Times New Roman" w:cs="Times New Roman"/>
-          <w:sz w:val="24"/>
-          <w:szCs w:val="24"/>
-        </w:rPr>
-      </w:pPr>
-      <w:r>
-        <w:rPr>
-          <w:rFonts w:ascii="Times New Roman" w:hAnsi="Times New Roman" w:cs="Times New Roman"/>
+        <w:spacing w:line="240" w:lineRule="auto"/>
+        <w:rPr>
+          <w:rFonts w:ascii="Times New Roman" w:hAnsi="Times New Roman" w:cs="Times New Roman"/>
+          <w:b/>
+          <w:bCs/>
+          <w:sz w:val="24"/>
+          <w:szCs w:val="24"/>
+        </w:rPr>
+      </w:pPr>
+      <w:r>
+        <w:rPr>
+          <w:rFonts w:ascii="Times New Roman" w:hAnsi="Times New Roman" w:cs="Times New Roman"/>
+          <w:b/>
+          <w:bCs/>
           <w:sz w:val="24"/>
           <w:szCs w:val="24"/>
         </w:rPr>

--- a/1. Print Anagrams Together.docx
+++ b/1. Print Anagrams Together.docx
@@ -79,24 +79,15 @@
           <w:sz w:val="24"/>
           <w:szCs w:val="24"/>
         </w:rPr>
-        <w:t>//Initial Template for Java</w:t>
-      </w:r>
-    </w:p>
-    <w:p>
-      <w:pPr>
-        <w:rPr>
-          <w:rFonts w:ascii="Times New Roman" w:hAnsi="Times New Roman" w:cs="Times New Roman"/>
-          <w:sz w:val="24"/>
-          <w:szCs w:val="24"/>
-        </w:rPr>
-      </w:pPr>
-      <w:r>
-        <w:rPr>
-          <w:rFonts w:ascii="Times New Roman" w:hAnsi="Times New Roman" w:cs="Times New Roman"/>
-          <w:sz w:val="24"/>
-          <w:szCs w:val="24"/>
-        </w:rPr>
-        <w:t>/*package whatever //do not write package name here */</w:t>
+        <w:t>//Initial Template for Jav</w:t>
+      </w:r>
+      <w:r>
+        <w:rPr>
+          <w:rFonts w:ascii="Times New Roman" w:hAnsi="Times New Roman" w:cs="Times New Roman"/>
+          <w:sz w:val="24"/>
+          <w:szCs w:val="24"/>
+        </w:rPr>
+        <w:t>a</w:t>
       </w:r>
     </w:p>
     <w:p>
@@ -132,25 +123,7 @@
           <w:sz w:val="24"/>
           <w:szCs w:val="24"/>
         </w:rPr>
-        <w:t xml:space="preserve">import </w:t>
-      </w:r>
-      <w:proofErr w:type="spellStart"/>
-      <w:r>
-        <w:rPr>
-          <w:rFonts w:ascii="Times New Roman" w:hAnsi="Times New Roman" w:cs="Times New Roman"/>
-          <w:sz w:val="24"/>
-          <w:szCs w:val="24"/>
-        </w:rPr>
-        <w:t>java.util</w:t>
-      </w:r>
-      <w:proofErr w:type="spellEnd"/>
-      <w:r>
-        <w:rPr>
-          <w:rFonts w:ascii="Times New Roman" w:hAnsi="Times New Roman" w:cs="Times New Roman"/>
-          <w:sz w:val="24"/>
-          <w:szCs w:val="24"/>
-        </w:rPr>
-        <w:t>.*;</w:t>
+        <w:t>import java.util.*;</w:t>
       </w:r>
     </w:p>
     <w:p>
@@ -186,72 +159,34 @@
           <w:sz w:val="24"/>
           <w:szCs w:val="24"/>
         </w:rPr>
-        <w:t xml:space="preserve">    public static void main (String[] </w:t>
-      </w:r>
-      <w:proofErr w:type="spellStart"/>
-      <w:r>
-        <w:rPr>
-          <w:rFonts w:ascii="Times New Roman" w:hAnsi="Times New Roman" w:cs="Times New Roman"/>
-          <w:sz w:val="24"/>
-          <w:szCs w:val="24"/>
-        </w:rPr>
-        <w:t>args</w:t>
-      </w:r>
-      <w:proofErr w:type="spellEnd"/>
-      <w:r>
-        <w:rPr>
-          <w:rFonts w:ascii="Times New Roman" w:hAnsi="Times New Roman" w:cs="Times New Roman"/>
-          <w:sz w:val="24"/>
-          <w:szCs w:val="24"/>
-        </w:rPr>
-        <w:t xml:space="preserve">) throws </w:t>
-      </w:r>
-      <w:proofErr w:type="spellStart"/>
-      <w:r>
-        <w:rPr>
-          <w:rFonts w:ascii="Times New Roman" w:hAnsi="Times New Roman" w:cs="Times New Roman"/>
-          <w:sz w:val="24"/>
-          <w:szCs w:val="24"/>
-        </w:rPr>
-        <w:t>IOException</w:t>
-      </w:r>
-      <w:proofErr w:type="spellEnd"/>
-      <w:r>
-        <w:rPr>
-          <w:rFonts w:ascii="Times New Roman" w:hAnsi="Times New Roman" w:cs="Times New Roman"/>
-          <w:sz w:val="24"/>
-          <w:szCs w:val="24"/>
-        </w:rPr>
-        <w:t>{</w:t>
-      </w:r>
-    </w:p>
-    <w:p>
-      <w:pPr>
-        <w:spacing w:line="240" w:lineRule="auto"/>
-        <w:rPr>
-          <w:rFonts w:ascii="Times New Roman" w:hAnsi="Times New Roman" w:cs="Times New Roman"/>
-          <w:sz w:val="24"/>
-          <w:szCs w:val="24"/>
-        </w:rPr>
-      </w:pPr>
-      <w:r>
-        <w:rPr>
-          <w:rFonts w:ascii="Times New Roman" w:hAnsi="Times New Roman" w:cs="Times New Roman"/>
-          <w:sz w:val="24"/>
-          <w:szCs w:val="24"/>
-        </w:rPr>
-        <w:t xml:space="preserve">        </w:t>
-      </w:r>
-      <w:proofErr w:type="spellStart"/>
-      <w:r>
-        <w:rPr>
-          <w:rFonts w:ascii="Times New Roman" w:hAnsi="Times New Roman" w:cs="Times New Roman"/>
-          <w:sz w:val="24"/>
-          <w:szCs w:val="24"/>
-        </w:rPr>
-        <w:t>BufferedReader</w:t>
-      </w:r>
-      <w:proofErr w:type="spellEnd"/>
+        <w:t xml:space="preserve">    public static void main (String[] args) throws IOException{</w:t>
+      </w:r>
+    </w:p>
+    <w:p>
+      <w:pPr>
+        <w:spacing w:line="240" w:lineRule="auto"/>
+        <w:rPr>
+          <w:rFonts w:ascii="Times New Roman" w:hAnsi="Times New Roman" w:cs="Times New Roman"/>
+          <w:sz w:val="24"/>
+          <w:szCs w:val="24"/>
+        </w:rPr>
+      </w:pPr>
+      <w:r>
+        <w:rPr>
+          <w:rFonts w:ascii="Times New Roman" w:hAnsi="Times New Roman" w:cs="Times New Roman"/>
+          <w:sz w:val="24"/>
+          <w:szCs w:val="24"/>
+        </w:rPr>
+        <w:t xml:space="preserve">        BufferedReader br = new BufferedReader(new InputStreamReader(System.in))</w:t>
+      </w:r>
+      <w:r>
+        <w:rPr>
+          <w:rFonts w:ascii="Times New Roman" w:hAnsi="Times New Roman" w:cs="Times New Roman"/>
+          <w:sz w:val="24"/>
+          <w:szCs w:val="24"/>
+        </w:rPr>
+        <w:t>;</w:t>
+      </w:r>
       <w:r>
         <w:rPr>
           <w:rFonts w:ascii="Times New Roman" w:hAnsi="Times New Roman" w:cs="Times New Roman"/>
@@ -260,76 +195,6 @@
         </w:rPr>
         <w:t xml:space="preserve"> </w:t>
       </w:r>
-      <w:proofErr w:type="spellStart"/>
-      <w:r>
-        <w:rPr>
-          <w:rFonts w:ascii="Times New Roman" w:hAnsi="Times New Roman" w:cs="Times New Roman"/>
-          <w:sz w:val="24"/>
-          <w:szCs w:val="24"/>
-        </w:rPr>
-        <w:t>br</w:t>
-      </w:r>
-      <w:proofErr w:type="spellEnd"/>
-      <w:r>
-        <w:rPr>
-          <w:rFonts w:ascii="Times New Roman" w:hAnsi="Times New Roman" w:cs="Times New Roman"/>
-          <w:sz w:val="24"/>
-          <w:szCs w:val="24"/>
-        </w:rPr>
-        <w:t xml:space="preserve"> = new </w:t>
-      </w:r>
-      <w:proofErr w:type="spellStart"/>
-      <w:r>
-        <w:rPr>
-          <w:rFonts w:ascii="Times New Roman" w:hAnsi="Times New Roman" w:cs="Times New Roman"/>
-          <w:sz w:val="24"/>
-          <w:szCs w:val="24"/>
-        </w:rPr>
-        <w:t>BufferedReader</w:t>
-      </w:r>
-      <w:proofErr w:type="spellEnd"/>
-      <w:r>
-        <w:rPr>
-          <w:rFonts w:ascii="Times New Roman" w:hAnsi="Times New Roman" w:cs="Times New Roman"/>
-          <w:sz w:val="24"/>
-          <w:szCs w:val="24"/>
-        </w:rPr>
-        <w:t xml:space="preserve">(new </w:t>
-      </w:r>
-      <w:proofErr w:type="spellStart"/>
-      <w:r>
-        <w:rPr>
-          <w:rFonts w:ascii="Times New Roman" w:hAnsi="Times New Roman" w:cs="Times New Roman"/>
-          <w:sz w:val="24"/>
-          <w:szCs w:val="24"/>
-        </w:rPr>
-        <w:t>InputStreamReader</w:t>
-      </w:r>
-      <w:proofErr w:type="spellEnd"/>
-      <w:r>
-        <w:rPr>
-          <w:rFonts w:ascii="Times New Roman" w:hAnsi="Times New Roman" w:cs="Times New Roman"/>
-          <w:sz w:val="24"/>
-          <w:szCs w:val="24"/>
-        </w:rPr>
-        <w:t>(System.in))</w:t>
-      </w:r>
-      <w:r>
-        <w:rPr>
-          <w:rFonts w:ascii="Times New Roman" w:hAnsi="Times New Roman" w:cs="Times New Roman"/>
-          <w:sz w:val="24"/>
-          <w:szCs w:val="24"/>
-        </w:rPr>
-        <w:t>;</w:t>
-      </w:r>
-      <w:r>
-        <w:rPr>
-          <w:rFonts w:ascii="Times New Roman" w:hAnsi="Times New Roman" w:cs="Times New Roman"/>
-          <w:sz w:val="24"/>
-          <w:szCs w:val="24"/>
-        </w:rPr>
-        <w:t xml:space="preserve"> </w:t>
-      </w:r>
     </w:p>
     <w:p>
       <w:pPr>
@@ -347,43 +212,7 @@
           <w:szCs w:val="24"/>
         </w:rPr>
         <w:tab/>
-        <w:t xml:space="preserve">    int t=</w:t>
-      </w:r>
-      <w:proofErr w:type="spellStart"/>
-      <w:r>
-        <w:rPr>
-          <w:rFonts w:ascii="Times New Roman" w:hAnsi="Times New Roman" w:cs="Times New Roman"/>
-          <w:sz w:val="24"/>
-          <w:szCs w:val="24"/>
-        </w:rPr>
-        <w:t>Integer.parseInt</w:t>
-      </w:r>
-      <w:proofErr w:type="spellEnd"/>
-      <w:r>
-        <w:rPr>
-          <w:rFonts w:ascii="Times New Roman" w:hAnsi="Times New Roman" w:cs="Times New Roman"/>
-          <w:sz w:val="24"/>
-          <w:szCs w:val="24"/>
-        </w:rPr>
-        <w:t>(</w:t>
-      </w:r>
-      <w:proofErr w:type="spellStart"/>
-      <w:r>
-        <w:rPr>
-          <w:rFonts w:ascii="Times New Roman" w:hAnsi="Times New Roman" w:cs="Times New Roman"/>
-          <w:sz w:val="24"/>
-          <w:szCs w:val="24"/>
-        </w:rPr>
-        <w:t>br.readLine</w:t>
-      </w:r>
-      <w:proofErr w:type="spellEnd"/>
-      <w:r>
-        <w:rPr>
-          <w:rFonts w:ascii="Times New Roman" w:hAnsi="Times New Roman" w:cs="Times New Roman"/>
-          <w:sz w:val="24"/>
-          <w:szCs w:val="24"/>
-        </w:rPr>
-        <w:t>().trim());</w:t>
+        <w:t xml:space="preserve">    int t=Integer.parseInt(br.readLine().trim());</w:t>
       </w:r>
     </w:p>
     <w:p>
@@ -440,43 +269,7 @@
           <w:szCs w:val="24"/>
         </w:rPr>
         <w:tab/>
-        <w:t xml:space="preserve">        int n= </w:t>
-      </w:r>
-      <w:proofErr w:type="spellStart"/>
-      <w:r>
-        <w:rPr>
-          <w:rFonts w:ascii="Times New Roman" w:hAnsi="Times New Roman" w:cs="Times New Roman"/>
-          <w:sz w:val="24"/>
-          <w:szCs w:val="24"/>
-        </w:rPr>
-        <w:t>Integer.parseInt</w:t>
-      </w:r>
-      <w:proofErr w:type="spellEnd"/>
-      <w:r>
-        <w:rPr>
-          <w:rFonts w:ascii="Times New Roman" w:hAnsi="Times New Roman" w:cs="Times New Roman"/>
-          <w:sz w:val="24"/>
-          <w:szCs w:val="24"/>
-        </w:rPr>
-        <w:t>(</w:t>
-      </w:r>
-      <w:proofErr w:type="spellStart"/>
-      <w:r>
-        <w:rPr>
-          <w:rFonts w:ascii="Times New Roman" w:hAnsi="Times New Roman" w:cs="Times New Roman"/>
-          <w:sz w:val="24"/>
-          <w:szCs w:val="24"/>
-        </w:rPr>
-        <w:t>br.readLine</w:t>
-      </w:r>
-      <w:proofErr w:type="spellEnd"/>
-      <w:r>
-        <w:rPr>
-          <w:rFonts w:ascii="Times New Roman" w:hAnsi="Times New Roman" w:cs="Times New Roman"/>
-          <w:sz w:val="24"/>
-          <w:szCs w:val="24"/>
-        </w:rPr>
-        <w:t>().trim());</w:t>
+        <w:t xml:space="preserve">        int n= Integer.parseInt(br.readLine().trim());</w:t>
       </w:r>
     </w:p>
     <w:p>
@@ -495,25 +288,7 @@
           <w:szCs w:val="24"/>
         </w:rPr>
         <w:tab/>
-        <w:t xml:space="preserve">        String x = </w:t>
-      </w:r>
-      <w:proofErr w:type="spellStart"/>
-      <w:r>
-        <w:rPr>
-          <w:rFonts w:ascii="Times New Roman" w:hAnsi="Times New Roman" w:cs="Times New Roman"/>
-          <w:sz w:val="24"/>
-          <w:szCs w:val="24"/>
-        </w:rPr>
-        <w:t>br.readLine</w:t>
-      </w:r>
-      <w:proofErr w:type="spellEnd"/>
-      <w:r>
-        <w:rPr>
-          <w:rFonts w:ascii="Times New Roman" w:hAnsi="Times New Roman" w:cs="Times New Roman"/>
-          <w:sz w:val="24"/>
-          <w:szCs w:val="24"/>
-        </w:rPr>
-        <w:t>().trim();</w:t>
+        <w:t xml:space="preserve">        String x = br.readLine().trim();</w:t>
       </w:r>
     </w:p>
     <w:p>
@@ -532,43 +307,7 @@
           <w:szCs w:val="24"/>
         </w:rPr>
         <w:tab/>
-        <w:t xml:space="preserve">        String </w:t>
-      </w:r>
-      <w:proofErr w:type="spellStart"/>
-      <w:r>
-        <w:rPr>
-          <w:rFonts w:ascii="Times New Roman" w:hAnsi="Times New Roman" w:cs="Times New Roman"/>
-          <w:sz w:val="24"/>
-          <w:szCs w:val="24"/>
-        </w:rPr>
-        <w:t>string_list</w:t>
-      </w:r>
-      <w:proofErr w:type="spellEnd"/>
-      <w:r>
-        <w:rPr>
-          <w:rFonts w:ascii="Times New Roman" w:hAnsi="Times New Roman" w:cs="Times New Roman"/>
-          <w:sz w:val="24"/>
-          <w:szCs w:val="24"/>
-        </w:rPr>
-        <w:t xml:space="preserve">[] = </w:t>
-      </w:r>
-      <w:proofErr w:type="spellStart"/>
-      <w:r>
-        <w:rPr>
-          <w:rFonts w:ascii="Times New Roman" w:hAnsi="Times New Roman" w:cs="Times New Roman"/>
-          <w:sz w:val="24"/>
-          <w:szCs w:val="24"/>
-        </w:rPr>
-        <w:t>x.split</w:t>
-      </w:r>
-      <w:proofErr w:type="spellEnd"/>
-      <w:r>
-        <w:rPr>
-          <w:rFonts w:ascii="Times New Roman" w:hAnsi="Times New Roman" w:cs="Times New Roman"/>
-          <w:sz w:val="24"/>
-          <w:szCs w:val="24"/>
-        </w:rPr>
-        <w:t>(" ",n);</w:t>
+        <w:t xml:space="preserve">        String string_list[] = x.split(" ",n);</w:t>
       </w:r>
     </w:p>
     <w:p>
@@ -587,25 +326,7 @@
           <w:szCs w:val="24"/>
         </w:rPr>
         <w:tab/>
-        <w:t xml:space="preserve">        Solution </w:t>
-      </w:r>
-      <w:proofErr w:type="spellStart"/>
-      <w:r>
-        <w:rPr>
-          <w:rFonts w:ascii="Times New Roman" w:hAnsi="Times New Roman" w:cs="Times New Roman"/>
-          <w:sz w:val="24"/>
-          <w:szCs w:val="24"/>
-        </w:rPr>
-        <w:t>ob</w:t>
-      </w:r>
-      <w:proofErr w:type="spellEnd"/>
-      <w:r>
-        <w:rPr>
-          <w:rFonts w:ascii="Times New Roman" w:hAnsi="Times New Roman" w:cs="Times New Roman"/>
-          <w:sz w:val="24"/>
-          <w:szCs w:val="24"/>
-        </w:rPr>
-        <w:t xml:space="preserve"> = new  Solution();</w:t>
+        <w:t xml:space="preserve">        Solution ob = new  Solution();</w:t>
       </w:r>
     </w:p>
     <w:p>
@@ -631,61 +352,7 @@
           <w:sz w:val="24"/>
           <w:szCs w:val="24"/>
         </w:rPr>
-        <w:t xml:space="preserve">List &lt;List&lt;String&gt;&gt; </w:t>
-      </w:r>
-      <w:proofErr w:type="spellStart"/>
-      <w:r>
-        <w:rPr>
-          <w:rFonts w:ascii="Times New Roman" w:hAnsi="Times New Roman" w:cs="Times New Roman"/>
-          <w:sz w:val="24"/>
-          <w:szCs w:val="24"/>
-        </w:rPr>
-        <w:t>ans</w:t>
-      </w:r>
-      <w:proofErr w:type="spellEnd"/>
-      <w:r>
-        <w:rPr>
-          <w:rFonts w:ascii="Times New Roman" w:hAnsi="Times New Roman" w:cs="Times New Roman"/>
-          <w:sz w:val="24"/>
-          <w:szCs w:val="24"/>
-        </w:rPr>
-        <w:t xml:space="preserve"> = </w:t>
-      </w:r>
-      <w:proofErr w:type="spellStart"/>
-      <w:r>
-        <w:rPr>
-          <w:rFonts w:ascii="Times New Roman" w:hAnsi="Times New Roman" w:cs="Times New Roman"/>
-          <w:sz w:val="24"/>
-          <w:szCs w:val="24"/>
-        </w:rPr>
-        <w:t>ob.Anagrams</w:t>
-      </w:r>
-      <w:proofErr w:type="spellEnd"/>
-      <w:r>
-        <w:rPr>
-          <w:rFonts w:ascii="Times New Roman" w:hAnsi="Times New Roman" w:cs="Times New Roman"/>
-          <w:sz w:val="24"/>
-          <w:szCs w:val="24"/>
-        </w:rPr>
-        <w:t>(</w:t>
-      </w:r>
-      <w:proofErr w:type="spellStart"/>
-      <w:r>
-        <w:rPr>
-          <w:rFonts w:ascii="Times New Roman" w:hAnsi="Times New Roman" w:cs="Times New Roman"/>
-          <w:sz w:val="24"/>
-          <w:szCs w:val="24"/>
-        </w:rPr>
-        <w:t>string_list</w:t>
-      </w:r>
-      <w:proofErr w:type="spellEnd"/>
-      <w:r>
-        <w:rPr>
-          <w:rFonts w:ascii="Times New Roman" w:hAnsi="Times New Roman" w:cs="Times New Roman"/>
-          <w:sz w:val="24"/>
-          <w:szCs w:val="24"/>
-        </w:rPr>
-        <w:t>)</w:t>
+        <w:t>List &lt;List&lt;String&gt;&gt; ans = ob.Anagrams(string_list)</w:t>
       </w:r>
       <w:r>
         <w:rPr>
@@ -712,43 +379,7 @@
           <w:szCs w:val="24"/>
         </w:rPr>
         <w:tab/>
-        <w:t xml:space="preserve">        </w:t>
-      </w:r>
-      <w:proofErr w:type="spellStart"/>
-      <w:r>
-        <w:rPr>
-          <w:rFonts w:ascii="Times New Roman" w:hAnsi="Times New Roman" w:cs="Times New Roman"/>
-          <w:sz w:val="24"/>
-          <w:szCs w:val="24"/>
-        </w:rPr>
-        <w:t>Collections.sort</w:t>
-      </w:r>
-      <w:proofErr w:type="spellEnd"/>
-      <w:r>
-        <w:rPr>
-          <w:rFonts w:ascii="Times New Roman" w:hAnsi="Times New Roman" w:cs="Times New Roman"/>
-          <w:sz w:val="24"/>
-          <w:szCs w:val="24"/>
-        </w:rPr>
-        <w:t>(</w:t>
-      </w:r>
-      <w:proofErr w:type="spellStart"/>
-      <w:r>
-        <w:rPr>
-          <w:rFonts w:ascii="Times New Roman" w:hAnsi="Times New Roman" w:cs="Times New Roman"/>
-          <w:sz w:val="24"/>
-          <w:szCs w:val="24"/>
-        </w:rPr>
-        <w:t>ans</w:t>
-      </w:r>
-      <w:proofErr w:type="spellEnd"/>
-      <w:r>
-        <w:rPr>
-          <w:rFonts w:ascii="Times New Roman" w:hAnsi="Times New Roman" w:cs="Times New Roman"/>
-          <w:sz w:val="24"/>
-          <w:szCs w:val="24"/>
-        </w:rPr>
-        <w:t>, new Comparator&lt;List&lt;String&gt;&gt;(){</w:t>
+        <w:t xml:space="preserve">        Collections.sort(ans, new Comparator&lt;List&lt;String&gt;&gt;(){</w:t>
       </w:r>
     </w:p>
     <w:p>
@@ -836,24 +467,6 @@
           <w:sz w:val="24"/>
           <w:szCs w:val="24"/>
         </w:rPr>
-        <w:t xml:space="preserve">                    </w:t>
-      </w:r>
-    </w:p>
-    <w:p>
-      <w:pPr>
-        <w:spacing w:line="240" w:lineRule="auto"/>
-        <w:rPr>
-          <w:rFonts w:ascii="Times New Roman" w:hAnsi="Times New Roman" w:cs="Times New Roman"/>
-          <w:sz w:val="24"/>
-          <w:szCs w:val="24"/>
-        </w:rPr>
-      </w:pPr>
-      <w:r>
-        <w:rPr>
-          <w:rFonts w:ascii="Times New Roman" w:hAnsi="Times New Roman" w:cs="Times New Roman"/>
-          <w:sz w:val="24"/>
-          <w:szCs w:val="24"/>
-        </w:rPr>
         <w:t xml:space="preserve">                    return s1.compareTo(s2);</w:t>
       </w:r>
     </w:p>
@@ -890,7 +503,7 @@
           <w:sz w:val="24"/>
           <w:szCs w:val="24"/>
         </w:rPr>
-        <w:t xml:space="preserve">            });</w:t>
+        <w:t xml:space="preserve">            });  </w:t>
       </w:r>
     </w:p>
     <w:p>
@@ -909,7 +522,7 @@
           <w:szCs w:val="24"/>
         </w:rPr>
         <w:tab/>
-        <w:t xml:space="preserve">        </w:t>
+        <w:t xml:space="preserve">        for(int i=0;i&lt;ans.size();i++) {</w:t>
       </w:r>
     </w:p>
     <w:p>
@@ -928,61 +541,7 @@
           <w:szCs w:val="24"/>
         </w:rPr>
         <w:tab/>
-        <w:t xml:space="preserve">        for(int </w:t>
-      </w:r>
-      <w:proofErr w:type="spellStart"/>
-      <w:r>
-        <w:rPr>
-          <w:rFonts w:ascii="Times New Roman" w:hAnsi="Times New Roman" w:cs="Times New Roman"/>
-          <w:sz w:val="24"/>
-          <w:szCs w:val="24"/>
-        </w:rPr>
-        <w:t>i</w:t>
-      </w:r>
-      <w:proofErr w:type="spellEnd"/>
-      <w:r>
-        <w:rPr>
-          <w:rFonts w:ascii="Times New Roman" w:hAnsi="Times New Roman" w:cs="Times New Roman"/>
-          <w:sz w:val="24"/>
-          <w:szCs w:val="24"/>
-        </w:rPr>
-        <w:t>=0;i&lt;</w:t>
-      </w:r>
-      <w:proofErr w:type="spellStart"/>
-      <w:r>
-        <w:rPr>
-          <w:rFonts w:ascii="Times New Roman" w:hAnsi="Times New Roman" w:cs="Times New Roman"/>
-          <w:sz w:val="24"/>
-          <w:szCs w:val="24"/>
-        </w:rPr>
-        <w:t>ans.size</w:t>
-      </w:r>
-      <w:proofErr w:type="spellEnd"/>
-      <w:r>
-        <w:rPr>
-          <w:rFonts w:ascii="Times New Roman" w:hAnsi="Times New Roman" w:cs="Times New Roman"/>
-          <w:sz w:val="24"/>
-          <w:szCs w:val="24"/>
-        </w:rPr>
-        <w:t>();</w:t>
-      </w:r>
-      <w:proofErr w:type="spellStart"/>
-      <w:r>
-        <w:rPr>
-          <w:rFonts w:ascii="Times New Roman" w:hAnsi="Times New Roman" w:cs="Times New Roman"/>
-          <w:sz w:val="24"/>
-          <w:szCs w:val="24"/>
-        </w:rPr>
-        <w:t>i</w:t>
-      </w:r>
-      <w:proofErr w:type="spellEnd"/>
-      <w:r>
-        <w:rPr>
-          <w:rFonts w:ascii="Times New Roman" w:hAnsi="Times New Roman" w:cs="Times New Roman"/>
-          <w:sz w:val="24"/>
-          <w:szCs w:val="24"/>
-        </w:rPr>
-        <w:t>++)</w:t>
+        <w:t xml:space="preserve">            for(int j=0;j&lt;ans.get(i).size();j++){</w:t>
       </w:r>
     </w:p>
     <w:p>
@@ -1001,173 +560,7 @@
           <w:szCs w:val="24"/>
         </w:rPr>
         <w:tab/>
-        <w:t xml:space="preserve">        {</w:t>
-      </w:r>
-    </w:p>
-    <w:p>
-      <w:pPr>
-        <w:spacing w:line="240" w:lineRule="auto"/>
-        <w:rPr>
-          <w:rFonts w:ascii="Times New Roman" w:hAnsi="Times New Roman" w:cs="Times New Roman"/>
-          <w:sz w:val="24"/>
-          <w:szCs w:val="24"/>
-        </w:rPr>
-      </w:pPr>
-      <w:r>
-        <w:rPr>
-          <w:rFonts w:ascii="Times New Roman" w:hAnsi="Times New Roman" w:cs="Times New Roman"/>
-          <w:sz w:val="24"/>
-          <w:szCs w:val="24"/>
-        </w:rPr>
-        <w:tab/>
-        <w:t xml:space="preserve">            for(int j=0;j&lt;</w:t>
-      </w:r>
-      <w:proofErr w:type="spellStart"/>
-      <w:r>
-        <w:rPr>
-          <w:rFonts w:ascii="Times New Roman" w:hAnsi="Times New Roman" w:cs="Times New Roman"/>
-          <w:sz w:val="24"/>
-          <w:szCs w:val="24"/>
-        </w:rPr>
-        <w:t>ans.get</w:t>
-      </w:r>
-      <w:proofErr w:type="spellEnd"/>
-      <w:r>
-        <w:rPr>
-          <w:rFonts w:ascii="Times New Roman" w:hAnsi="Times New Roman" w:cs="Times New Roman"/>
-          <w:sz w:val="24"/>
-          <w:szCs w:val="24"/>
-        </w:rPr>
-        <w:t>(</w:t>
-      </w:r>
-      <w:proofErr w:type="spellStart"/>
-      <w:r>
-        <w:rPr>
-          <w:rFonts w:ascii="Times New Roman" w:hAnsi="Times New Roman" w:cs="Times New Roman"/>
-          <w:sz w:val="24"/>
-          <w:szCs w:val="24"/>
-        </w:rPr>
-        <w:t>i</w:t>
-      </w:r>
-      <w:proofErr w:type="spellEnd"/>
-      <w:r>
-        <w:rPr>
-          <w:rFonts w:ascii="Times New Roman" w:hAnsi="Times New Roman" w:cs="Times New Roman"/>
-          <w:sz w:val="24"/>
-          <w:szCs w:val="24"/>
-        </w:rPr>
-        <w:t>).size();</w:t>
-      </w:r>
-      <w:proofErr w:type="spellStart"/>
-      <w:r>
-        <w:rPr>
-          <w:rFonts w:ascii="Times New Roman" w:hAnsi="Times New Roman" w:cs="Times New Roman"/>
-          <w:sz w:val="24"/>
-          <w:szCs w:val="24"/>
-        </w:rPr>
-        <w:t>j++</w:t>
-      </w:r>
-      <w:proofErr w:type="spellEnd"/>
-      <w:r>
-        <w:rPr>
-          <w:rFonts w:ascii="Times New Roman" w:hAnsi="Times New Roman" w:cs="Times New Roman"/>
-          <w:sz w:val="24"/>
-          <w:szCs w:val="24"/>
-        </w:rPr>
-        <w:t>)</w:t>
-      </w:r>
-    </w:p>
-    <w:p>
-      <w:pPr>
-        <w:spacing w:line="240" w:lineRule="auto"/>
-        <w:rPr>
-          <w:rFonts w:ascii="Times New Roman" w:hAnsi="Times New Roman" w:cs="Times New Roman"/>
-          <w:sz w:val="24"/>
-          <w:szCs w:val="24"/>
-        </w:rPr>
-      </w:pPr>
-      <w:r>
-        <w:rPr>
-          <w:rFonts w:ascii="Times New Roman" w:hAnsi="Times New Roman" w:cs="Times New Roman"/>
-          <w:sz w:val="24"/>
-          <w:szCs w:val="24"/>
-        </w:rPr>
-        <w:lastRenderedPageBreak/>
-        <w:tab/>
-        <w:t xml:space="preserve">            {</w:t>
-      </w:r>
-    </w:p>
-    <w:p>
-      <w:pPr>
-        <w:spacing w:line="240" w:lineRule="auto"/>
-        <w:rPr>
-          <w:rFonts w:ascii="Times New Roman" w:hAnsi="Times New Roman" w:cs="Times New Roman"/>
-          <w:sz w:val="24"/>
-          <w:szCs w:val="24"/>
-        </w:rPr>
-      </w:pPr>
-      <w:r>
-        <w:rPr>
-          <w:rFonts w:ascii="Times New Roman" w:hAnsi="Times New Roman" w:cs="Times New Roman"/>
-          <w:sz w:val="24"/>
-          <w:szCs w:val="24"/>
-        </w:rPr>
-        <w:tab/>
-        <w:t xml:space="preserve">                </w:t>
-      </w:r>
-      <w:proofErr w:type="spellStart"/>
-      <w:r>
-        <w:rPr>
-          <w:rFonts w:ascii="Times New Roman" w:hAnsi="Times New Roman" w:cs="Times New Roman"/>
-          <w:sz w:val="24"/>
-          <w:szCs w:val="24"/>
-        </w:rPr>
-        <w:t>System.out.print</w:t>
-      </w:r>
-      <w:proofErr w:type="spellEnd"/>
-      <w:r>
-        <w:rPr>
-          <w:rFonts w:ascii="Times New Roman" w:hAnsi="Times New Roman" w:cs="Times New Roman"/>
-          <w:sz w:val="24"/>
-          <w:szCs w:val="24"/>
-        </w:rPr>
-        <w:t>(</w:t>
-      </w:r>
-      <w:proofErr w:type="spellStart"/>
-      <w:r>
-        <w:rPr>
-          <w:rFonts w:ascii="Times New Roman" w:hAnsi="Times New Roman" w:cs="Times New Roman"/>
-          <w:sz w:val="24"/>
-          <w:szCs w:val="24"/>
-        </w:rPr>
-        <w:t>ans.get</w:t>
-      </w:r>
-      <w:proofErr w:type="spellEnd"/>
-      <w:r>
-        <w:rPr>
-          <w:rFonts w:ascii="Times New Roman" w:hAnsi="Times New Roman" w:cs="Times New Roman"/>
-          <w:sz w:val="24"/>
-          <w:szCs w:val="24"/>
-        </w:rPr>
-        <w:t>(</w:t>
-      </w:r>
-      <w:proofErr w:type="spellStart"/>
-      <w:r>
-        <w:rPr>
-          <w:rFonts w:ascii="Times New Roman" w:hAnsi="Times New Roman" w:cs="Times New Roman"/>
-          <w:sz w:val="24"/>
-          <w:szCs w:val="24"/>
-        </w:rPr>
-        <w:t>i</w:t>
-      </w:r>
-      <w:proofErr w:type="spellEnd"/>
-      <w:r>
-        <w:rPr>
-          <w:rFonts w:ascii="Times New Roman" w:hAnsi="Times New Roman" w:cs="Times New Roman"/>
-          <w:sz w:val="24"/>
-          <w:szCs w:val="24"/>
-        </w:rPr>
-        <w:t>).get(j) + " ");</w:t>
+        <w:t xml:space="preserve">                System.out.print(ans.get(i).get(j) + " ");</w:t>
       </w:r>
     </w:p>
     <w:p>
@@ -1205,25 +598,7 @@
           <w:szCs w:val="24"/>
         </w:rPr>
         <w:tab/>
-        <w:t xml:space="preserve">            </w:t>
-      </w:r>
-      <w:proofErr w:type="spellStart"/>
-      <w:r>
-        <w:rPr>
-          <w:rFonts w:ascii="Times New Roman" w:hAnsi="Times New Roman" w:cs="Times New Roman"/>
-          <w:sz w:val="24"/>
-          <w:szCs w:val="24"/>
-        </w:rPr>
-        <w:t>System.out.println</w:t>
-      </w:r>
-      <w:proofErr w:type="spellEnd"/>
-      <w:r>
-        <w:rPr>
-          <w:rFonts w:ascii="Times New Roman" w:hAnsi="Times New Roman" w:cs="Times New Roman"/>
-          <w:sz w:val="24"/>
-          <w:szCs w:val="24"/>
-        </w:rPr>
-        <w:t>();</w:t>
+        <w:t xml:space="preserve">            System.out.println();</w:t>
       </w:r>
     </w:p>
     <w:p>
@@ -1261,6 +636,7 @@
           <w:sz w:val="24"/>
           <w:szCs w:val="24"/>
         </w:rPr>
+        <w:lastRenderedPageBreak/>
         <w:t>t--;</w:t>
       </w:r>
     </w:p>
@@ -1361,29 +737,7 @@
           <w:sz w:val="24"/>
           <w:szCs w:val="24"/>
         </w:rPr>
-        <w:t xml:space="preserve">    public List&lt;List&lt;String&gt;&gt; Anagrams(String[] </w:t>
-      </w:r>
-      <w:proofErr w:type="spellStart"/>
-      <w:r>
-        <w:rPr>
-          <w:rFonts w:ascii="Times New Roman" w:hAnsi="Times New Roman" w:cs="Times New Roman"/>
-          <w:b/>
-          <w:bCs/>
-          <w:sz w:val="24"/>
-          <w:szCs w:val="24"/>
-        </w:rPr>
-        <w:t>string_list</w:t>
-      </w:r>
-      <w:proofErr w:type="spellEnd"/>
-      <w:r>
-        <w:rPr>
-          <w:rFonts w:ascii="Times New Roman" w:hAnsi="Times New Roman" w:cs="Times New Roman"/>
-          <w:b/>
-          <w:bCs/>
-          <w:sz w:val="24"/>
-          <w:szCs w:val="24"/>
-        </w:rPr>
-        <w:t>) {</w:t>
+        <w:t xml:space="preserve">    public List&lt;List&lt;String&gt;&gt; Anagrams(String[] string_list) {</w:t>
       </w:r>
     </w:p>
     <w:p>
@@ -1427,117 +781,29 @@
           <w:sz w:val="24"/>
           <w:szCs w:val="24"/>
         </w:rPr>
-        <w:t xml:space="preserve">        HashMap &lt;</w:t>
-      </w:r>
-      <w:proofErr w:type="spellStart"/>
-      <w:r>
-        <w:rPr>
-          <w:rFonts w:ascii="Times New Roman" w:hAnsi="Times New Roman" w:cs="Times New Roman"/>
-          <w:b/>
-          <w:bCs/>
-          <w:sz w:val="24"/>
-          <w:szCs w:val="24"/>
-        </w:rPr>
-        <w:t>String,List</w:t>
-      </w:r>
-      <w:proofErr w:type="spellEnd"/>
-      <w:r>
-        <w:rPr>
-          <w:rFonts w:ascii="Times New Roman" w:hAnsi="Times New Roman" w:cs="Times New Roman"/>
-          <w:b/>
-          <w:bCs/>
-          <w:sz w:val="24"/>
-          <w:szCs w:val="24"/>
-        </w:rPr>
-        <w:t xml:space="preserve">&lt;String&gt;&gt; </w:t>
-      </w:r>
-      <w:proofErr w:type="spellStart"/>
-      <w:r>
-        <w:rPr>
-          <w:rFonts w:ascii="Times New Roman" w:hAnsi="Times New Roman" w:cs="Times New Roman"/>
-          <w:b/>
-          <w:bCs/>
-          <w:sz w:val="24"/>
-          <w:szCs w:val="24"/>
-        </w:rPr>
-        <w:t>mp</w:t>
-      </w:r>
-      <w:proofErr w:type="spellEnd"/>
-      <w:r>
-        <w:rPr>
-          <w:rFonts w:ascii="Times New Roman" w:hAnsi="Times New Roman" w:cs="Times New Roman"/>
-          <w:b/>
-          <w:bCs/>
-          <w:sz w:val="24"/>
-          <w:szCs w:val="24"/>
-        </w:rPr>
-        <w:t>=new HashMap&lt;&gt;();</w:t>
-      </w:r>
-    </w:p>
-    <w:p>
-      <w:pPr>
-        <w:spacing w:line="240" w:lineRule="auto"/>
-        <w:rPr>
-          <w:rFonts w:ascii="Times New Roman" w:hAnsi="Times New Roman" w:cs="Times New Roman"/>
-          <w:b/>
-          <w:bCs/>
-          <w:sz w:val="24"/>
-          <w:szCs w:val="24"/>
-        </w:rPr>
-      </w:pPr>
-      <w:r>
-        <w:rPr>
-          <w:rFonts w:ascii="Times New Roman" w:hAnsi="Times New Roman" w:cs="Times New Roman"/>
-          <w:b/>
-          <w:bCs/>
-          <w:sz w:val="24"/>
-          <w:szCs w:val="24"/>
-        </w:rPr>
-        <w:t xml:space="preserve">        List&lt;List&lt;String&gt;&gt; </w:t>
-      </w:r>
-      <w:proofErr w:type="spellStart"/>
-      <w:r>
-        <w:rPr>
-          <w:rFonts w:ascii="Times New Roman" w:hAnsi="Times New Roman" w:cs="Times New Roman"/>
-          <w:b/>
-          <w:bCs/>
-          <w:sz w:val="24"/>
-          <w:szCs w:val="24"/>
-        </w:rPr>
-        <w:t>ans</w:t>
-      </w:r>
-      <w:proofErr w:type="spellEnd"/>
-      <w:r>
-        <w:rPr>
-          <w:rFonts w:ascii="Times New Roman" w:hAnsi="Times New Roman" w:cs="Times New Roman"/>
-          <w:b/>
-          <w:bCs/>
-          <w:sz w:val="24"/>
-          <w:szCs w:val="24"/>
-        </w:rPr>
-        <w:t xml:space="preserve">=new </w:t>
-      </w:r>
-      <w:proofErr w:type="spellStart"/>
-      <w:r>
-        <w:rPr>
-          <w:rFonts w:ascii="Times New Roman" w:hAnsi="Times New Roman" w:cs="Times New Roman"/>
-          <w:b/>
-          <w:bCs/>
-          <w:sz w:val="24"/>
-          <w:szCs w:val="24"/>
-        </w:rPr>
-        <w:t>ArrayList</w:t>
-      </w:r>
-      <w:proofErr w:type="spellEnd"/>
-      <w:r>
-        <w:rPr>
-          <w:rFonts w:ascii="Times New Roman" w:hAnsi="Times New Roman" w:cs="Times New Roman"/>
-          <w:b/>
-          <w:bCs/>
-          <w:sz w:val="24"/>
-          <w:szCs w:val="24"/>
-        </w:rPr>
-        <w:t>&lt;List&lt;String&gt;&gt;();</w:t>
+        <w:t xml:space="preserve">        HashMap &lt;String,List&lt;String&gt;&gt; mp=new HashMap&lt;&gt;();</w:t>
+      </w:r>
+    </w:p>
+    <w:p>
+      <w:pPr>
+        <w:spacing w:line="240" w:lineRule="auto"/>
+        <w:rPr>
+          <w:rFonts w:ascii="Times New Roman" w:hAnsi="Times New Roman" w:cs="Times New Roman"/>
+          <w:b/>
+          <w:bCs/>
+          <w:sz w:val="24"/>
+          <w:szCs w:val="24"/>
+        </w:rPr>
+      </w:pPr>
+      <w:r>
+        <w:rPr>
+          <w:rFonts w:ascii="Times New Roman" w:hAnsi="Times New Roman" w:cs="Times New Roman"/>
+          <w:b/>
+          <w:bCs/>
+          <w:sz w:val="24"/>
+          <w:szCs w:val="24"/>
+        </w:rPr>
+        <w:t xml:space="preserve">        List&lt;List&lt;String&gt;&gt; ans=new ArrayList&lt;List&lt;String&gt;&gt;();</w:t>
       </w:r>
     </w:p>
     <w:p>
@@ -1581,293 +847,95 @@
           <w:sz w:val="24"/>
           <w:szCs w:val="24"/>
         </w:rPr>
-        <w:t xml:space="preserve">            char </w:t>
-      </w:r>
-      <w:proofErr w:type="spellStart"/>
-      <w:r>
-        <w:rPr>
-          <w:rFonts w:ascii="Times New Roman" w:hAnsi="Times New Roman" w:cs="Times New Roman"/>
-          <w:b/>
-          <w:bCs/>
-          <w:sz w:val="24"/>
-          <w:szCs w:val="24"/>
-        </w:rPr>
-        <w:t>ch</w:t>
-      </w:r>
-      <w:proofErr w:type="spellEnd"/>
-      <w:r>
-        <w:rPr>
-          <w:rFonts w:ascii="Times New Roman" w:hAnsi="Times New Roman" w:cs="Times New Roman"/>
-          <w:b/>
-          <w:bCs/>
-          <w:sz w:val="24"/>
-          <w:szCs w:val="24"/>
-        </w:rPr>
-        <w:t>[]=</w:t>
-      </w:r>
-      <w:proofErr w:type="spellStart"/>
-      <w:r>
-        <w:rPr>
-          <w:rFonts w:ascii="Times New Roman" w:hAnsi="Times New Roman" w:cs="Times New Roman"/>
-          <w:b/>
-          <w:bCs/>
-          <w:sz w:val="24"/>
-          <w:szCs w:val="24"/>
-        </w:rPr>
-        <w:t>i.toCharArray</w:t>
-      </w:r>
-      <w:proofErr w:type="spellEnd"/>
-      <w:r>
-        <w:rPr>
-          <w:rFonts w:ascii="Times New Roman" w:hAnsi="Times New Roman" w:cs="Times New Roman"/>
-          <w:b/>
-          <w:bCs/>
-          <w:sz w:val="24"/>
-          <w:szCs w:val="24"/>
-        </w:rPr>
-        <w:t>();</w:t>
-      </w:r>
-    </w:p>
-    <w:p>
-      <w:pPr>
-        <w:spacing w:line="240" w:lineRule="auto"/>
-        <w:rPr>
-          <w:rFonts w:ascii="Times New Roman" w:hAnsi="Times New Roman" w:cs="Times New Roman"/>
-          <w:b/>
-          <w:bCs/>
-          <w:sz w:val="24"/>
-          <w:szCs w:val="24"/>
-        </w:rPr>
-      </w:pPr>
-      <w:r>
-        <w:rPr>
-          <w:rFonts w:ascii="Times New Roman" w:hAnsi="Times New Roman" w:cs="Times New Roman"/>
-          <w:b/>
-          <w:bCs/>
-          <w:sz w:val="24"/>
-          <w:szCs w:val="24"/>
-        </w:rPr>
-        <w:t xml:space="preserve">            </w:t>
-      </w:r>
-      <w:proofErr w:type="spellStart"/>
-      <w:r>
-        <w:rPr>
-          <w:rFonts w:ascii="Times New Roman" w:hAnsi="Times New Roman" w:cs="Times New Roman"/>
-          <w:b/>
-          <w:bCs/>
-          <w:sz w:val="24"/>
-          <w:szCs w:val="24"/>
-        </w:rPr>
-        <w:t>Arrays.sort</w:t>
-      </w:r>
-      <w:proofErr w:type="spellEnd"/>
-      <w:r>
-        <w:rPr>
-          <w:rFonts w:ascii="Times New Roman" w:hAnsi="Times New Roman" w:cs="Times New Roman"/>
-          <w:b/>
-          <w:bCs/>
-          <w:sz w:val="24"/>
-          <w:szCs w:val="24"/>
-        </w:rPr>
-        <w:t>(</w:t>
-      </w:r>
-      <w:proofErr w:type="spellStart"/>
-      <w:r>
-        <w:rPr>
-          <w:rFonts w:ascii="Times New Roman" w:hAnsi="Times New Roman" w:cs="Times New Roman"/>
-          <w:b/>
-          <w:bCs/>
-          <w:sz w:val="24"/>
-          <w:szCs w:val="24"/>
-        </w:rPr>
-        <w:t>ch</w:t>
-      </w:r>
-      <w:proofErr w:type="spellEnd"/>
-      <w:r>
-        <w:rPr>
-          <w:rFonts w:ascii="Times New Roman" w:hAnsi="Times New Roman" w:cs="Times New Roman"/>
-          <w:b/>
-          <w:bCs/>
-          <w:sz w:val="24"/>
-          <w:szCs w:val="24"/>
-        </w:rPr>
-        <w:t>);</w:t>
-      </w:r>
-    </w:p>
-    <w:p>
-      <w:pPr>
-        <w:spacing w:line="240" w:lineRule="auto"/>
-        <w:rPr>
-          <w:rFonts w:ascii="Times New Roman" w:hAnsi="Times New Roman" w:cs="Times New Roman"/>
-          <w:b/>
-          <w:bCs/>
-          <w:sz w:val="24"/>
-          <w:szCs w:val="24"/>
-        </w:rPr>
-      </w:pPr>
-      <w:r>
-        <w:rPr>
-          <w:rFonts w:ascii="Times New Roman" w:hAnsi="Times New Roman" w:cs="Times New Roman"/>
-          <w:b/>
-          <w:bCs/>
-          <w:sz w:val="24"/>
-          <w:szCs w:val="24"/>
-        </w:rPr>
-        <w:t xml:space="preserve">            String s=</w:t>
-      </w:r>
-      <w:proofErr w:type="spellStart"/>
-      <w:r>
-        <w:rPr>
-          <w:rFonts w:ascii="Times New Roman" w:hAnsi="Times New Roman" w:cs="Times New Roman"/>
-          <w:b/>
-          <w:bCs/>
-          <w:sz w:val="24"/>
-          <w:szCs w:val="24"/>
-        </w:rPr>
-        <w:t>String.valueOf</w:t>
-      </w:r>
-      <w:proofErr w:type="spellEnd"/>
-      <w:r>
-        <w:rPr>
-          <w:rFonts w:ascii="Times New Roman" w:hAnsi="Times New Roman" w:cs="Times New Roman"/>
-          <w:b/>
-          <w:bCs/>
-          <w:sz w:val="24"/>
-          <w:szCs w:val="24"/>
-        </w:rPr>
-        <w:t>(</w:t>
-      </w:r>
-      <w:proofErr w:type="spellStart"/>
-      <w:r>
-        <w:rPr>
-          <w:rFonts w:ascii="Times New Roman" w:hAnsi="Times New Roman" w:cs="Times New Roman"/>
-          <w:b/>
-          <w:bCs/>
-          <w:sz w:val="24"/>
-          <w:szCs w:val="24"/>
-        </w:rPr>
-        <w:t>ch</w:t>
-      </w:r>
-      <w:proofErr w:type="spellEnd"/>
-      <w:r>
-        <w:rPr>
-          <w:rFonts w:ascii="Times New Roman" w:hAnsi="Times New Roman" w:cs="Times New Roman"/>
-          <w:b/>
-          <w:bCs/>
-          <w:sz w:val="24"/>
-          <w:szCs w:val="24"/>
-        </w:rPr>
-        <w:t>);</w:t>
-      </w:r>
-    </w:p>
-    <w:p>
-      <w:pPr>
-        <w:spacing w:line="240" w:lineRule="auto"/>
-        <w:rPr>
-          <w:rFonts w:ascii="Times New Roman" w:hAnsi="Times New Roman" w:cs="Times New Roman"/>
-          <w:b/>
-          <w:bCs/>
-          <w:sz w:val="24"/>
-          <w:szCs w:val="24"/>
-        </w:rPr>
-      </w:pPr>
-      <w:r>
-        <w:rPr>
-          <w:rFonts w:ascii="Times New Roman" w:hAnsi="Times New Roman" w:cs="Times New Roman"/>
-          <w:b/>
-          <w:bCs/>
-          <w:sz w:val="24"/>
-          <w:szCs w:val="24"/>
-        </w:rPr>
-        <w:t xml:space="preserve">            if(</w:t>
-      </w:r>
-      <w:proofErr w:type="spellStart"/>
-      <w:r>
-        <w:rPr>
-          <w:rFonts w:ascii="Times New Roman" w:hAnsi="Times New Roman" w:cs="Times New Roman"/>
-          <w:b/>
-          <w:bCs/>
-          <w:sz w:val="24"/>
-          <w:szCs w:val="24"/>
-        </w:rPr>
-        <w:t>mp.containsKey</w:t>
-      </w:r>
-      <w:proofErr w:type="spellEnd"/>
-      <w:r>
-        <w:rPr>
-          <w:rFonts w:ascii="Times New Roman" w:hAnsi="Times New Roman" w:cs="Times New Roman"/>
-          <w:b/>
-          <w:bCs/>
-          <w:sz w:val="24"/>
-          <w:szCs w:val="24"/>
-        </w:rPr>
-        <w:t>(s)){</w:t>
-      </w:r>
-    </w:p>
-    <w:p>
-      <w:pPr>
-        <w:spacing w:line="240" w:lineRule="auto"/>
-        <w:rPr>
-          <w:rFonts w:ascii="Times New Roman" w:hAnsi="Times New Roman" w:cs="Times New Roman"/>
-          <w:b/>
-          <w:bCs/>
-          <w:sz w:val="24"/>
-          <w:szCs w:val="24"/>
-        </w:rPr>
-      </w:pPr>
-      <w:r>
-        <w:rPr>
-          <w:rFonts w:ascii="Times New Roman" w:hAnsi="Times New Roman" w:cs="Times New Roman"/>
-          <w:b/>
-          <w:bCs/>
-          <w:sz w:val="24"/>
-          <w:szCs w:val="24"/>
-        </w:rPr>
-        <w:t xml:space="preserve">                </w:t>
-      </w:r>
-      <w:proofErr w:type="spellStart"/>
-      <w:r>
-        <w:rPr>
-          <w:rFonts w:ascii="Times New Roman" w:hAnsi="Times New Roman" w:cs="Times New Roman"/>
-          <w:b/>
-          <w:bCs/>
-          <w:sz w:val="24"/>
-          <w:szCs w:val="24"/>
-        </w:rPr>
-        <w:t>mp.get</w:t>
-      </w:r>
-      <w:proofErr w:type="spellEnd"/>
-      <w:r>
-        <w:rPr>
-          <w:rFonts w:ascii="Times New Roman" w:hAnsi="Times New Roman" w:cs="Times New Roman"/>
-          <w:b/>
-          <w:bCs/>
-          <w:sz w:val="24"/>
-          <w:szCs w:val="24"/>
-        </w:rPr>
-        <w:t>(s).add(</w:t>
-      </w:r>
-      <w:proofErr w:type="spellStart"/>
-      <w:r>
-        <w:rPr>
-          <w:rFonts w:ascii="Times New Roman" w:hAnsi="Times New Roman" w:cs="Times New Roman"/>
-          <w:b/>
-          <w:bCs/>
-          <w:sz w:val="24"/>
-          <w:szCs w:val="24"/>
-        </w:rPr>
-        <w:t>i</w:t>
-      </w:r>
-      <w:proofErr w:type="spellEnd"/>
-      <w:r>
-        <w:rPr>
-          <w:rFonts w:ascii="Times New Roman" w:hAnsi="Times New Roman" w:cs="Times New Roman"/>
-          <w:b/>
-          <w:bCs/>
-          <w:sz w:val="24"/>
-          <w:szCs w:val="24"/>
-        </w:rPr>
-        <w:t>);</w:t>
+        <w:t xml:space="preserve">            char ch[]=i.toCharArray();</w:t>
+      </w:r>
+    </w:p>
+    <w:p>
+      <w:pPr>
+        <w:spacing w:line="240" w:lineRule="auto"/>
+        <w:rPr>
+          <w:rFonts w:ascii="Times New Roman" w:hAnsi="Times New Roman" w:cs="Times New Roman"/>
+          <w:b/>
+          <w:bCs/>
+          <w:sz w:val="24"/>
+          <w:szCs w:val="24"/>
+        </w:rPr>
+      </w:pPr>
+      <w:r>
+        <w:rPr>
+          <w:rFonts w:ascii="Times New Roman" w:hAnsi="Times New Roman" w:cs="Times New Roman"/>
+          <w:b/>
+          <w:bCs/>
+          <w:sz w:val="24"/>
+          <w:szCs w:val="24"/>
+        </w:rPr>
+        <w:t xml:space="preserve">            Arrays.sort(ch);</w:t>
+      </w:r>
+    </w:p>
+    <w:p>
+      <w:pPr>
+        <w:spacing w:line="240" w:lineRule="auto"/>
+        <w:rPr>
+          <w:rFonts w:ascii="Times New Roman" w:hAnsi="Times New Roman" w:cs="Times New Roman"/>
+          <w:b/>
+          <w:bCs/>
+          <w:sz w:val="24"/>
+          <w:szCs w:val="24"/>
+        </w:rPr>
+      </w:pPr>
+      <w:r>
+        <w:rPr>
+          <w:rFonts w:ascii="Times New Roman" w:hAnsi="Times New Roman" w:cs="Times New Roman"/>
+          <w:b/>
+          <w:bCs/>
+          <w:sz w:val="24"/>
+          <w:szCs w:val="24"/>
+        </w:rPr>
+        <w:t xml:space="preserve">            String s=String.valueOf(ch);</w:t>
+      </w:r>
+    </w:p>
+    <w:p>
+      <w:pPr>
+        <w:spacing w:line="240" w:lineRule="auto"/>
+        <w:rPr>
+          <w:rFonts w:ascii="Times New Roman" w:hAnsi="Times New Roman" w:cs="Times New Roman"/>
+          <w:b/>
+          <w:bCs/>
+          <w:sz w:val="24"/>
+          <w:szCs w:val="24"/>
+        </w:rPr>
+      </w:pPr>
+      <w:r>
+        <w:rPr>
+          <w:rFonts w:ascii="Times New Roman" w:hAnsi="Times New Roman" w:cs="Times New Roman"/>
+          <w:b/>
+          <w:bCs/>
+          <w:sz w:val="24"/>
+          <w:szCs w:val="24"/>
+        </w:rPr>
+        <w:t xml:space="preserve">            if(mp.containsKey(s)){</w:t>
+      </w:r>
+    </w:p>
+    <w:p>
+      <w:pPr>
+        <w:spacing w:line="240" w:lineRule="auto"/>
+        <w:rPr>
+          <w:rFonts w:ascii="Times New Roman" w:hAnsi="Times New Roman" w:cs="Times New Roman"/>
+          <w:b/>
+          <w:bCs/>
+          <w:sz w:val="24"/>
+          <w:szCs w:val="24"/>
+        </w:rPr>
+      </w:pPr>
+      <w:r>
+        <w:rPr>
+          <w:rFonts w:ascii="Times New Roman" w:hAnsi="Times New Roman" w:cs="Times New Roman"/>
+          <w:b/>
+          <w:bCs/>
+          <w:sz w:val="24"/>
+          <w:szCs w:val="24"/>
+        </w:rPr>
+        <w:t xml:space="preserve">                mp.get(s).add(i);</w:t>
       </w:r>
     </w:p>
     <w:p>
@@ -1933,205 +1001,73 @@
           <w:sz w:val="24"/>
           <w:szCs w:val="24"/>
         </w:rPr>
-        <w:t xml:space="preserve">                List&lt;String&gt; li=new </w:t>
-      </w:r>
-      <w:proofErr w:type="spellStart"/>
-      <w:r>
-        <w:rPr>
-          <w:rFonts w:ascii="Times New Roman" w:hAnsi="Times New Roman" w:cs="Times New Roman"/>
-          <w:b/>
-          <w:bCs/>
-          <w:sz w:val="24"/>
-          <w:szCs w:val="24"/>
-        </w:rPr>
-        <w:t>ArrayList</w:t>
-      </w:r>
-      <w:proofErr w:type="spellEnd"/>
-      <w:r>
-        <w:rPr>
-          <w:rFonts w:ascii="Times New Roman" w:hAnsi="Times New Roman" w:cs="Times New Roman"/>
-          <w:b/>
-          <w:bCs/>
-          <w:sz w:val="24"/>
-          <w:szCs w:val="24"/>
-        </w:rPr>
-        <w:t>&lt;&gt;();</w:t>
-      </w:r>
-    </w:p>
-    <w:p>
-      <w:pPr>
-        <w:spacing w:line="240" w:lineRule="auto"/>
-        <w:rPr>
-          <w:rFonts w:ascii="Times New Roman" w:hAnsi="Times New Roman" w:cs="Times New Roman"/>
-          <w:b/>
-          <w:bCs/>
-          <w:sz w:val="24"/>
-          <w:szCs w:val="24"/>
-        </w:rPr>
-      </w:pPr>
-      <w:r>
-        <w:rPr>
-          <w:rFonts w:ascii="Times New Roman" w:hAnsi="Times New Roman" w:cs="Times New Roman"/>
-          <w:b/>
-          <w:bCs/>
-          <w:sz w:val="24"/>
-          <w:szCs w:val="24"/>
-        </w:rPr>
-        <w:t xml:space="preserve">                </w:t>
-      </w:r>
-      <w:proofErr w:type="spellStart"/>
-      <w:r>
-        <w:rPr>
-          <w:rFonts w:ascii="Times New Roman" w:hAnsi="Times New Roman" w:cs="Times New Roman"/>
-          <w:b/>
-          <w:bCs/>
-          <w:sz w:val="24"/>
-          <w:szCs w:val="24"/>
-        </w:rPr>
-        <w:t>li.add</w:t>
-      </w:r>
-      <w:proofErr w:type="spellEnd"/>
-      <w:r>
-        <w:rPr>
-          <w:rFonts w:ascii="Times New Roman" w:hAnsi="Times New Roman" w:cs="Times New Roman"/>
-          <w:b/>
-          <w:bCs/>
-          <w:sz w:val="24"/>
-          <w:szCs w:val="24"/>
-        </w:rPr>
-        <w:t>(</w:t>
-      </w:r>
-      <w:proofErr w:type="spellStart"/>
-      <w:r>
-        <w:rPr>
-          <w:rFonts w:ascii="Times New Roman" w:hAnsi="Times New Roman" w:cs="Times New Roman"/>
-          <w:b/>
-          <w:bCs/>
-          <w:sz w:val="24"/>
-          <w:szCs w:val="24"/>
-        </w:rPr>
-        <w:t>i</w:t>
-      </w:r>
-      <w:proofErr w:type="spellEnd"/>
-      <w:r>
-        <w:rPr>
-          <w:rFonts w:ascii="Times New Roman" w:hAnsi="Times New Roman" w:cs="Times New Roman"/>
-          <w:b/>
-          <w:bCs/>
-          <w:sz w:val="24"/>
-          <w:szCs w:val="24"/>
-        </w:rPr>
-        <w:t>);</w:t>
-      </w:r>
-    </w:p>
-    <w:p>
-      <w:pPr>
-        <w:spacing w:line="240" w:lineRule="auto"/>
-        <w:rPr>
-          <w:rFonts w:ascii="Times New Roman" w:hAnsi="Times New Roman" w:cs="Times New Roman"/>
-          <w:b/>
-          <w:bCs/>
-          <w:sz w:val="24"/>
-          <w:szCs w:val="24"/>
-        </w:rPr>
-      </w:pPr>
-      <w:r>
-        <w:rPr>
-          <w:rFonts w:ascii="Times New Roman" w:hAnsi="Times New Roman" w:cs="Times New Roman"/>
-          <w:b/>
-          <w:bCs/>
-          <w:sz w:val="24"/>
-          <w:szCs w:val="24"/>
-        </w:rPr>
-        <w:t xml:space="preserve">                </w:t>
-      </w:r>
-      <w:proofErr w:type="spellStart"/>
-      <w:r>
-        <w:rPr>
-          <w:rFonts w:ascii="Times New Roman" w:hAnsi="Times New Roman" w:cs="Times New Roman"/>
-          <w:b/>
-          <w:bCs/>
-          <w:sz w:val="24"/>
-          <w:szCs w:val="24"/>
-        </w:rPr>
-        <w:t>ans.add</w:t>
-      </w:r>
-      <w:proofErr w:type="spellEnd"/>
-      <w:r>
-        <w:rPr>
-          <w:rFonts w:ascii="Times New Roman" w:hAnsi="Times New Roman" w:cs="Times New Roman"/>
-          <w:b/>
-          <w:bCs/>
-          <w:sz w:val="24"/>
-          <w:szCs w:val="24"/>
-        </w:rPr>
-        <w:t>(li);</w:t>
-      </w:r>
-    </w:p>
-    <w:p>
-      <w:pPr>
-        <w:spacing w:line="240" w:lineRule="auto"/>
-        <w:rPr>
-          <w:rFonts w:ascii="Times New Roman" w:hAnsi="Times New Roman" w:cs="Times New Roman"/>
-          <w:b/>
-          <w:bCs/>
-          <w:sz w:val="24"/>
-          <w:szCs w:val="24"/>
-        </w:rPr>
-      </w:pPr>
-      <w:r>
-        <w:rPr>
-          <w:rFonts w:ascii="Times New Roman" w:hAnsi="Times New Roman" w:cs="Times New Roman"/>
-          <w:b/>
-          <w:bCs/>
-          <w:sz w:val="24"/>
-          <w:szCs w:val="24"/>
-        </w:rPr>
-        <w:t xml:space="preserve">                </w:t>
-      </w:r>
-      <w:proofErr w:type="spellStart"/>
-      <w:r>
-        <w:rPr>
-          <w:rFonts w:ascii="Times New Roman" w:hAnsi="Times New Roman" w:cs="Times New Roman"/>
-          <w:b/>
-          <w:bCs/>
-          <w:sz w:val="24"/>
-          <w:szCs w:val="24"/>
-        </w:rPr>
-        <w:t>mp.put</w:t>
-      </w:r>
-      <w:proofErr w:type="spellEnd"/>
-      <w:r>
-        <w:rPr>
-          <w:rFonts w:ascii="Times New Roman" w:hAnsi="Times New Roman" w:cs="Times New Roman"/>
-          <w:b/>
-          <w:bCs/>
-          <w:sz w:val="24"/>
-          <w:szCs w:val="24"/>
-        </w:rPr>
-        <w:t>(</w:t>
-      </w:r>
-      <w:proofErr w:type="spellStart"/>
-      <w:r>
-        <w:rPr>
-          <w:rFonts w:ascii="Times New Roman" w:hAnsi="Times New Roman" w:cs="Times New Roman"/>
-          <w:b/>
-          <w:bCs/>
-          <w:sz w:val="24"/>
-          <w:szCs w:val="24"/>
-        </w:rPr>
-        <w:t>s,li</w:t>
-      </w:r>
-      <w:proofErr w:type="spellEnd"/>
-      <w:r>
-        <w:rPr>
-          <w:rFonts w:ascii="Times New Roman" w:hAnsi="Times New Roman" w:cs="Times New Roman"/>
-          <w:b/>
-          <w:bCs/>
-          <w:sz w:val="24"/>
-          <w:szCs w:val="24"/>
-        </w:rPr>
-        <w:t>);</w:t>
+        <w:t xml:space="preserve">                List&lt;String&gt; li=new ArrayList&lt;&gt;();</w:t>
+      </w:r>
+    </w:p>
+    <w:p>
+      <w:pPr>
+        <w:spacing w:line="240" w:lineRule="auto"/>
+        <w:rPr>
+          <w:rFonts w:ascii="Times New Roman" w:hAnsi="Times New Roman" w:cs="Times New Roman"/>
+          <w:b/>
+          <w:bCs/>
+          <w:sz w:val="24"/>
+          <w:szCs w:val="24"/>
+        </w:rPr>
+      </w:pPr>
+      <w:r>
+        <w:rPr>
+          <w:rFonts w:ascii="Times New Roman" w:hAnsi="Times New Roman" w:cs="Times New Roman"/>
+          <w:b/>
+          <w:bCs/>
+          <w:sz w:val="24"/>
+          <w:szCs w:val="24"/>
+        </w:rPr>
+        <w:t xml:space="preserve">                li.add(i);</w:t>
+      </w:r>
+    </w:p>
+    <w:p>
+      <w:pPr>
+        <w:spacing w:line="240" w:lineRule="auto"/>
+        <w:rPr>
+          <w:rFonts w:ascii="Times New Roman" w:hAnsi="Times New Roman" w:cs="Times New Roman"/>
+          <w:b/>
+          <w:bCs/>
+          <w:sz w:val="24"/>
+          <w:szCs w:val="24"/>
+        </w:rPr>
+      </w:pPr>
+      <w:r>
+        <w:rPr>
+          <w:rFonts w:ascii="Times New Roman" w:hAnsi="Times New Roman" w:cs="Times New Roman"/>
+          <w:b/>
+          <w:bCs/>
+          <w:sz w:val="24"/>
+          <w:szCs w:val="24"/>
+        </w:rPr>
+        <w:t xml:space="preserve">                ans.add(li);</w:t>
+      </w:r>
+    </w:p>
+    <w:p>
+      <w:pPr>
+        <w:spacing w:line="240" w:lineRule="auto"/>
+        <w:rPr>
+          <w:rFonts w:ascii="Times New Roman" w:hAnsi="Times New Roman" w:cs="Times New Roman"/>
+          <w:b/>
+          <w:bCs/>
+          <w:sz w:val="24"/>
+          <w:szCs w:val="24"/>
+        </w:rPr>
+      </w:pPr>
+      <w:r>
+        <w:rPr>
+          <w:rFonts w:ascii="Times New Roman" w:hAnsi="Times New Roman" w:cs="Times New Roman"/>
+          <w:b/>
+          <w:bCs/>
+          <w:sz w:val="24"/>
+          <w:szCs w:val="24"/>
+        </w:rPr>
+        <w:t xml:space="preserve">                mp.put(s,li);</w:t>
       </w:r>
     </w:p>
     <w:p>
@@ -2197,29 +1133,7 @@
           <w:sz w:val="24"/>
           <w:szCs w:val="24"/>
         </w:rPr>
-        <w:t xml:space="preserve">        return </w:t>
-      </w:r>
-      <w:proofErr w:type="spellStart"/>
-      <w:r>
-        <w:rPr>
-          <w:rFonts w:ascii="Times New Roman" w:hAnsi="Times New Roman" w:cs="Times New Roman"/>
-          <w:b/>
-          <w:bCs/>
-          <w:sz w:val="24"/>
-          <w:szCs w:val="24"/>
-        </w:rPr>
-        <w:t>ans</w:t>
-      </w:r>
-      <w:proofErr w:type="spellEnd"/>
-      <w:r>
-        <w:rPr>
-          <w:rFonts w:ascii="Times New Roman" w:hAnsi="Times New Roman" w:cs="Times New Roman"/>
-          <w:b/>
-          <w:bCs/>
-          <w:sz w:val="24"/>
-          <w:szCs w:val="24"/>
-        </w:rPr>
-        <w:t>;</w:t>
+        <w:t xml:space="preserve">        return ans;</w:t>
       </w:r>
     </w:p>
     <w:p>
